--- a/02_dialog-boxes/00_tools/0_find_replace/01_39_cam_equipment.docx
+++ b/02_dialog-boxes/00_tools/0_find_replace/01_39_cam_equipment.docx
@@ -6070,10 +6070,7 @@
         <w:rPr>
           <w:highlight w:val="cyan"/>
         </w:rPr>
-        <w:t>replace</w:t>
-      </w:r>
-      <w:r>
-        <w:t xml:space="preserve"> me with text</w:t>
+        <w:t>replace me with text</w:t>
       </w:r>
     </w:p>
     <w:p>
@@ -6188,147 +6185,7 @@
           <w:shd w:val="clear" w:color="auto" w:fill="FFFFFF"/>
           <w:lang w:val="en-US"/>
         </w:rPr>
-        <w:t>**{{ name_</w:t>
-      </w:r>
-      <w:r>
-        <w:rPr>
-          <w:shd w:val="clear" w:color="auto" w:fill="FFFFFF"/>
-          <w:lang w:val="en-US"/>
-        </w:rPr>
-        <w:fldChar w:fldCharType="begin"/>
-      </w:r>
-      <w:r>
-        <w:rPr>
-          <w:shd w:val="clear" w:color="auto" w:fill="FFFFFF"/>
-          <w:lang w:val="en-US"/>
-        </w:rPr>
-        <w:instrText xml:space="preserve"> REF </w:instrText>
-      </w:r>
-      <w:r>
-        <w:rPr>
-          <w:rFonts w:ascii="Calibri" w:hAnsi="Calibri" w:cs="Calibri"/>
-          <w:szCs w:val="22"/>
-        </w:rPr>
-        <w:instrText xml:space="preserve">info_id \h  \* MERGEFORMAT </w:instrText>
-      </w:r>
-      <w:r>
-        <w:rPr>
-          <w:shd w:val="clear" w:color="auto" w:fill="FFFFFF"/>
-          <w:lang w:val="en-US"/>
-        </w:rPr>
-      </w:r>
-      <w:r>
-        <w:rPr>
-          <w:rFonts w:ascii="Calibri" w:hAnsi="Calibri" w:cs="Calibri"/>
-          <w:szCs w:val="22"/>
-        </w:rPr>
-        <w:fldChar w:fldCharType="separate"/>
-      </w:r>
-      <w:r>
-        <w:rPr>
-          <w:rFonts w:ascii="Calibri" w:hAnsi="Calibri" w:cs="Calibri"/>
-          <w:szCs w:val="22"/>
-        </w:rPr>
-        <w:t>cam_equipment</w:t>
-      </w:r>
-      <w:r>
-        <w:rPr>
-          <w:rFonts w:ascii="Calibri" w:hAnsi="Calibri" w:cs="Calibri"/>
-          <w:szCs w:val="22"/>
-        </w:rPr>
-        <w:fldChar w:fldCharType="end"/>
-      </w:r>
-      <w:r>
-        <w:rPr>
-          <w:rFonts w:ascii="Calibri" w:hAnsi="Calibri" w:cs="Calibri"/>
-          <w:szCs w:val="22"/>
-        </w:rPr>
-        <w:t xml:space="preserve"> }}**</w:t>
-      </w:r>
-      <w:r>
-        <w:t>:</w:t>
-      </w:r>
-      <w:r>
-        <w:rPr>
-          <w:rFonts w:ascii="Calibri" w:hAnsi="Calibri" w:cs="Calibri"/>
-          <w:szCs w:val="22"/>
-        </w:rPr>
-        <w:t xml:space="preserve"> </w:t>
-      </w:r>
-      <w:r>
-        <w:t>{</w:t>
-      </w:r>
-      <w:r>
-        <w:rPr>
-          <w:rFonts w:ascii="Calibri" w:hAnsi="Calibri" w:cs="Calibri"/>
-          <w:szCs w:val="22"/>
-        </w:rPr>
-        <w:t>{</w:t>
-      </w:r>
-      <w:r>
-        <w:t xml:space="preserve"> def_</w:t>
-      </w:r>
-      <w:r>
-        <w:rPr>
-          <w:rFonts w:ascii="Calibri" w:hAnsi="Calibri" w:cs="Calibri"/>
-          <w:szCs w:val="22"/>
-        </w:rPr>
-        <w:fldChar w:fldCharType="begin"/>
-      </w:r>
-      <w:r>
-        <w:instrText xml:space="preserve"> REF </w:instrText>
-      </w:r>
-      <w:r>
-        <w:rPr>
-          <w:rFonts w:ascii="Calibri" w:hAnsi="Calibri" w:cs="Calibri"/>
-          <w:szCs w:val="22"/>
-        </w:rPr>
-        <w:instrText>info</w:instrText>
-      </w:r>
-      <w:r>
-        <w:instrText xml:space="preserve">_id </w:instrText>
-      </w:r>
-      <w:r>
-        <w:rPr>
-          <w:rFonts w:ascii="Calibri" w:hAnsi="Calibri" w:cs="Calibri"/>
-          <w:szCs w:val="22"/>
-        </w:rPr>
-        <w:instrText>\</w:instrText>
-      </w:r>
-      <w:r>
-        <w:instrText>h</w:instrText>
-      </w:r>
-      <w:r>
-        <w:rPr>
-          <w:rFonts w:ascii="Calibri" w:hAnsi="Calibri" w:cs="Calibri"/>
-          <w:szCs w:val="22"/>
-        </w:rPr>
-        <w:instrText xml:space="preserve">  </w:instrText>
-      </w:r>
-      <w:r>
-        <w:instrText>\</w:instrText>
-      </w:r>
-      <w:r>
-        <w:rPr>
-          <w:rFonts w:ascii="Calibri" w:hAnsi="Calibri" w:cs="Calibri"/>
-          <w:szCs w:val="22"/>
-        </w:rPr>
-        <w:instrText>*</w:instrText>
-      </w:r>
-      <w:r>
-        <w:instrText xml:space="preserve"> MERGEFORMAT </w:instrText>
-      </w:r>
-      <w:r>
-        <w:fldChar w:fldCharType="separate"/>
-      </w:r>
-      <w:r>
-        <w:t>cam_equipment</w:t>
-      </w:r>
-      <w:r>
-        <w:fldChar w:fldCharType="end"/>
-      </w:r>
-      <w:r>
-        <w:t xml:space="preserve"> }}</w:t>
+        <w:t xml:space="preserve">  </w:t>
       </w:r>
       <w:bookmarkEnd w:id="131"/>
       <w:r>
@@ -6820,21 +6677,7 @@
       </w:r>
       <w:r>
         <w:br/>
-      </w:r>
-      <w:r>
-        <w:t>:gutter: 1</w:t>
-      </w:r>
-      <w:r>
-        <w:br/>
-      </w:r>
-      <w:r>
-        <w:t>:padding: 0</w:t>
-      </w:r>
-      <w:r>
-        <w:br/>
-      </w:r>
-      <w:r>
-        <w:t>:margin: 0</w:t>
+        <w:t>:class: wrapper</w:t>
       </w:r>
       <w:r>
         <w:br/>
@@ -6842,14 +6685,7 @@
     </w:p>
     <w:p>
       <w:r>
-        <w:rPr>
-          <w:rFonts w:ascii="Calibri" w:hAnsi="Calibri" w:cs="Calibri"/>
-          <w:szCs w:val="22"/>
-        </w:rPr>
-        <w:t>:</w:t>
-      </w:r>
-      <w:r>
-        <w:t>:::{grid-item-card} {{ rtxt_</w:t>
+        <w:t>::::{grid-item-card} {{ rtxt_</w:t>
       </w:r>
       <w:r>
         <w:rPr>
@@ -6884,6 +6720,9 @@
         <w:t>_2024</w:t>
       </w:r>
       <w:r>
+        <w:rPr>
+          <w:highlight w:val="cyan"/>
+        </w:rPr>
         <w:fldChar w:fldCharType="end"/>
       </w:r>
       <w:r>
@@ -6894,77 +6733,17 @@
         <w:t>:::{figure}</w:t>
       </w:r>
       <w:r>
-        <w:t xml:space="preserve"> ../03_images</w:t>
-      </w:r>
-      <w:r>
-        <w:rPr>
-          <w:highlight w:val="cyan"/>
-        </w:rPr>
-        <w:t>/</w:t>
-      </w:r>
-      <w:r>
-        <w:t>03_image_files</w:t>
-      </w:r>
-      <w:r>
-        <w:t>/</w:t>
-      </w:r>
-      <w:r>
-        <w:fldChar w:fldCharType="begin"/>
-      </w:r>
-      <w:r>
-        <w:instrText xml:space="preserve"> REF figure1_filename \h </w:instrText>
-      </w:r>
-      <w:r>
-        <w:instrText xml:space="preserve"> \</w:instrText>
+        <w:t xml:space="preserve"> ../03_images/</w:t>
       </w:r>
       <w:r>
         <w:rPr>
           <w:rFonts w:eastAsia="Arial"/>
           <w:color w:val="000000"/>
         </w:rPr>
-        <w:instrText xml:space="preserve">* MERGEFORMAT </w:instrText>
-      </w:r>
-      <w:r>
-        <w:rPr>
-          <w:rFonts w:eastAsia="Arial"/>
-          <w:color w:val="000000"/>
-        </w:rPr>
-      </w:r>
-      <w:r>
-        <w:fldChar w:fldCharType="separate"/>
-      </w:r>
-      <w:r>
-        <w:t>rcsc_et_al_2024_CamFeatures.png</w:t>
-      </w:r>
-      <w:r>
-        <w:fldChar w:fldCharType="end"/>
-      </w:r>
-      <w:r>
-        <w:br/>
-        <w:t>:class: img_grid</w:t>
-      </w:r>
-      <w:r>
-        <w:br/>
-        <w:t>:::</w:t>
-      </w:r>
-      <w:r>
-        <w:br/>
-      </w:r>
-      <w:r>
-        <w:fldChar w:fldCharType="begin"/>
-      </w:r>
-      <w:r>
-        <w:instrText xml:space="preserve"> REF</w:instrText>
-      </w:r>
-      <w:r>
-        <w:rPr>
-          <w:rFonts w:eastAsia="Arial"/>
-          <w:color w:val="000000"/>
-        </w:rPr>
-        <w:instrText xml:space="preserve"> </w:instrText>
-      </w:r>
-      <w:r>
-        <w:instrText>figure1_caption \h</w:instrText>
+        <w:t>03_image_files</w:t>
+      </w:r>
+      <w:r>
+        <w:t>/</w:t>
       </w:r>
       <w:r>
         <w:rPr>
@@ -6972,20 +6751,10 @@
           <w:color w:val="000000"/>
           <w:highlight w:val="cyan"/>
         </w:rPr>
-        <w:instrText xml:space="preserve">  </w:instrText>
-      </w:r>
-      <w:r>
-        <w:rPr>
-          <w:rFonts w:eastAsia="Arial"/>
-          <w:color w:val="000000"/>
-        </w:rPr>
-        <w:instrText>\</w:instrText>
-      </w:r>
-      <w:r>
-        <w:instrText xml:space="preserve">* MERGEFORMAT </w:instrText>
-      </w:r>
-      <w:r>
-        <w:fldChar w:fldCharType="separate"/>
+        <w:fldChar w:fldCharType="begin"/>
+      </w:r>
+      <w:r>
+        <w:instrText xml:space="preserve"> REF figure1_filename \h </w:instrText>
       </w:r>
       <w:r>
         <w:rPr>
@@ -6993,16 +6762,7 @@
           <w:color w:val="000000"/>
           <w:highlight w:val="cyan"/>
         </w:rPr>
-        <w:t xml:space="preserve">   </w:t>
-      </w:r>
-      <w:r>
-        <w:fldChar w:fldCharType="end"/>
-      </w:r>
-      <w:r>
-        <w:br/>
-      </w:r>
-      <w:r>
-        <w:t>:::</w:t>
+        <w:instrText xml:space="preserve"> \* MERGEFORMAT </w:instrText>
       </w:r>
       <w:r>
         <w:rPr>
@@ -7010,15 +6770,6 @@
           <w:color w:val="000000"/>
           <w:highlight w:val="cyan"/>
         </w:rPr>
-        <w:t>:</w:t>
-      </w:r>
-      <w:r>
-        <w:br/>
-      </w:r>
-    </w:p>
-    <w:p>
-      <w:r>
-        <w:t>:::</w:t>
       </w:r>
       <w:r>
         <w:rPr>
@@ -7026,68 +6777,16 @@
           <w:color w:val="000000"/>
           <w:highlight w:val="cyan"/>
         </w:rPr>
-        <w:t>:</w:t>
-      </w:r>
-      <w:r>
-        <w:t>{grid-item-card} {{ rtxt_</w:t>
+        <w:fldChar w:fldCharType="separate"/>
       </w:r>
       <w:r>
         <w:rPr>
           <w:highlight w:val="cyan"/>
         </w:rPr>
-        <w:fldChar w:fldCharType="begin"/>
-      </w:r>
-      <w:r>
-        <w:rPr>
-          <w:highlight w:val="cyan"/>
-        </w:rPr>
-        <w:instrText xml:space="preserve"> REF figure2_ref_id \h  \* MERGEFORMAT </w:instrText>
-      </w:r>
-      <w:r>
-        <w:rPr>
-          <w:highlight w:val="cyan"/>
-        </w:rPr>
-      </w:r>
-      <w:r>
-        <w:rPr>
-          <w:highlight w:val="cyan"/>
-        </w:rPr>
-        <w:fldChar w:fldCharType="separate"/>
-      </w:r>
-      <w:r>
-        <w:rPr>
-          <w:highlight w:val="cyan"/>
-        </w:rPr>
-        <w:t>wearn_gloverkapfer</w:t>
-      </w:r>
-      <w:r>
-        <w:t>_2017</w:t>
-      </w:r>
-      <w:r>
-        <w:rPr>
-          <w:highlight w:val="cyan"/>
-        </w:rPr>
-        <w:fldChar w:fldCharType="end"/>
-      </w:r>
-      <w:r>
-        <w:t xml:space="preserve"> }}</w:t>
-      </w:r>
-      <w:r>
-        <w:br/>
-        <w:t>:::{figure}</w:t>
-      </w:r>
-      <w:r>
-        <w:t xml:space="preserve"> ../03_images/</w:t>
-      </w:r>
-      <w:r>
-        <w:rPr>
-          <w:rFonts w:eastAsia="Arial"/>
-          <w:color w:val="000000"/>
-        </w:rPr>
-        <w:t>03_image_files</w:t>
-      </w:r>
-      <w:r>
-        <w:t>/</w:t>
+        <w:t>rcsc_et_al</w:t>
+      </w:r>
+      <w:r>
+        <w:t>_2024_CamFeatures.png</w:t>
       </w:r>
       <w:r>
         <w:rPr>
@@ -7095,10 +6794,208 @@
           <w:color w:val="000000"/>
           <w:highlight w:val="cyan"/>
         </w:rPr>
+        <w:fldChar w:fldCharType="end"/>
+      </w:r>
+      <w:r>
+        <w:br/>
+        <w:t>:class: img_grid</w:t>
+      </w:r>
+      <w:r>
+        <w:br/>
+        <w:t>:::</w:t>
+      </w:r>
+      <w:r>
+        <w:br/>
+      </w:r>
+      <w:r>
+        <w:rPr>
+          <w:highlight w:val="cyan"/>
+        </w:rPr>
         <w:fldChar w:fldCharType="begin"/>
       </w:r>
       <w:r>
+        <w:instrText xml:space="preserve"> REF figure1_caption \h </w:instrText>
+      </w:r>
+      <w:r>
+        <w:rPr>
+          <w:highlight w:val="cyan"/>
+        </w:rPr>
+        <w:instrText xml:space="preserve"> \* MERGEFORMAT </w:instrText>
+      </w:r>
+      <w:r>
+        <w:rPr>
+          <w:highlight w:val="cyan"/>
+        </w:rPr>
+      </w:r>
+      <w:r>
+        <w:rPr>
+          <w:highlight w:val="cyan"/>
+        </w:rPr>
+        <w:fldChar w:fldCharType="separate"/>
+      </w:r>
+      <w:r>
+        <w:rPr>
+          <w:highlight w:val="cyan"/>
+        </w:rPr>
+        <w:t xml:space="preserve">   </w:t>
+      </w:r>
+      <w:r>
+        <w:rPr>
+          <w:highlight w:val="cyan"/>
+        </w:rPr>
+        <w:fldChar w:fldCharType="end"/>
+      </w:r>
+      <w:r>
+        <w:br/>
+      </w:r>
+      <w:r>
+        <w:t>::::</w:t>
+      </w:r>
+      <w:r>
+        <w:br/>
+      </w:r>
+    </w:p>
+    <w:p>
+      <w:r>
+        <w:rPr>
+          <w:rFonts w:ascii="Calibri" w:hAnsi="Calibri" w:cs="Calibri"/>
+          <w:szCs w:val="22"/>
+        </w:rPr>
+        <w:t>:</w:t>
+      </w:r>
+      <w:r>
+        <w:t>:::{grid-item-card} {{ rtxt_</w:t>
+      </w:r>
+      <w:r>
+        <w:rPr>
+          <w:highlight w:val="cyan"/>
+        </w:rPr>
+        <w:fldChar w:fldCharType="begin"/>
+      </w:r>
+      <w:r>
+        <w:rPr>
+          <w:highlight w:val="cyan"/>
+        </w:rPr>
+        <w:instrText xml:space="preserve"> REF figure2_ref_id \h  \* MERGEFORMAT </w:instrText>
+      </w:r>
+      <w:r>
+        <w:rPr>
+          <w:highlight w:val="cyan"/>
+        </w:rPr>
+      </w:r>
+      <w:r>
+        <w:rPr>
+          <w:highlight w:val="cyan"/>
+        </w:rPr>
+        <w:fldChar w:fldCharType="separate"/>
+      </w:r>
+      <w:r>
+        <w:rPr>
+          <w:highlight w:val="cyan"/>
+        </w:rPr>
+        <w:t>wearn_gloverkapfer_2017</w:t>
+      </w:r>
+      <w:r>
+        <w:fldChar w:fldCharType="end"/>
+      </w:r>
+      <w:r>
+        <w:t xml:space="preserve"> }}</w:t>
+      </w:r>
+      <w:r>
+        <w:br/>
+        <w:t>:::{figure}</w:t>
+      </w:r>
+      <w:r>
+        <w:t xml:space="preserve"> ../03_images/</w:t>
+      </w:r>
+      <w:r>
+        <w:t>03</w:t>
+      </w:r>
+      <w:r>
+        <w:rPr>
+          <w:highlight w:val="cyan"/>
+        </w:rPr>
+        <w:t>_</w:t>
+      </w:r>
+      <w:r>
+        <w:t>image_files</w:t>
+      </w:r>
+      <w:r>
+        <w:t>/</w:t>
+      </w:r>
+      <w:r>
+        <w:fldChar w:fldCharType="begin"/>
+      </w:r>
+      <w:r>
         <w:instrText xml:space="preserve"> REF figure2_filename \h </w:instrText>
+      </w:r>
+      <w:r>
+        <w:instrText xml:space="preserve"> \* </w:instrText>
+      </w:r>
+      <w:r>
+        <w:rPr>
+          <w:rFonts w:eastAsia="Arial"/>
+          <w:color w:val="000000"/>
+        </w:rPr>
+        <w:instrText xml:space="preserve">MERGEFORMAT </w:instrText>
+      </w:r>
+      <w:r>
+        <w:rPr>
+          <w:rFonts w:eastAsia="Arial"/>
+          <w:color w:val="000000"/>
+        </w:rPr>
+      </w:r>
+      <w:r>
+        <w:rPr>
+          <w:rFonts w:eastAsia="Arial"/>
+          <w:color w:val="000000"/>
+        </w:rPr>
+        <w:fldChar w:fldCharType="separate"/>
+      </w:r>
+      <w:r>
+        <w:t>wearn_gloverkapfer_2017_fig4_3</w:t>
+      </w:r>
+      <w:r>
+        <w:t>_clipped</w:t>
+      </w:r>
+      <w:r>
+        <w:t>.png</w:t>
+      </w:r>
+      <w:r>
+        <w:fldChar w:fldCharType="end"/>
+      </w:r>
+      <w:r>
+        <w:t xml:space="preserve"> </w:t>
+      </w:r>
+      <w:r>
+        <w:br/>
+        <w:t>:class: img_grid</w:t>
+      </w:r>
+      <w:r>
+        <w:br/>
+        <w:t>:::</w:t>
+      </w:r>
+      <w:r>
+        <w:br/>
+      </w:r>
+      <w:r>
+        <w:fldChar w:fldCharType="begin"/>
+      </w:r>
+      <w:r>
+        <w:instrText xml:space="preserve"> REF figure2_caption \h  </w:instrText>
+      </w:r>
+      <w:r>
+        <w:rPr>
+          <w:rFonts w:eastAsia="Arial"/>
+          <w:color w:val="000000"/>
+        </w:rPr>
+        <w:instrText>\</w:instrText>
+      </w:r>
+      <w:r>
+        <w:instrText xml:space="preserve">* MERGEFORMAT </w:instrText>
+      </w:r>
+      <w:r>
+        <w:fldChar w:fldCharType="separate"/>
       </w:r>
       <w:r>
         <w:rPr>
@@ -7106,7 +7003,16 @@
           <w:color w:val="000000"/>
           <w:highlight w:val="cyan"/>
         </w:rPr>
-        <w:instrText xml:space="preserve"> \* MERGEFORMAT </w:instrText>
+        <w:t xml:space="preserve">   </w:t>
+      </w:r>
+      <w:r>
+        <w:fldChar w:fldCharType="end"/>
+      </w:r>
+      <w:r>
+        <w:br/>
+      </w:r>
+      <w:r>
+        <w:t>:::</w:t>
       </w:r>
       <w:r>
         <w:rPr>
@@ -7114,6 +7020,20 @@
           <w:color w:val="000000"/>
           <w:highlight w:val="cyan"/>
         </w:rPr>
+        <w:t>:</w:t>
+      </w:r>
+      <w:r>
+        <w:br/>
+      </w:r>
+    </w:p>
+    <w:p>
+      <w:pPr>
+        <w:rPr>
+          <w:shd w:val="clear" w:color="auto" w:fill="FFFFFF"/>
+        </w:rPr>
+      </w:pPr>
+      <w:r>
+        <w:t>:::</w:t>
       </w:r>
       <w:r>
         <w:rPr>
@@ -7121,22 +7041,271 @@
           <w:color w:val="000000"/>
           <w:highlight w:val="cyan"/>
         </w:rPr>
+        <w:t>:</w:t>
+      </w:r>
+      <w:r>
+        <w:t>{grid-item-card} {{ rtxt_</w:t>
+      </w:r>
+      <w:r>
+        <w:rPr>
+          <w:highlight w:val="cyan"/>
+        </w:rPr>
+        <w:fldChar w:fldCharType="begin"/>
+      </w:r>
+      <w:r>
+        <w:rPr>
+          <w:highlight w:val="cyan"/>
+        </w:rPr>
+        <w:instrText xml:space="preserve"> REF figure3_ref_id \h  \* MERGEFORMAT </w:instrText>
+      </w:r>
+      <w:r>
+        <w:rPr>
+          <w:highlight w:val="cyan"/>
+        </w:rPr>
+      </w:r>
+      <w:r>
+        <w:rPr>
+          <w:highlight w:val="cyan"/>
+        </w:rPr>
         <w:fldChar w:fldCharType="separate"/>
       </w:r>
       <w:r>
         <w:rPr>
           <w:highlight w:val="cyan"/>
         </w:rPr>
-        <w:t>wearn_gloverkapfer_2017</w:t>
-      </w:r>
-      <w:r>
-        <w:t>_fig4_3</w:t>
-      </w:r>
-      <w:r>
-        <w:t>_clipped</w:t>
-      </w:r>
-      <w:r>
-        <w:t>.png</w:t>
+        <w:t>figure3_ref_id</w:t>
+      </w:r>
+      <w:r>
+        <w:rPr>
+          <w:highlight w:val="cyan"/>
+        </w:rPr>
+        <w:fldChar w:fldCharType="end"/>
+      </w:r>
+      <w:r>
+        <w:t xml:space="preserve"> }}</w:t>
+      </w:r>
+      <w:r>
+        <w:br/>
+        <w:t>:::{figure}</w:t>
+      </w:r>
+      <w:r>
+        <w:t xml:space="preserve"> ../03_images/</w:t>
+      </w:r>
+      <w:r>
+        <w:rPr>
+          <w:rFonts w:eastAsia="Arial"/>
+          <w:color w:val="000000"/>
+        </w:rPr>
+        <w:t>03_image_files</w:t>
+      </w:r>
+      <w:r>
+        <w:t>/</w:t>
+      </w:r>
+      <w:r>
+        <w:fldChar w:fldCharType="begin"/>
+      </w:r>
+      <w:r>
+        <w:instrText xml:space="preserve"> REF figure3_filename \h  \* MERGEFORMAT </w:instrText>
+      </w:r>
+      <w:r>
+        <w:fldChar w:fldCharType="separate"/>
+      </w:r>
+      <w:r>
+        <w:rPr>
+          <w:highlight w:val="cyan"/>
+        </w:rPr>
+        <w:t>model_reconyxpc900_hf</w:t>
+      </w:r>
+      <w:r>
+        <w:t>_pir.png</w:t>
+      </w:r>
+      <w:r>
+        <w:fldChar w:fldCharType="end"/>
+      </w:r>
+      <w:r>
+        <w:t xml:space="preserve"> </w:t>
+      </w:r>
+      <w:r>
+        <w:br/>
+        <w:t>:class: img_grid</w:t>
+      </w:r>
+      <w:r>
+        <w:br/>
+        <w:t>:::</w:t>
+      </w:r>
+      <w:r>
+        <w:br/>
+      </w:r>
+      <w:r>
+        <w:fldChar w:fldCharType="begin"/>
+      </w:r>
+      <w:r>
+        <w:instrText xml:space="preserve"> REF figure3_caption \h  \* MERGEFORMAT </w:instrText>
+      </w:r>
+      <w:r>
+        <w:fldChar w:fldCharType="separate"/>
+      </w:r>
+      <w:r>
+        <w:rPr>
+          <w:highlight w:val="cyan"/>
+        </w:rPr>
+        <w:t xml:space="preserve">   </w:t>
+      </w:r>
+      <w:r>
+        <w:fldChar w:fldCharType="end"/>
+      </w:r>
+      <w:r>
+        <w:br/>
+      </w:r>
+      <w:r>
+        <w:t>::::</w:t>
+      </w:r>
+      <w:bookmarkEnd w:id="135"/>
+      <w:r>
+        <w:rPr>
+          <w:shd w:val="clear" w:color="auto" w:fill="FFFFFF"/>
+        </w:rPr>
+        <w:fldChar w:fldCharType="end"/>
+      </w:r>
+    </w:p>
+    <w:p>
+      <w:pPr>
+        <w:rPr>
+          <w:shd w:val="clear" w:color="auto" w:fill="FFFFFF"/>
+        </w:rPr>
+      </w:pPr>
+    </w:p>
+    <w:p>
+      <w:r>
+        <w:rPr>
+          <w:shd w:val="clear" w:color="auto" w:fill="FFFFFF"/>
+        </w:rPr>
+        <w:fldChar w:fldCharType="begin"/>
+      </w:r>
+      <w:r>
+        <w:rPr>
+          <w:shd w:val="clear" w:color="auto" w:fill="FFFFFF"/>
+        </w:rPr>
+        <w:instrText xml:space="preserve"> INCLUDETEXT  "\"C:\\Users\\cassi\\Documents\\GitHub_AB-RCSC\\rc-tool_concept-library\\02_dialog-boxes\\</w:instrText>
+      </w:r>
+      <w:r>
+        <w:rPr>
+          <w:shd w:val="clear" w:color="auto" w:fill="FFFFFF"/>
+        </w:rPr>
+        <w:fldChar w:fldCharType="begin"/>
+      </w:r>
+      <w:r>
+        <w:rPr>
+          <w:shd w:val="clear" w:color="auto" w:fill="FFFFFF"/>
+        </w:rPr>
+        <w:instrText xml:space="preserve"> REF file_from \h </w:instrText>
+      </w:r>
+      <w:r>
+        <w:rPr>
+          <w:shd w:val="clear" w:color="auto" w:fill="FFFFFF"/>
+        </w:rPr>
+      </w:r>
+      <w:r>
+        <w:rPr>
+          <w:shd w:val="clear" w:color="auto" w:fill="FFFFFF"/>
+        </w:rPr>
+        <w:fldChar w:fldCharType="separate"/>
+      </w:r>
+      <w:r>
+        <w:instrText>00_tools\00_00_template-master</w:instrText>
+      </w:r>
+      <w:r>
+        <w:instrText>.docx</w:instrText>
+      </w:r>
+      <w:r>
+        <w:rPr>
+          <w:shd w:val="clear" w:color="auto" w:fill="FFFFFF"/>
+        </w:rPr>
+        <w:fldChar w:fldCharType="end"/>
+      </w:r>
+      <w:r>
+        <w:rPr>
+          <w:shd w:val="clear" w:color="auto" w:fill="FFFFFF"/>
+        </w:rPr>
+        <w:instrText xml:space="preserve">\""md_vis_2grid  \* MERGEFORMAT  \* MERGEFORMAT  \* MERGEFORMAT  \* MERGEFORMAT  \* MERGEFORMAT  \* MERGEFORMAT  \* MERGEFORMAT  \* MERGEFORMAT </w:instrText>
+      </w:r>
+      <w:r>
+        <w:rPr>
+          <w:shd w:val="clear" w:color="auto" w:fill="FFFFFF"/>
+        </w:rPr>
+        <w:instrText xml:space="preserve"> \* MERGEFORMAT </w:instrText>
+      </w:r>
+      <w:r>
+        <w:rPr>
+          <w:shd w:val="clear" w:color="auto" w:fill="FFFFFF"/>
+        </w:rPr>
+        <w:fldChar w:fldCharType="separate"/>
+      </w:r>
+      <w:bookmarkStart w:id="136" w:name="md_vis_2grid"/>
+      <w:r>
+        <w:rPr>
+          <w:shd w:val="clear" w:color="auto" w:fill="FFFFFF"/>
+          <w:lang w:val="en-US"/>
+        </w:rPr>
+        <w:t xml:space="preserve">::::{grid-item-card} {{ </w:t>
+      </w:r>
+      <w:r>
+        <w:t>rtxt_</w:t>
+      </w:r>
+      <w:r>
+        <w:fldChar w:fldCharType="begin"/>
+      </w:r>
+      <w:r>
+        <w:instrText xml:space="preserve"> REF figure4_ref_id \h  \* MERGEFORMAT</w:instrText>
+      </w:r>
+      <w:r>
+        <w:rPr>
+          <w:highlight w:val="cyan"/>
+        </w:rPr>
+        <w:instrText xml:space="preserve"> </w:instrText>
+      </w:r>
+      <w:r>
+        <w:rPr>
+          <w:highlight w:val="cyan"/>
+        </w:rPr>
+      </w:r>
+      <w:r>
+        <w:rPr>
+          <w:highlight w:val="cyan"/>
+        </w:rPr>
+        <w:fldChar w:fldCharType="separate"/>
+      </w:r>
+      <w:r>
+        <w:rPr>
+          <w:highlight w:val="cyan"/>
+        </w:rPr>
+        <w:t>figure4_ref_id</w:t>
+      </w:r>
+      <w:r>
+        <w:rPr>
+          <w:highlight w:val="cyan"/>
+        </w:rPr>
+        <w:fldChar w:fldCharType="end"/>
+      </w:r>
+      <w:r>
+        <w:t xml:space="preserve"> }}</w:t>
+      </w:r>
+      <w:r>
+        <w:br/>
+        <w:t>:::{figure}</w:t>
+      </w:r>
+      <w:r>
+        <w:t xml:space="preserve"> ../03_images/</w:t>
+      </w:r>
+      <w:r>
+        <w:rPr>
+          <w:rFonts w:eastAsia="Arial"/>
+          <w:color w:val="000000"/>
+        </w:rPr>
+        <w:t>03_image_files</w:t>
+      </w:r>
+      <w:r>
+        <w:t>/</w:t>
       </w:r>
       <w:r>
         <w:rPr>
@@ -7144,125 +7313,10 @@
           <w:color w:val="000000"/>
           <w:highlight w:val="cyan"/>
         </w:rPr>
-        <w:fldChar w:fldCharType="end"/>
-      </w:r>
-      <w:r>
-        <w:t xml:space="preserve"> </w:t>
-      </w:r>
-      <w:r>
-        <w:br/>
-        <w:t>:class: img_grid</w:t>
-      </w:r>
-      <w:r>
-        <w:br/>
-        <w:t>:::</w:t>
-      </w:r>
-      <w:r>
-        <w:br/>
-      </w:r>
-      <w:r>
         <w:fldChar w:fldCharType="begin"/>
       </w:r>
       <w:r>
-        <w:instrText xml:space="preserve"> REF figure2_caption \h  \* MERGEFORMAT </w:instrText>
-      </w:r>
-      <w:r>
-        <w:fldChar w:fldCharType="separate"/>
-      </w:r>
-      <w:r>
-        <w:rPr>
-          <w:highlight w:val="cyan"/>
-        </w:rPr>
-        <w:t xml:space="preserve">   </w:t>
-      </w:r>
-      <w:r>
-        <w:fldChar w:fldCharType="end"/>
-      </w:r>
-      <w:r>
-        <w:br/>
-      </w:r>
-      <w:r>
-        <w:t>::::</w:t>
-      </w:r>
-      <w:r>
-        <w:br/>
-      </w:r>
-    </w:p>
-    <w:p>
-      <w:pPr>
-        <w:rPr>
-          <w:shd w:val="clear" w:color="auto" w:fill="FFFFFF"/>
-        </w:rPr>
-      </w:pPr>
-      <w:r>
-        <w:t>:::</w:t>
-      </w:r>
-      <w:r>
-        <w:rPr>
-          <w:highlight w:val="cyan"/>
-        </w:rPr>
-        <w:t>:</w:t>
-      </w:r>
-      <w:r>
-        <w:t>{grid-item-card} {{ rtxt_</w:t>
-      </w:r>
-      <w:r>
-        <w:rPr>
-          <w:highlight w:val="cyan"/>
-        </w:rPr>
-        <w:fldChar w:fldCharType="begin"/>
-      </w:r>
-      <w:r>
-        <w:rPr>
-          <w:highlight w:val="cyan"/>
-        </w:rPr>
-        <w:instrText xml:space="preserve"> REF figure3_ref_id \h  \* MERGEFORMAT </w:instrText>
-      </w:r>
-      <w:r>
-        <w:rPr>
-          <w:highlight w:val="cyan"/>
-        </w:rPr>
-      </w:r>
-      <w:r>
-        <w:rPr>
-          <w:highlight w:val="cyan"/>
-        </w:rPr>
-        <w:fldChar w:fldCharType="separate"/>
-      </w:r>
-      <w:r>
-        <w:rPr>
-          <w:highlight w:val="cyan"/>
-        </w:rPr>
-        <w:t>figure3_ref</w:t>
-      </w:r>
-      <w:r>
-        <w:t>_id</w:t>
-      </w:r>
-      <w:r>
-        <w:rPr>
-          <w:highlight w:val="cyan"/>
-        </w:rPr>
-        <w:fldChar w:fldCharType="end"/>
-      </w:r>
-      <w:r>
-        <w:t xml:space="preserve"> }}</w:t>
-      </w:r>
-      <w:r>
-        <w:br/>
-        <w:t>:::{figure}</w:t>
-      </w:r>
-      <w:r>
-        <w:t xml:space="preserve"> ../03_images/</w:t>
-      </w:r>
-      <w:r>
-        <w:rPr>
-          <w:rFonts w:eastAsia="Arial"/>
-          <w:color w:val="000000"/>
-        </w:rPr>
-        <w:t>03_image_files</w:t>
-      </w:r>
-      <w:r>
-        <w:t>/</w:t>
+        <w:instrText xml:space="preserve"> REF figure4_filename \h </w:instrText>
       </w:r>
       <w:r>
         <w:rPr>
@@ -7270,10 +7324,7 @@
           <w:color w:val="000000"/>
           <w:highlight w:val="cyan"/>
         </w:rPr>
-        <w:fldChar w:fldCharType="begin"/>
-      </w:r>
-      <w:r>
-        <w:instrText xml:space="preserve"> REF figure3_filename \h  </w:instrText>
+        <w:instrText xml:space="preserve"> \* MERGEFORMAT </w:instrText>
       </w:r>
       <w:r>
         <w:rPr>
@@ -7281,7 +7332,6 @@
           <w:color w:val="000000"/>
           <w:highlight w:val="cyan"/>
         </w:rPr>
-        <w:instrText xml:space="preserve">\* MERGEFORMAT </w:instrText>
       </w:r>
       <w:r>
         <w:rPr>
@@ -7289,6 +7339,13 @@
           <w:color w:val="000000"/>
           <w:highlight w:val="cyan"/>
         </w:rPr>
+        <w:fldChar w:fldCharType="separate"/>
+      </w:r>
+      <w:r>
+        <w:rPr>
+          <w:highlight w:val="cyan"/>
+        </w:rPr>
+        <w:t>model_reconyxhp2x.png</w:t>
       </w:r>
       <w:r>
         <w:rPr>
@@ -7296,26 +7353,115 @@
           <w:color w:val="000000"/>
           <w:highlight w:val="cyan"/>
         </w:rPr>
+        <w:fldChar w:fldCharType="end"/>
+      </w:r>
+      <w:r>
+        <w:t xml:space="preserve"> </w:t>
+      </w:r>
+      <w:r>
+        <w:br/>
+        <w:t>:class: img_grid</w:t>
+      </w:r>
+      <w:r>
+        <w:br/>
+        <w:t>:::</w:t>
+      </w:r>
+      <w:r>
+        <w:br/>
+      </w:r>
+      <w:r>
+        <w:fldChar w:fldCharType="begin"/>
+      </w:r>
+      <w:r>
+        <w:instrText xml:space="preserve"> REF figure4_caption \h  \* MERGEFORMAT </w:instrText>
+      </w:r>
+      <w:r>
         <w:fldChar w:fldCharType="separate"/>
       </w:r>
       <w:r>
         <w:rPr>
           <w:highlight w:val="cyan"/>
         </w:rPr>
-        <w:t>model_reconyxpc900_hf</w:t>
-      </w:r>
-      <w:r>
-        <w:t>_pir.png</w:t>
+        <w:t xml:space="preserve">   </w:t>
       </w:r>
       <w:r>
         <w:fldChar w:fldCharType="end"/>
       </w:r>
       <w:r>
-        <w:t xml:space="preserve"> </w:t>
-      </w:r>
-      <w:r>
         <w:br/>
-        <w:t>:class: img_</w:t>
+      </w:r>
+      <w:r>
+        <w:t>::::</w:t>
+      </w:r>
+      <w:r>
+        <w:br/>
+      </w:r>
+    </w:p>
+    <w:p>
+      <w:r>
+        <w:rPr>
+          <w:rFonts w:ascii="Calibri" w:hAnsi="Calibri" w:cs="Calibri"/>
+          <w:szCs w:val="22"/>
+        </w:rPr>
+        <w:t>:</w:t>
+      </w:r>
+      <w:r>
+        <w:t>:::{grid-item-card} {{ rtxt_</w:t>
+      </w:r>
+      <w:r>
+        <w:rPr>
+          <w:highlight w:val="cyan"/>
+        </w:rPr>
+        <w:fldChar w:fldCharType="begin"/>
+      </w:r>
+      <w:r>
+        <w:rPr>
+          <w:highlight w:val="cyan"/>
+        </w:rPr>
+        <w:instrText xml:space="preserve"> REF figure5_ref_id \h  \* MERGEFORMAT </w:instrText>
+      </w:r>
+      <w:r>
+        <w:rPr>
+          <w:highlight w:val="cyan"/>
+        </w:rPr>
+      </w:r>
+      <w:r>
+        <w:rPr>
+          <w:highlight w:val="cyan"/>
+        </w:rPr>
+        <w:fldChar w:fldCharType="separate"/>
+      </w:r>
+      <w:r>
+        <w:rPr>
+          <w:highlight w:val="cyan"/>
+        </w:rPr>
+        <w:t>figure5_ref_id</w:t>
+      </w:r>
+      <w:r>
+        <w:rPr>
+          <w:highlight w:val="cyan"/>
+        </w:rPr>
+        <w:fldChar w:fldCharType="end"/>
+      </w:r>
+      <w:r>
+        <w:t xml:space="preserve"> }}</w:t>
+      </w:r>
+      <w:r>
+        <w:br/>
+        <w:t>:::{figure}</w:t>
+      </w:r>
+      <w:r>
+        <w:t xml:space="preserve"> ../03_images/</w:t>
+      </w:r>
+      <w:r>
+        <w:rPr>
+          <w:rFonts w:eastAsia="Arial"/>
+          <w:color w:val="000000"/>
+        </w:rPr>
+        <w:t>03_image_files</w:t>
+      </w:r>
+      <w:r>
+        <w:t>/</w:t>
       </w:r>
       <w:r>
         <w:rPr>
@@ -7323,228 +7469,13 @@
           <w:color w:val="000000"/>
           <w:highlight w:val="cyan"/>
         </w:rPr>
-        <w:t>grid</w:t>
-      </w:r>
-      <w:r>
-        <w:br/>
-        <w:t>:::</w:t>
-      </w:r>
-      <w:r>
-        <w:br/>
-      </w:r>
-      <w:r>
         <w:fldChar w:fldCharType="begin"/>
       </w:r>
       <w:r>
-        <w:instrText xml:space="preserve"> REF figure3_caption \h  \* MERGEFORMAT </w:instrText>
-      </w:r>
-      <w:r>
-        <w:fldChar w:fldCharType="separate"/>
-      </w:r>
-      <w:r>
-        <w:t xml:space="preserve">   </w:t>
-      </w:r>
-      <w:r>
-        <w:fldChar w:fldCharType="end"/>
-      </w:r>
-      <w:r>
-        <w:br/>
-      </w:r>
-      <w:r>
-        <w:t>:::</w:t>
-      </w:r>
-      <w:r>
-        <w:rPr>
-          <w:highlight w:val="cyan"/>
-        </w:rPr>
-        <w:t>:</w:t>
-      </w:r>
-      <w:r>
-        <w:br/>
-      </w:r>
-      <w:r>
-        <w:t>:::::</w:t>
-      </w:r>
-      <w:bookmarkEnd w:id="135"/>
-      <w:r>
-        <w:rPr>
-          <w:shd w:val="clear" w:color="auto" w:fill="FFFFFF"/>
-        </w:rPr>
-        <w:fldChar w:fldCharType="end"/>
-      </w:r>
-    </w:p>
-    <w:p>
-      <w:pPr>
-        <w:rPr>
-          <w:shd w:val="clear" w:color="auto" w:fill="FFFFFF"/>
-        </w:rPr>
-      </w:pPr>
-    </w:p>
-    <w:p>
-      <w:r>
-        <w:rPr>
-          <w:shd w:val="clear" w:color="auto" w:fill="FFFFFF"/>
-        </w:rPr>
-        <w:fldChar w:fldCharType="begin"/>
-      </w:r>
-      <w:r>
-        <w:rPr>
-          <w:shd w:val="clear" w:color="auto" w:fill="FFFFFF"/>
-        </w:rPr>
-        <w:instrText xml:space="preserve"> INCLUDETEXT  "\"C:\\Users\\cassi\\Documents\\GitHub_AB-RCSC\\rc-tool_concept-library\\02_dialog-boxes\\</w:instrText>
-      </w:r>
-      <w:r>
-        <w:rPr>
-          <w:shd w:val="clear" w:color="auto" w:fill="FFFFFF"/>
-        </w:rPr>
-        <w:fldChar w:fldCharType="begin"/>
-      </w:r>
-      <w:r>
-        <w:rPr>
-          <w:shd w:val="clear" w:color="auto" w:fill="FFFFFF"/>
-        </w:rPr>
-        <w:instrText xml:space="preserve"> REF file_from \h </w:instrText>
-      </w:r>
-      <w:r>
-        <w:rPr>
-          <w:shd w:val="clear" w:color="auto" w:fill="FFFFFF"/>
-        </w:rPr>
-      </w:r>
-      <w:r>
-        <w:rPr>
-          <w:shd w:val="clear" w:color="auto" w:fill="FFFFFF"/>
-        </w:rPr>
-        <w:fldChar w:fldCharType="separate"/>
-      </w:r>
-      <w:r>
-        <w:instrText>00_tools\00_00_template-master</w:instrText>
-      </w:r>
-      <w:r>
-        <w:instrText>.docx</w:instrText>
-      </w:r>
-      <w:r>
-        <w:rPr>
-          <w:shd w:val="clear" w:color="auto" w:fill="FFFFFF"/>
-        </w:rPr>
-        <w:fldChar w:fldCharType="end"/>
-      </w:r>
-      <w:r>
-        <w:rPr>
-          <w:shd w:val="clear" w:color="auto" w:fill="FFFFFF"/>
-        </w:rPr>
-        <w:instrText xml:space="preserve">\""md_vis_2grid  \* MERGEFORMAT  \* MERGEFORMAT  \* MERGEFORMAT  \* MERGEFORMAT  \* MERGEFORMAT  \* MERGEFORMAT  \* MERGEFORMAT  \* MERGEFORMAT </w:instrText>
-      </w:r>
-      <w:r>
-        <w:rPr>
-          <w:shd w:val="clear" w:color="auto" w:fill="FFFFFF"/>
-        </w:rPr>
-        <w:instrText xml:space="preserve"> \* MERGEFORMAT </w:instrText>
-      </w:r>
-      <w:r>
-        <w:rPr>
-          <w:shd w:val="clear" w:color="auto" w:fill="FFFFFF"/>
-        </w:rPr>
-        <w:fldChar w:fldCharType="separate"/>
-      </w:r>
-      <w:bookmarkStart w:id="136" w:name="md_vis_2grid"/>
-      <w:r>
-        <w:rPr>
-          <w:shd w:val="clear" w:color="auto" w:fill="FFFFFF"/>
-          <w:lang w:val="en-US"/>
-        </w:rPr>
-        <w:t>:::::{grid} 3</w:t>
-      </w:r>
-      <w:r>
-        <w:rPr>
-          <w:shd w:val="clear" w:color="auto" w:fill="FFFFFF"/>
-          <w:lang w:val="en-US"/>
-        </w:rPr>
-        <w:br/>
-      </w:r>
-      <w:r>
-        <w:t>:gutter: 1</w:t>
-      </w:r>
-      <w:r>
-        <w:br/>
-      </w:r>
-      <w:r>
-        <w:t>:padding: 0</w:t>
-      </w:r>
-      <w:r>
-        <w:br/>
-      </w:r>
-      <w:r>
-        <w:t>:margin: 0</w:t>
-      </w:r>
-      <w:r>
-        <w:br/>
-      </w:r>
-    </w:p>
-    <w:p>
-      <w:r>
-        <w:rPr>
-          <w:rFonts w:ascii="Calibri" w:hAnsi="Calibri" w:cs="Calibri"/>
-          <w:szCs w:val="22"/>
-        </w:rPr>
-        <w:t>:</w:t>
-      </w:r>
-      <w:r>
-        <w:t>:::{grid-item-card} {{ rtxt_</w:t>
-      </w:r>
-      <w:r>
-        <w:rPr>
-          <w:highlight w:val="cyan"/>
-        </w:rPr>
-        <w:fldChar w:fldCharType="begin"/>
-      </w:r>
-      <w:r>
-        <w:rPr>
-          <w:highlight w:val="cyan"/>
-        </w:rPr>
-        <w:instrText xml:space="preserve"> REF figure4_ref_id \h  \* MERGEFORMAT </w:instrText>
-      </w:r>
-      <w:r>
-        <w:rPr>
-          <w:highlight w:val="cyan"/>
-        </w:rPr>
-      </w:r>
-      <w:r>
-        <w:rPr>
-          <w:highlight w:val="cyan"/>
-        </w:rPr>
-        <w:fldChar w:fldCharType="separate"/>
-      </w:r>
-      <w:r>
-        <w:rPr>
-          <w:highlight w:val="cyan"/>
-        </w:rPr>
-        <w:t>figure4_ref_id</w:t>
-      </w:r>
-      <w:r>
-        <w:rPr>
-          <w:highlight w:val="cyan"/>
-        </w:rPr>
-        <w:fldChar w:fldCharType="end"/>
-      </w:r>
-      <w:r>
-        <w:t xml:space="preserve"> }}</w:t>
-      </w:r>
-      <w:r>
-        <w:br/>
-        <w:t>:::{figure}</w:t>
-      </w:r>
-      <w:r>
-        <w:t xml:space="preserve"> ../03_images/</w:t>
-      </w:r>
-      <w:r>
-        <w:rPr>
-          <w:rFonts w:eastAsia="Arial"/>
-          <w:color w:val="000000"/>
-        </w:rPr>
-        <w:t>03_image_files</w:t>
-      </w:r>
-      <w:r>
-        <w:t>/</w:t>
+        <w:instrText xml:space="preserve"> REF figure5_filename \h </w:instrText>
+      </w:r>
+      <w:r>
+        <w:instrText xml:space="preserve"> </w:instrText>
       </w:r>
       <w:r>
         <w:rPr>
@@ -7552,13 +7483,7 @@
           <w:color w:val="000000"/>
           <w:highlight w:val="cyan"/>
         </w:rPr>
-        <w:fldChar w:fldCharType="begin"/>
-      </w:r>
-      <w:r>
-        <w:instrText xml:space="preserve"> REF figure4_filename \h </w:instrText>
-      </w:r>
-      <w:r>
-        <w:instrText xml:space="preserve"> </w:instrText>
+        <w:instrText xml:space="preserve">\* MERGEFORMAT </w:instrText>
       </w:r>
       <w:r>
         <w:rPr>
@@ -7566,7 +7491,6 @@
           <w:color w:val="000000"/>
           <w:highlight w:val="cyan"/>
         </w:rPr>
-        <w:instrText xml:space="preserve">\* MERGEFORMAT </w:instrText>
       </w:r>
       <w:r>
         <w:rPr>
@@ -7574,6 +7498,129 @@
           <w:color w:val="000000"/>
           <w:highlight w:val="cyan"/>
         </w:rPr>
+        <w:fldChar w:fldCharType="separate"/>
+      </w:r>
+      <w:r>
+        <w:rPr>
+          <w:highlight w:val="cyan"/>
+        </w:rPr>
+        <w:t>model_bushnellx</w:t>
+      </w:r>
+      <w:r>
+        <w:t>_8.png</w:t>
+      </w:r>
+      <w:r>
+        <w:fldChar w:fldCharType="end"/>
+      </w:r>
+      <w:r>
+        <w:t xml:space="preserve"> </w:t>
+      </w:r>
+      <w:r>
+        <w:br/>
+        <w:t>:class: img_grid</w:t>
+      </w:r>
+      <w:r>
+        <w:br/>
+        <w:t>:::</w:t>
+      </w:r>
+      <w:r>
+        <w:br/>
+      </w:r>
+      <w:r>
+        <w:fldChar w:fldCharType="begin"/>
+      </w:r>
+      <w:r>
+        <w:instrText xml:space="preserve"> REF figure5_caption \h  \* MERGEFORMAT </w:instrText>
+      </w:r>
+      <w:r>
+        <w:fldChar w:fldCharType="separate"/>
+      </w:r>
+      <w:r>
+        <w:t xml:space="preserve">   </w:t>
+      </w:r>
+      <w:r>
+        <w:fldChar w:fldCharType="end"/>
+      </w:r>
+      <w:r>
+        <w:br/>
+      </w:r>
+      <w:r>
+        <w:t>::::</w:t>
+      </w:r>
+      <w:r>
+        <w:br/>
+      </w:r>
+    </w:p>
+    <w:p>
+      <w:pPr>
+        <w:rPr>
+          <w:shd w:val="clear" w:color="auto" w:fill="FFFFFF"/>
+        </w:rPr>
+      </w:pPr>
+      <w:r>
+        <w:rPr>
+          <w:rFonts w:ascii="Calibri" w:hAnsi="Calibri" w:cs="Calibri"/>
+          <w:szCs w:val="22"/>
+        </w:rPr>
+        <w:t>::::{</w:t>
+      </w:r>
+      <w:r>
+        <w:t>grid-item-card} {{ rtxt_</w:t>
+      </w:r>
+      <w:r>
+        <w:rPr>
+          <w:highlight w:val="cyan"/>
+        </w:rPr>
+        <w:fldChar w:fldCharType="begin"/>
+      </w:r>
+      <w:r>
+        <w:rPr>
+          <w:highlight w:val="cyan"/>
+        </w:rPr>
+        <w:instrText xml:space="preserve"> REF figure6_ref_id \h  \* MERGEFORMAT </w:instrText>
+      </w:r>
+      <w:r>
+        <w:rPr>
+          <w:highlight w:val="cyan"/>
+        </w:rPr>
+      </w:r>
+      <w:r>
+        <w:rPr>
+          <w:highlight w:val="cyan"/>
+        </w:rPr>
+        <w:fldChar w:fldCharType="separate"/>
+      </w:r>
+      <w:r>
+        <w:rPr>
+          <w:highlight w:val="cyan"/>
+        </w:rPr>
+        <w:t>figure6_ref_id</w:t>
+      </w:r>
+      <w:r>
+        <w:rPr>
+          <w:highlight w:val="cyan"/>
+        </w:rPr>
+        <w:fldChar w:fldCharType="end"/>
+      </w:r>
+      <w:r>
+        <w:t xml:space="preserve"> }}</w:t>
+      </w:r>
+      <w:r>
+        <w:br/>
+        <w:t>:::{figure}</w:t>
+      </w:r>
+      <w:r>
+        <w:t xml:space="preserve"> ../03_images/</w:t>
+      </w:r>
+      <w:r>
+        <w:rPr>
+          <w:rFonts w:eastAsia="Arial"/>
+          <w:color w:val="000000"/>
+        </w:rPr>
+        <w:t>03_image_files</w:t>
+      </w:r>
+      <w:r>
+        <w:t>/</w:t>
       </w:r>
       <w:r>
         <w:rPr>
@@ -7581,121 +7628,10 @@
           <w:color w:val="000000"/>
           <w:highlight w:val="cyan"/>
         </w:rPr>
-        <w:fldChar w:fldCharType="separate"/>
-      </w:r>
-      <w:r>
-        <w:rPr>
-          <w:highlight w:val="cyan"/>
-        </w:rPr>
-        <w:t>model_reconyxhp2x.png</w:t>
-      </w:r>
-      <w:r>
-        <w:fldChar w:fldCharType="end"/>
-      </w:r>
-      <w:r>
-        <w:t xml:space="preserve"> </w:t>
-      </w:r>
-      <w:r>
-        <w:br/>
-        <w:t>:class: img_grid</w:t>
-      </w:r>
-      <w:r>
-        <w:br/>
-        <w:t>:::</w:t>
-      </w:r>
-      <w:r>
-        <w:br/>
-      </w:r>
-      <w:r>
         <w:fldChar w:fldCharType="begin"/>
       </w:r>
       <w:r>
-        <w:instrText xml:space="preserve"> REF figure4_caption \h  \* MERGEFORMAT </w:instrText>
-      </w:r>
-      <w:r>
-        <w:fldChar w:fldCharType="separate"/>
-      </w:r>
-      <w:r>
-        <w:t xml:space="preserve">   </w:t>
-      </w:r>
-      <w:r>
-        <w:fldChar w:fldCharType="end"/>
-      </w:r>
-      <w:r>
-        <w:br/>
-      </w:r>
-      <w:r>
-        <w:t>::::</w:t>
-      </w:r>
-      <w:r>
-        <w:br/>
-      </w:r>
-    </w:p>
-    <w:p>
-      <w:r>
-        <w:rPr>
-          <w:rFonts w:ascii="Calibri" w:hAnsi="Calibri" w:cs="Calibri"/>
-          <w:szCs w:val="22"/>
-        </w:rPr>
-        <w:t>::::{</w:t>
-      </w:r>
-      <w:r>
-        <w:t>grid-item-card} {{ rtxt_</w:t>
-      </w:r>
-      <w:r>
-        <w:rPr>
-          <w:highlight w:val="cyan"/>
-        </w:rPr>
-        <w:fldChar w:fldCharType="begin"/>
-      </w:r>
-      <w:r>
-        <w:rPr>
-          <w:highlight w:val="cyan"/>
-        </w:rPr>
-        <w:instrText xml:space="preserve"> REF figure5_ref_id \h  \* MERGEFORMAT </w:instrText>
-      </w:r>
-      <w:r>
-        <w:rPr>
-          <w:highlight w:val="cyan"/>
-        </w:rPr>
-      </w:r>
-      <w:r>
-        <w:rPr>
-          <w:highlight w:val="cyan"/>
-        </w:rPr>
-        <w:fldChar w:fldCharType="separate"/>
-      </w:r>
-      <w:r>
-        <w:rPr>
-          <w:highlight w:val="cyan"/>
-        </w:rPr>
-        <w:t>figure5_ref_id</w:t>
-      </w:r>
-      <w:r>
-        <w:rPr>
-          <w:highlight w:val="cyan"/>
-        </w:rPr>
-        <w:fldChar w:fldCharType="end"/>
-      </w:r>
-      <w:r>
-        <w:t xml:space="preserve"> }}</w:t>
-      </w:r>
-      <w:r>
-        <w:br/>
-        <w:t>:::{figure}</w:t>
-      </w:r>
-      <w:r>
-        <w:t xml:space="preserve"> ../03_images/</w:t>
-      </w:r>
-      <w:r>
-        <w:rPr>
-          <w:rFonts w:eastAsia="Arial"/>
-          <w:color w:val="000000"/>
-        </w:rPr>
-        <w:t>03_image_files</w:t>
-      </w:r>
-      <w:r>
-        <w:t>/</w:t>
+        <w:instrText xml:space="preserve"> REF figure6_filename \h  </w:instrText>
       </w:r>
       <w:r>
         <w:rPr>
@@ -7703,13 +7639,7 @@
           <w:color w:val="000000"/>
           <w:highlight w:val="cyan"/>
         </w:rPr>
-        <w:fldChar w:fldCharType="begin"/>
-      </w:r>
-      <w:r>
-        <w:instrText xml:space="preserve"> REF figure5_filename \h </w:instrText>
-      </w:r>
-      <w:r>
-        <w:instrText xml:space="preserve"> </w:instrText>
+        <w:instrText xml:space="preserve">\* MERGEFORMAT </w:instrText>
       </w:r>
       <w:r>
         <w:rPr>
@@ -7717,7 +7647,6 @@
           <w:color w:val="000000"/>
           <w:highlight w:val="cyan"/>
         </w:rPr>
-        <w:instrText xml:space="preserve">\* MERGEFORMAT </w:instrText>
       </w:r>
       <w:r>
         <w:rPr>
@@ -7725,29 +7654,19 @@
           <w:color w:val="000000"/>
           <w:highlight w:val="cyan"/>
         </w:rPr>
-      </w:r>
-      <w:r>
-        <w:rPr>
-          <w:rFonts w:eastAsia="Arial"/>
-          <w:color w:val="000000"/>
+        <w:fldChar w:fldCharType="separate"/>
+      </w:r>
+      <w:r>
+        <w:rPr>
           <w:highlight w:val="cyan"/>
         </w:rPr>
-        <w:fldChar w:fldCharType="separate"/>
-      </w:r>
-      <w:r>
-        <w:rPr>
-          <w:highlight w:val="cyan"/>
-        </w:rPr>
-        <w:t>model_bushnellx</w:t>
-      </w:r>
-      <w:r>
-        <w:t>_8.png</w:t>
+        <w:t>wearn_gloverkapfer</w:t>
+      </w:r>
+      <w:r>
+        <w:t>_2017_fig10_1.png</w:t>
       </w:r>
       <w:r>
         <w:fldChar w:fldCharType="end"/>
-      </w:r>
-      <w:r>
-        <w:t xml:space="preserve"> </w:t>
       </w:r>
       <w:r>
         <w:br/>
@@ -7764,141 +7683,13 @@
         <w:fldChar w:fldCharType="begin"/>
       </w:r>
       <w:r>
-        <w:instrText xml:space="preserve"> REF figure5_caption \h  \* MERGEFORMAT</w:instrText>
+        <w:instrText xml:space="preserve"> REF figure6_caption \h  \* MERGEFORMAT</w:instrText>
       </w:r>
       <w:r>
         <w:rPr>
           <w:highlight w:val="cyan"/>
         </w:rPr>
         <w:instrText xml:space="preserve"> </w:instrText>
-      </w:r>
-      <w:r>
-        <w:fldChar w:fldCharType="separate"/>
-      </w:r>
-      <w:r>
-        <w:t xml:space="preserve">   </w:t>
-      </w:r>
-      <w:r>
-        <w:fldChar w:fldCharType="end"/>
-      </w:r>
-      <w:r>
-        <w:br/>
-      </w:r>
-      <w:r>
-        <w:t>::::</w:t>
-      </w:r>
-      <w:r>
-        <w:br/>
-      </w:r>
-    </w:p>
-    <w:p>
-      <w:pPr>
-        <w:rPr>
-          <w:shd w:val="clear" w:color="auto" w:fill="FFFFFF"/>
-        </w:rPr>
-      </w:pPr>
-      <w:r>
-        <w:rPr>
-          <w:rFonts w:ascii="Calibri" w:hAnsi="Calibri" w:cs="Calibri"/>
-          <w:szCs w:val="22"/>
-        </w:rPr>
-        <w:t>:</w:t>
-      </w:r>
-      <w:r>
-        <w:t>:::{grid-item-card} {{ rtxt_</w:t>
-      </w:r>
-      <w:r>
-        <w:rPr>
-          <w:highlight w:val="cyan"/>
-        </w:rPr>
-        <w:fldChar w:fldCharType="begin"/>
-      </w:r>
-      <w:r>
-        <w:rPr>
-          <w:highlight w:val="cyan"/>
-        </w:rPr>
-        <w:instrText xml:space="preserve"> REF figure6_ref_id \h  \* MERGEFORMAT </w:instrText>
-      </w:r>
-      <w:r>
-        <w:rPr>
-          <w:highlight w:val="cyan"/>
-        </w:rPr>
-      </w:r>
-      <w:r>
-        <w:rPr>
-          <w:highlight w:val="cyan"/>
-        </w:rPr>
-        <w:fldChar w:fldCharType="separate"/>
-      </w:r>
-      <w:r>
-        <w:rPr>
-          <w:highlight w:val="cyan"/>
-        </w:rPr>
-        <w:t>figure6_ref_id</w:t>
-      </w:r>
-      <w:r>
-        <w:rPr>
-          <w:highlight w:val="cyan"/>
-        </w:rPr>
-        <w:fldChar w:fldCharType="end"/>
-      </w:r>
-      <w:r>
-        <w:t xml:space="preserve"> }}</w:t>
-      </w:r>
-      <w:r>
-        <w:br/>
-        <w:t>:::{figure}</w:t>
-      </w:r>
-      <w:r>
-        <w:t xml:space="preserve"> ../03_images/</w:t>
-      </w:r>
-      <w:r>
-        <w:rPr>
-          <w:rFonts w:eastAsia="Arial"/>
-          <w:color w:val="000000"/>
-        </w:rPr>
-        <w:t>03_image_files</w:t>
-      </w:r>
-      <w:r>
-        <w:t>/</w:t>
-      </w:r>
-      <w:r>
-        <w:fldChar w:fldCharType="begin"/>
-      </w:r>
-      <w:r>
-        <w:instrText xml:space="preserve"> REF figure6_filename \h  \* MERGEFORMAT </w:instrText>
-      </w:r>
-      <w:r>
-        <w:fldChar w:fldCharType="separate"/>
-      </w:r>
-      <w:r>
-        <w:rPr>
-          <w:highlight w:val="cyan"/>
-        </w:rPr>
-        <w:t>wearn_gloverkapfer_2017</w:t>
-      </w:r>
-      <w:r>
-        <w:t>_fig10_1.png</w:t>
-      </w:r>
-      <w:r>
-        <w:fldChar w:fldCharType="end"/>
-      </w:r>
-      <w:r>
-        <w:br/>
-        <w:t>:class: img_grid</w:t>
-      </w:r>
-      <w:r>
-        <w:br/>
-        <w:t>:::</w:t>
-      </w:r>
-      <w:r>
-        <w:br/>
-      </w:r>
-      <w:r>
-        <w:fldChar w:fldCharType="begin"/>
-      </w:r>
-      <w:r>
-        <w:instrText xml:space="preserve"> REF figure6_caption \h  \* MERGEFORMAT </w:instrText>
       </w:r>
       <w:r>
         <w:fldChar w:fldCharType="separate"/>
@@ -8016,322 +7807,39 @@
           <w:shd w:val="clear" w:color="auto" w:fill="FFFFFF"/>
           <w:lang w:val="en-US"/>
         </w:rPr>
-        <w:t>:::::{grid} 3</w:t>
-      </w:r>
-      <w:r>
-        <w:rPr>
-          <w:shd w:val="clear" w:color="auto" w:fill="FFFFFF"/>
-          <w:lang w:val="en-US"/>
-        </w:rPr>
-        <w:br/>
-      </w:r>
-      <w:r>
-        <w:t>:gutter: 1</w:t>
-      </w:r>
-      <w:r>
-        <w:br/>
-      </w:r>
-      <w:r>
-        <w:t>:padding: 0</w:t>
-      </w:r>
-      <w:r>
-        <w:br/>
-      </w:r>
-      <w:r>
-        <w:t>:margin: 0</w:t>
-      </w:r>
-      <w:r>
-        <w:br/>
-      </w:r>
-    </w:p>
-    <w:p>
-      <w:pPr>
+        <w:t xml:space="preserve">::::{grid-item-card} {{ </w:t>
+      </w:r>
+      <w:r>
+        <w:t>rtxt_</w:t>
+      </w:r>
+      <w:r>
+        <w:fldChar w:fldCharType="begin"/>
+      </w:r>
+      <w:r>
+        <w:instrText xml:space="preserve"> REF figure7_ref_id \h </w:instrText>
+      </w:r>
+      <w:r>
+        <w:fldChar w:fldCharType="separate"/>
+      </w:r>
+      <w:r>
+        <w:rPr>
+          <w:b/>
+          <w:bCs/>
+          <w:lang w:val="en-US"/>
+        </w:rPr>
+        <w:t>Error! Reference source not found.</w:t>
+      </w:r>
+      <w:r>
         <w:rPr>
           <w:highlight w:val="cyan"/>
-          <w:lang w:val="en-US"/>
-        </w:rPr>
-      </w:pPr>
-      <w:r>
-        <w:rPr>
-          <w:rFonts w:ascii="Calibri" w:hAnsi="Calibri" w:cs="Calibri"/>
-          <w:szCs w:val="22"/>
-        </w:rPr>
-        <w:t>:</w:t>
-      </w:r>
-      <w:r>
-        <w:t>:::{grid-item-card} {{ rtxt_</w:t>
-      </w:r>
-      <w:r>
-        <w:rPr>
-          <w:highlight w:val="cyan"/>
-        </w:rPr>
-        <w:fldChar w:fldCharType="begin"/>
-      </w:r>
-      <w:r>
-        <w:instrText xml:space="preserve"> REF figure7_ref_id \h </w:instrText>
-      </w:r>
-      <w:r>
-        <w:rPr>
-          <w:highlight w:val="cyan"/>
-        </w:rPr>
-        <w:fldChar w:fldCharType="separate"/>
-      </w:r>
-      <w:r>
-        <w:rPr>
-          <w:b/>
-          <w:bCs/>
-          <w:highlight w:val="cyan"/>
-          <w:lang w:val="en-US"/>
-        </w:rPr>
-        <w:t>Error! Reference source not found.</w:t>
-      </w:r>
-      <w:r>
-        <w:rPr>
-          <w:b/>
-          <w:bCs/>
-          <w:highlight w:val="cyan"/>
-          <w:lang w:val="en-US"/>
         </w:rPr>
         <w:fldChar w:fldCharType="end"/>
       </w:r>
       <w:r>
-        <w:rPr>
-          <w:b/>
-          <w:bCs/>
-          <w:highlight w:val="cyan"/>
-          <w:lang w:val="en-US"/>
-        </w:rPr>
-        <w:t xml:space="preserve"> }}</w:t>
-      </w:r>
-      <w:r>
-        <w:rPr>
-          <w:b/>
-          <w:bCs/>
-          <w:highlight w:val="cyan"/>
-          <w:lang w:val="en-US"/>
-        </w:rPr>
-        <w:br/>
-        <w:t>:::{figure} ../03_images/03_image_files/</w:t>
-      </w:r>
-      <w:r>
-        <w:rPr>
-          <w:b/>
-          <w:bCs/>
-          <w:highlight w:val="cyan"/>
-          <w:lang w:val="en-US"/>
-        </w:rPr>
-        <w:fldChar w:fldCharType="begin"/>
-      </w:r>
-      <w:r>
-        <w:rPr>
-          <w:b/>
-          <w:bCs/>
-          <w:highlight w:val="cyan"/>
-          <w:lang w:val="en-US"/>
-        </w:rPr>
-        <w:instrText xml:space="preserve"> REF figure7_filename \h </w:instrText>
-      </w:r>
-      <w:r>
-        <w:rPr>
-          <w:b/>
-          <w:bCs/>
-          <w:highlight w:val="cyan"/>
-          <w:lang w:val="en-US"/>
-        </w:rPr>
-        <w:fldChar w:fldCharType="separate"/>
-      </w:r>
-      <w:r>
-        <w:rPr>
-          <w:highlight w:val="cyan"/>
-          <w:lang w:val="en-US"/>
-        </w:rPr>
-        <w:t>Error! Reference source not found.</w:t>
-      </w:r>
-      <w:r>
-        <w:rPr>
-          <w:b/>
-          <w:bCs/>
-          <w:highlight w:val="cyan"/>
-          <w:lang w:val="en-US"/>
-        </w:rPr>
-        <w:fldChar w:fldCharType="end"/>
-      </w:r>
-      <w:r>
-        <w:rPr>
-          <w:highlight w:val="cyan"/>
-          <w:lang w:val="en-US"/>
-        </w:rPr>
-        <w:br/>
-        <w:t>:class: img_grid</w:t>
-      </w:r>
-      <w:r>
-        <w:rPr>
-          <w:highlight w:val="cyan"/>
-          <w:lang w:val="en-US"/>
-        </w:rPr>
-        <w:br/>
-        <w:t>::</w:t>
-      </w:r>
-      <w:r>
-        <w:rPr>
-          <w:b/>
-          <w:bCs/>
-          <w:highlight w:val="cyan"/>
-          <w:lang w:val="en-US"/>
-        </w:rPr>
-        <w:t>:</w:t>
-      </w:r>
-      <w:r>
-        <w:rPr>
-          <w:highlight w:val="cyan"/>
-          <w:lang w:val="en-US"/>
-        </w:rPr>
-        <w:br/>
-      </w:r>
-      <w:r>
-        <w:rPr>
-          <w:highlight w:val="cyan"/>
-          <w:lang w:val="en-US"/>
-        </w:rPr>
-        <w:fldChar w:fldCharType="begin"/>
-      </w:r>
-      <w:r>
-        <w:rPr>
-          <w:highlight w:val="cyan"/>
-          <w:lang w:val="en-US"/>
-        </w:rPr>
-        <w:instrText xml:space="preserve"> REF figure7_caption \h</w:instrText>
-      </w:r>
-      <w:r>
-        <w:rPr>
-          <w:b/>
-          <w:bCs/>
-          <w:highlight w:val="cyan"/>
-          <w:lang w:val="en-US"/>
-        </w:rPr>
-        <w:instrText xml:space="preserve"> </w:instrText>
-      </w:r>
-      <w:r>
-        <w:rPr>
-          <w:highlight w:val="cyan"/>
-          <w:lang w:val="en-US"/>
-        </w:rPr>
-        <w:fldChar w:fldCharType="separate"/>
-      </w:r>
-      <w:r>
-        <w:rPr>
-          <w:b/>
-          <w:bCs/>
-          <w:highlight w:val="cyan"/>
-          <w:lang w:val="en-US"/>
-        </w:rPr>
-        <w:t>Error! Reference source not found.</w:t>
-      </w:r>
-      <w:r>
-        <w:rPr>
-          <w:highlight w:val="cyan"/>
-          <w:lang w:val="en-US"/>
-        </w:rPr>
-        <w:fldChar w:fldCharType="end"/>
-      </w:r>
-      <w:r>
-        <w:rPr>
-          <w:highlight w:val="cyan"/>
-          <w:lang w:val="en-US"/>
-        </w:rPr>
-        <w:br/>
-        <w:t>::::</w:t>
-      </w:r>
-      <w:r>
-        <w:rPr>
-          <w:b/>
-          <w:bCs/>
-          <w:highlight w:val="cyan"/>
-          <w:lang w:val="en-US"/>
-        </w:rPr>
-        <w:br/>
-      </w:r>
-    </w:p>
-    <w:p>
-      <w:r>
-        <w:rPr>
-          <w:highlight w:val="cyan"/>
-          <w:lang w:val="en-US"/>
-        </w:rPr>
-        <w:t>:</w:t>
-      </w:r>
-      <w:r>
-        <w:rPr>
-          <w:b/>
-          <w:bCs/>
-          <w:highlight w:val="cyan"/>
-          <w:lang w:val="en-US"/>
-        </w:rPr>
-        <w:t>:::{grid-item-card} {{ rtxt</w:t>
-      </w:r>
-      <w:r>
-        <w:rPr>
-          <w:highlight w:val="cyan"/>
-          <w:lang w:val="en-US"/>
-        </w:rPr>
-        <w:t>_</w:t>
-      </w:r>
-      <w:r>
-        <w:rPr>
-          <w:highlight w:val="cyan"/>
-          <w:lang w:val="en-US"/>
-        </w:rPr>
-        <w:fldChar w:fldCharType="begin"/>
-      </w:r>
-      <w:r>
-        <w:rPr>
-          <w:highlight w:val="cyan"/>
-          <w:lang w:val="en-US"/>
-        </w:rPr>
-        <w:instrText xml:space="preserve"> REF figure8</w:instrText>
-      </w:r>
-      <w:r>
-        <w:rPr>
-          <w:b/>
-          <w:bCs/>
-          <w:highlight w:val="cyan"/>
-          <w:lang w:val="en-US"/>
-        </w:rPr>
-        <w:instrText>_</w:instrText>
-      </w:r>
-      <w:r>
-        <w:rPr>
-          <w:highlight w:val="cyan"/>
-          <w:lang w:val="en-US"/>
-        </w:rPr>
-        <w:instrText>ref</w:instrText>
-      </w:r>
-      <w:r>
-        <w:instrText xml:space="preserve">_id \h </w:instrText>
-      </w:r>
-      <w:r>
-        <w:rPr>
-          <w:highlight w:val="cyan"/>
-        </w:rPr>
-        <w:fldChar w:fldCharType="separate"/>
-      </w:r>
-      <w:r>
-        <w:rPr>
-          <w:b/>
-          <w:bCs/>
-          <w:highlight w:val="cyan"/>
-          <w:lang w:val="en-US"/>
-        </w:rPr>
-        <w:t>Error! Reference source not found.</w:t>
-      </w:r>
-      <w:r>
-        <w:rPr>
-          <w:highlight w:val="cyan"/>
-        </w:rPr>
-        <w:fldChar w:fldCharType="end"/>
-      </w:r>
-      <w:r>
-        <w:t xml:space="preserve"> }}</w:t>
+        <w:t xml:space="preserve"> </w:t>
+      </w:r>
+      <w:r>
+        <w:t>}}</w:t>
       </w:r>
       <w:r>
         <w:br/>
@@ -8359,7 +7867,7 @@
         <w:fldChar w:fldCharType="begin"/>
       </w:r>
       <w:r>
-        <w:instrText xml:space="preserve"> REF figure8_filename \h </w:instrText>
+        <w:instrText xml:space="preserve"> REF figure7_filename \h </w:instrText>
       </w:r>
       <w:r>
         <w:rPr>
@@ -8403,7 +7911,7 @@
         <w:fldChar w:fldCharType="begin"/>
       </w:r>
       <w:r>
-        <w:instrText xml:space="preserve"> REF figure8_caption \h </w:instrText>
+        <w:instrText xml:space="preserve"> REF figure7_caption \h </w:instrText>
       </w:r>
       <w:r>
         <w:fldChar w:fldCharType="separate"/>
@@ -8432,15 +7940,34 @@
     <w:p>
       <w:pPr>
         <w:rPr>
-          <w:shd w:val="clear" w:color="auto" w:fill="FFFFFF"/>
-        </w:rPr>
-      </w:pPr>
-      <w:r>
-        <w:rPr>
           <w:highlight w:val="cyan"/>
           <w:lang w:val="en-US"/>
         </w:rPr>
+      </w:pPr>
+      <w:r>
+        <w:rPr>
+          <w:rFonts w:ascii="Calibri" w:hAnsi="Calibri" w:cs="Calibri"/>
+          <w:szCs w:val="22"/>
+        </w:rPr>
         <w:t>:</w:t>
+      </w:r>
+      <w:r>
+        <w:t>:::{grid-item-card} {{ rtxt_</w:t>
+      </w:r>
+      <w:r>
+        <w:rPr>
+          <w:highlight w:val="cyan"/>
+        </w:rPr>
+        <w:fldChar w:fldCharType="begin"/>
+      </w:r>
+      <w:r>
+        <w:instrText xml:space="preserve"> REF figure8_ref_id \h </w:instrText>
+      </w:r>
+      <w:r>
+        <w:rPr>
+          <w:highlight w:val="cyan"/>
+        </w:rPr>
+        <w:fldChar w:fldCharType="separate"/>
       </w:r>
       <w:r>
         <w:rPr>
@@ -8449,28 +7976,7 @@
           <w:highlight w:val="cyan"/>
           <w:lang w:val="en-US"/>
         </w:rPr>
-        <w:t>:::{grid-item-card} {{ rtxt</w:t>
-      </w:r>
-      <w:r>
-        <w:rPr>
-          <w:highlight w:val="cyan"/>
-          <w:lang w:val="en-US"/>
-        </w:rPr>
-        <w:t>_</w:t>
-      </w:r>
-      <w:r>
-        <w:rPr>
-          <w:highlight w:val="cyan"/>
-          <w:lang w:val="en-US"/>
-        </w:rPr>
-        <w:fldChar w:fldCharType="begin"/>
-      </w:r>
-      <w:r>
-        <w:rPr>
-          <w:highlight w:val="cyan"/>
-          <w:lang w:val="en-US"/>
-        </w:rPr>
-        <w:instrText xml:space="preserve"> REF figure9</w:instrText>
+        <w:t>Error! Reference source not found.</w:t>
       </w:r>
       <w:r>
         <w:rPr>
@@ -8479,23 +7985,7 @@
           <w:highlight w:val="cyan"/>
           <w:lang w:val="en-US"/>
         </w:rPr>
-        <w:instrText>_</w:instrText>
-      </w:r>
-      <w:r>
-        <w:rPr>
-          <w:highlight w:val="cyan"/>
-          <w:lang w:val="en-US"/>
-        </w:rPr>
-        <w:instrText>ref</w:instrText>
-      </w:r>
-      <w:r>
-        <w:instrText xml:space="preserve">_id \h </w:instrText>
-      </w:r>
-      <w:r>
-        <w:rPr>
-          <w:highlight w:val="cyan"/>
-        </w:rPr>
-        <w:fldChar w:fldCharType="separate"/>
+        <w:fldChar w:fldCharType="end"/>
       </w:r>
       <w:r>
         <w:rPr>
@@ -8504,7 +7994,7 @@
           <w:highlight w:val="cyan"/>
           <w:lang w:val="en-US"/>
         </w:rPr>
-        <w:t>Error! Reference source not found.</w:t>
+        <w:t xml:space="preserve"> }}</w:t>
       </w:r>
       <w:r>
         <w:rPr>
@@ -8513,7 +8003,8 @@
           <w:highlight w:val="cyan"/>
           <w:lang w:val="en-US"/>
         </w:rPr>
-        <w:fldChar w:fldCharType="end"/>
+        <w:br/>
+        <w:t>:::{figure} ../03_images/03_image_files/</w:t>
       </w:r>
       <w:r>
         <w:rPr>
@@ -8522,7 +8013,7 @@
           <w:highlight w:val="cyan"/>
           <w:lang w:val="en-US"/>
         </w:rPr>
-        <w:t xml:space="preserve"> }}</w:t>
+        <w:fldChar w:fldCharType="begin"/>
       </w:r>
       <w:r>
         <w:rPr>
@@ -8531,54 +8022,237 @@
           <w:highlight w:val="cyan"/>
           <w:lang w:val="en-US"/>
         </w:rPr>
+        <w:instrText xml:space="preserve"> REF figure8_filename \h </w:instrText>
+      </w:r>
+      <w:r>
+        <w:rPr>
+          <w:b/>
+          <w:bCs/>
+          <w:highlight w:val="cyan"/>
+          <w:lang w:val="en-US"/>
+        </w:rPr>
+        <w:fldChar w:fldCharType="separate"/>
+      </w:r>
+      <w:r>
+        <w:rPr>
+          <w:highlight w:val="cyan"/>
+          <w:lang w:val="en-US"/>
+        </w:rPr>
+        <w:t>Error! Reference source not found.</w:t>
+      </w:r>
+      <w:r>
+        <w:rPr>
+          <w:b/>
+          <w:bCs/>
+          <w:highlight w:val="cyan"/>
+          <w:lang w:val="en-US"/>
+        </w:rPr>
+        <w:fldChar w:fldCharType="end"/>
+      </w:r>
+      <w:r>
+        <w:rPr>
+          <w:highlight w:val="cyan"/>
+          <w:lang w:val="en-US"/>
+        </w:rPr>
         <w:br/>
+        <w:t>:class: img_grid</w:t>
+      </w:r>
+      <w:r>
+        <w:rPr>
+          <w:highlight w:val="cyan"/>
+          <w:lang w:val="en-US"/>
+        </w:rPr>
+        <w:br/>
+        <w:t>::</w:t>
+      </w:r>
+      <w:r>
+        <w:rPr>
+          <w:b/>
+          <w:bCs/>
+          <w:highlight w:val="cyan"/>
+          <w:lang w:val="en-US"/>
+        </w:rPr>
         <w:t>:</w:t>
       </w:r>
       <w:r>
         <w:rPr>
           <w:highlight w:val="cyan"/>
+          <w:lang w:val="en-US"/>
+        </w:rPr>
+        <w:br/>
+      </w:r>
+      <w:r>
+        <w:rPr>
+          <w:highlight w:val="cyan"/>
+          <w:lang w:val="en-US"/>
+        </w:rPr>
+        <w:fldChar w:fldCharType="begin"/>
+      </w:r>
+      <w:r>
+        <w:rPr>
+          <w:highlight w:val="cyan"/>
+          <w:lang w:val="en-US"/>
+        </w:rPr>
+        <w:instrText xml:space="preserve"> REF figure8_caption \h</w:instrText>
+      </w:r>
+      <w:r>
+        <w:rPr>
+          <w:b/>
+          <w:bCs/>
+          <w:highlight w:val="cyan"/>
+          <w:lang w:val="en-US"/>
+        </w:rPr>
+        <w:instrText xml:space="preserve"> </w:instrText>
+      </w:r>
+      <w:r>
+        <w:rPr>
+          <w:highlight w:val="cyan"/>
+          <w:lang w:val="en-US"/>
+        </w:rPr>
+        <w:fldChar w:fldCharType="separate"/>
+      </w:r>
+      <w:r>
+        <w:rPr>
+          <w:b/>
+          <w:bCs/>
+          <w:highlight w:val="cyan"/>
+          <w:lang w:val="en-US"/>
+        </w:rPr>
+        <w:t>Error! Reference source not found.</w:t>
+      </w:r>
+      <w:r>
+        <w:rPr>
+          <w:highlight w:val="cyan"/>
+          <w:lang w:val="en-US"/>
+        </w:rPr>
+        <w:fldChar w:fldCharType="end"/>
+      </w:r>
+      <w:r>
+        <w:rPr>
+          <w:highlight w:val="cyan"/>
+          <w:lang w:val="en-US"/>
+        </w:rPr>
+        <w:br/>
+        <w:t>::::</w:t>
+      </w:r>
+      <w:r>
+        <w:rPr>
+          <w:b/>
+          <w:bCs/>
+          <w:highlight w:val="cyan"/>
+          <w:lang w:val="en-US"/>
+        </w:rPr>
+        <w:br/>
+      </w:r>
+    </w:p>
+    <w:p>
+      <w:pPr>
+        <w:rPr>
+          <w:shd w:val="clear" w:color="auto" w:fill="FFFFFF"/>
+        </w:rPr>
+      </w:pPr>
+      <w:r>
+        <w:rPr>
+          <w:highlight w:val="cyan"/>
+          <w:lang w:val="en-US"/>
         </w:rPr>
         <w:t>:</w:t>
       </w:r>
       <w:r>
-        <w:t>:{figure}</w:t>
+        <w:rPr>
+          <w:b/>
+          <w:bCs/>
+          <w:highlight w:val="cyan"/>
+          <w:lang w:val="en-US"/>
+        </w:rPr>
+        <w:t>:::{grid-item-card} {{ rtxt</w:t>
+      </w:r>
+      <w:r>
+        <w:rPr>
+          <w:highlight w:val="cyan"/>
+          <w:lang w:val="en-US"/>
+        </w:rPr>
+        <w:t>_</w:t>
+      </w:r>
+      <w:r>
+        <w:rPr>
+          <w:highlight w:val="cyan"/>
+          <w:lang w:val="en-US"/>
+        </w:rPr>
+        <w:fldChar w:fldCharType="begin"/>
+      </w:r>
+      <w:r>
+        <w:rPr>
+          <w:highlight w:val="cyan"/>
+          <w:lang w:val="en-US"/>
+        </w:rPr>
+        <w:instrText xml:space="preserve"> REF figure9</w:instrText>
+      </w:r>
+      <w:r>
+        <w:rPr>
+          <w:b/>
+          <w:bCs/>
+          <w:highlight w:val="cyan"/>
+          <w:lang w:val="en-US"/>
+        </w:rPr>
+        <w:instrText>_</w:instrText>
+      </w:r>
+      <w:r>
+        <w:rPr>
+          <w:highlight w:val="cyan"/>
+          <w:lang w:val="en-US"/>
+        </w:rPr>
+        <w:instrText>ref</w:instrText>
+      </w:r>
+      <w:r>
+        <w:instrText xml:space="preserve">_id \h </w:instrText>
+      </w:r>
+      <w:r>
+        <w:rPr>
+          <w:highlight w:val="cyan"/>
+        </w:rPr>
+        <w:fldChar w:fldCharType="separate"/>
+      </w:r>
+      <w:r>
+        <w:rPr>
+          <w:b/>
+          <w:bCs/>
+          <w:highlight w:val="cyan"/>
+          <w:lang w:val="en-US"/>
+        </w:rPr>
+        <w:t>Error! Reference source not found.</w:t>
+      </w:r>
+      <w:r>
+        <w:rPr>
+          <w:highlight w:val="cyan"/>
+        </w:rPr>
+        <w:fldChar w:fldCharType="end"/>
+      </w:r>
+      <w:r>
+        <w:t xml:space="preserve"> }}</w:t>
+      </w:r>
+      <w:r>
+        <w:br/>
+        <w:t>:::{figure}</w:t>
       </w:r>
       <w:r>
         <w:t xml:space="preserve"> ../03_images/</w:t>
-      </w:r>
-      <w:r>
-        <w:t>03_image_files</w:t>
-      </w:r>
-      <w:r>
-        <w:t>/</w:t>
       </w:r>
       <w:r>
         <w:rPr>
           <w:rFonts w:eastAsia="Arial"/>
           <w:color w:val="000000"/>
         </w:rPr>
+        <w:t>03_image_files</w:t>
+      </w:r>
+      <w:r>
+        <w:t>/</w:t>
+      </w:r>
+      <w:r>
         <w:fldChar w:fldCharType="begin"/>
       </w:r>
       <w:r>
-        <w:rPr>
-          <w:rFonts w:eastAsia="Arial"/>
-          <w:color w:val="000000"/>
-        </w:rPr>
-        <w:instrText xml:space="preserve"> REF figure9</w:instrText>
-      </w:r>
-      <w:r>
-        <w:instrText>_</w:instrText>
-      </w:r>
-      <w:r>
-        <w:rPr>
-          <w:rFonts w:eastAsia="Arial"/>
-          <w:color w:val="000000"/>
-          <w:highlight w:val="cyan"/>
-        </w:rPr>
-        <w:instrText>filename</w:instrText>
-      </w:r>
-      <w:r>
-        <w:instrText xml:space="preserve"> \h </w:instrText>
+        <w:instrText xml:space="preserve"> REF figure9_filename \h </w:instrText>
       </w:r>
       <w:r>
         <w:fldChar w:fldCharType="separate"/>
@@ -8592,87 +8266,44 @@
         <w:t>Error! Reference source not found.</w:t>
       </w:r>
       <w:r>
-        <w:rPr>
-          <w:rFonts w:eastAsia="Arial"/>
-          <w:color w:val="000000"/>
-          <w:highlight w:val="cyan"/>
-        </w:rPr>
         <w:fldChar w:fldCharType="end"/>
       </w:r>
       <w:r>
-        <w:rPr>
-          <w:rFonts w:eastAsia="Arial"/>
-          <w:b/>
-          <w:bCs/>
-          <w:color w:val="000000"/>
-          <w:highlight w:val="cyan"/>
-          <w:lang w:val="en-US"/>
-        </w:rPr>
         <w:br/>
         <w:t>:class: img_grid</w:t>
       </w:r>
       <w:r>
-        <w:rPr>
-          <w:rFonts w:eastAsia="Arial"/>
+        <w:br/>
+        <w:t>:::</w:t>
+      </w:r>
+      <w:r>
+        <w:br/>
+      </w:r>
+      <w:r>
+        <w:fldChar w:fldCharType="begin"/>
+      </w:r>
+      <w:r>
+        <w:instrText xml:space="preserve"> REF figure9_caption \h </w:instrText>
+      </w:r>
+      <w:r>
+        <w:fldChar w:fldCharType="separate"/>
+      </w:r>
+      <w:r>
+        <w:rPr>
           <w:b/>
           <w:bCs/>
-          <w:color w:val="000000"/>
-          <w:highlight w:val="cyan"/>
-          <w:lang w:val="en-US"/>
-        </w:rPr>
+          <w:lang w:val="en-US"/>
+        </w:rPr>
+        <w:t>Error! Reference source not found.</w:t>
+      </w:r>
+      <w:r>
+        <w:fldChar w:fldCharType="end"/>
+      </w:r>
+      <w:r>
         <w:br/>
-        <w:t>::</w:t>
-      </w:r>
-      <w:r>
-        <w:rPr>
-          <w:rFonts w:eastAsia="Arial"/>
-          <w:color w:val="000000"/>
-          <w:highlight w:val="cyan"/>
-        </w:rPr>
-        <w:t>:</w:t>
-      </w:r>
-      <w:r>
-        <w:br/>
-      </w:r>
-      <w:r>
-        <w:fldChar w:fldCharType="begin"/>
-      </w:r>
-      <w:r>
-        <w:instrText xml:space="preserve"> REF figure9_caption \h </w:instrText>
-      </w:r>
-      <w:r>
-        <w:fldChar w:fldCharType="separate"/>
-      </w:r>
-      <w:r>
-        <w:rPr>
-          <w:b/>
-          <w:bCs/>
-          <w:lang w:val="en-US"/>
-        </w:rPr>
-        <w:t>Error! Reference source not found.</w:t>
-      </w:r>
-      <w:r>
-        <w:fldChar w:fldCharType="end"/>
-      </w:r>
-      <w:r>
-        <w:br/>
       </w:r>
       <w:r>
         <w:t>::::</w:t>
-      </w:r>
-      <w:r>
-        <w:br/>
-      </w:r>
-      <w:r>
-        <w:t>::</w:t>
-      </w:r>
-      <w:r>
-        <w:rPr>
-          <w:b/>
-          <w:bCs/>
-          <w:lang w:val="en-US"/>
-        </w:rPr>
-        <w:t>:::</w:t>
       </w:r>
       <w:bookmarkEnd w:id="137"/>
       <w:r>
@@ -8769,29 +8400,123 @@
           <w:shd w:val="clear" w:color="auto" w:fill="FFFFFF"/>
           <w:lang w:val="en-US"/>
         </w:rPr>
-        <w:t>:::::{grid} 3</w:t>
-      </w:r>
-      <w:r>
-        <w:rPr>
-          <w:shd w:val="clear" w:color="auto" w:fill="FFFFFF"/>
-          <w:lang w:val="en-US"/>
-        </w:rPr>
+        <w:t xml:space="preserve">::::{grid-item-card} {{ </w:t>
+      </w:r>
+      <w:r>
+        <w:t>rtxt_</w:t>
+      </w:r>
+      <w:r>
+        <w:fldChar w:fldCharType="begin"/>
+      </w:r>
+      <w:r>
+        <w:instrText xml:space="preserve"> REF figure10_ref_id \h </w:instrText>
+      </w:r>
+      <w:r>
+        <w:instrText xml:space="preserve"> \* MERGEFORMAT</w:instrText>
+      </w:r>
+      <w:r>
+        <w:rPr>
+          <w:highlight w:val="cyan"/>
+        </w:rPr>
+        <w:instrText xml:space="preserve"> </w:instrText>
+      </w:r>
+      <w:r>
+        <w:rPr>
+          <w:highlight w:val="cyan"/>
+        </w:rPr>
+        <w:fldChar w:fldCharType="separate"/>
+      </w:r>
+      <w:r>
+        <w:rPr>
+          <w:b/>
+          <w:bCs/>
+          <w:highlight w:val="cyan"/>
+          <w:lang w:val="en-US"/>
+        </w:rPr>
+        <w:t>Error! Reference source not found.</w:t>
+      </w:r>
+      <w:r>
+        <w:rPr>
+          <w:highlight w:val="cyan"/>
+        </w:rPr>
+        <w:fldChar w:fldCharType="end"/>
+      </w:r>
+      <w:r>
+        <w:t xml:space="preserve"> }}</w:t>
+      </w:r>
+      <w:r>
         <w:br/>
-      </w:r>
-      <w:r>
-        <w:t>:gutter: 1</w:t>
+        <w:t>:::{figure}</w:t>
+      </w:r>
+      <w:r>
+        <w:t xml:space="preserve"> ../03_images/</w:t>
+      </w:r>
+      <w:r>
+        <w:rPr>
+          <w:rFonts w:eastAsia="Arial"/>
+          <w:color w:val="000000"/>
+        </w:rPr>
+        <w:t>03_image_files</w:t>
+      </w:r>
+      <w:r>
+        <w:t>/</w:t>
+      </w:r>
+      <w:r>
+        <w:fldChar w:fldCharType="begin"/>
+      </w:r>
+      <w:r>
+        <w:instrText xml:space="preserve"> REF figure10_filename \h  \* MERGEFORMAT </w:instrText>
+      </w:r>
+      <w:r>
+        <w:fldChar w:fldCharType="separate"/>
+      </w:r>
+      <w:r>
+        <w:rPr>
+          <w:b/>
+          <w:bCs/>
+          <w:lang w:val="en-US"/>
+        </w:rPr>
+        <w:t>Error! Reference source not found.</w:t>
+      </w:r>
+      <w:r>
+        <w:fldChar w:fldCharType="end"/>
       </w:r>
       <w:r>
         <w:br/>
-      </w:r>
-      <w:r>
-        <w:t>:padding: 0</w:t>
+        <w:t>:class: img_grid</w:t>
       </w:r>
       <w:r>
         <w:br/>
-      </w:r>
-      <w:r>
-        <w:t>:margin: 0</w:t>
+        <w:t>:::</w:t>
+      </w:r>
+      <w:r>
+        <w:br/>
+      </w:r>
+      <w:r>
+        <w:fldChar w:fldCharType="begin"/>
+      </w:r>
+      <w:r>
+        <w:instrText xml:space="preserve"> REF figure10_caption \h  \* MERGEFORMAT </w:instrText>
+      </w:r>
+      <w:r>
+        <w:fldChar w:fldCharType="separate"/>
+      </w:r>
+      <w:r>
+        <w:rPr>
+          <w:b/>
+          <w:bCs/>
+          <w:lang w:val="en-US"/>
+        </w:rPr>
+        <w:t>Error! Reference source not found.</w:t>
+      </w:r>
+      <w:r>
+        <w:fldChar w:fldCharType="end"/>
+      </w:r>
+      <w:r>
+        <w:br/>
+      </w:r>
+      <w:r>
+        <w:t>::::</w:t>
       </w:r>
       <w:r>
         <w:br/>
@@ -8821,7 +8546,7 @@
         <w:fldChar w:fldCharType="begin"/>
       </w:r>
       <w:r>
-        <w:instrText xml:space="preserve"> REF figure10_ref_id \h </w:instrText>
+        <w:instrText xml:space="preserve"> REF figure11_ref_id \h </w:instrText>
       </w:r>
       <w:r>
         <w:instrText xml:space="preserve"> </w:instrText>
@@ -8891,7 +8616,7 @@
           <w:highlight w:val="cyan"/>
           <w:lang w:val="en-US"/>
         </w:rPr>
-        <w:instrText xml:space="preserve"> REF figure10_filename \h  \* MERGEFORMAT </w:instrText>
+        <w:instrText xml:space="preserve"> REF figure11_filename \h  \* MERGEFORMAT </w:instrText>
       </w:r>
       <w:r>
         <w:rPr>
@@ -8962,7 +8687,7 @@
           <w:highlight w:val="cyan"/>
           <w:lang w:val="en-US"/>
         </w:rPr>
-        <w:instrText xml:space="preserve"> REF figure10_caption \h</w:instrText>
+        <w:instrText xml:space="preserve"> REF figure11_caption \h</w:instrText>
       </w:r>
       <w:r>
         <w:rPr>
@@ -9028,6 +8753,11 @@
       </w:r>
     </w:p>
     <w:p>
+      <w:pPr>
+        <w:rPr>
+          <w:shd w:val="clear" w:color="auto" w:fill="FFFFFF"/>
+        </w:rPr>
+      </w:pPr>
       <w:r>
         <w:rPr>
           <w:highlight w:val="cyan"/>
@@ -9065,7 +8795,7 @@
           <w:highlight w:val="cyan"/>
           <w:lang w:val="en-US"/>
         </w:rPr>
-        <w:instrText xml:space="preserve"> REF figure11_ref</w:instrText>
+        <w:instrText xml:space="preserve"> REF figure12_ref</w:instrText>
       </w:r>
       <w:r>
         <w:instrText xml:space="preserve">_id \h </w:instrText>
@@ -9118,49 +8848,23 @@
         <w:t>/</w:t>
       </w:r>
       <w:r>
-        <w:rPr>
-          <w:rFonts w:eastAsia="Arial"/>
-          <w:color w:val="000000"/>
-          <w:highlight w:val="cyan"/>
-        </w:rPr>
         <w:fldChar w:fldCharType="begin"/>
       </w:r>
       <w:r>
-        <w:instrText xml:space="preserve"> REF figure11_filename \h </w:instrText>
-      </w:r>
-      <w:r>
-        <w:rPr>
-          <w:rFonts w:eastAsia="Arial"/>
-          <w:color w:val="000000"/>
-          <w:highlight w:val="cyan"/>
-        </w:rPr>
-        <w:instrText xml:space="preserve"> \* MERGEFORMAT </w:instrText>
-      </w:r>
-      <w:r>
-        <w:rPr>
-          <w:rFonts w:eastAsia="Arial"/>
-          <w:color w:val="000000"/>
-          <w:highlight w:val="cyan"/>
-        </w:rPr>
+        <w:instrText xml:space="preserve"> REF figure12_filename \h  \* MERGEFORMAT </w:instrText>
+      </w:r>
+      <w:r>
         <w:fldChar w:fldCharType="separate"/>
       </w:r>
       <w:r>
         <w:rPr>
-          <w:rFonts w:eastAsia="Arial"/>
           <w:b/>
           <w:bCs/>
-          <w:color w:val="000000"/>
-          <w:highlight w:val="cyan"/>
           <w:lang w:val="en-US"/>
         </w:rPr>
         <w:t>Error! Reference source not found.</w:t>
       </w:r>
       <w:r>
-        <w:rPr>
-          <w:rFonts w:eastAsia="Arial"/>
-          <w:color w:val="000000"/>
-          <w:highlight w:val="cyan"/>
-        </w:rPr>
         <w:fldChar w:fldCharType="end"/>
       </w:r>
       <w:r>
@@ -9178,7 +8882,7 @@
         <w:fldChar w:fldCharType="begin"/>
       </w:r>
       <w:r>
-        <w:instrText xml:space="preserve"> REF figure11_caption \h  \* MERGEFORMAT </w:instrText>
+        <w:instrText xml:space="preserve"> REF figure12_caption \h  \* MERGEFORMAT </w:instrText>
       </w:r>
       <w:r>
         <w:fldChar w:fldCharType="separate"/>
@@ -9200,8 +8904,12 @@
       <w:r>
         <w:t>::::</w:t>
       </w:r>
-      <w:r>
-        <w:br/>
+      <w:bookmarkEnd w:id="138"/>
+      <w:r>
+        <w:rPr>
+          <w:shd w:val="clear" w:color="auto" w:fill="FFFFFF"/>
+        </w:rPr>
+        <w:fldChar w:fldCharType="end"/>
       </w:r>
     </w:p>
     <w:p>
@@ -9210,12 +8918,1273 @@
           <w:shd w:val="clear" w:color="auto" w:fill="FFFFFF"/>
         </w:rPr>
       </w:pPr>
+    </w:p>
+    <w:p>
+      <w:r>
+        <w:rPr>
+          <w:shd w:val="clear" w:color="auto" w:fill="FFFFFF"/>
+        </w:rPr>
+        <w:fldChar w:fldCharType="begin"/>
+      </w:r>
+      <w:r>
+        <w:rPr>
+          <w:shd w:val="clear" w:color="auto" w:fill="FFFFFF"/>
+        </w:rPr>
+        <w:instrText xml:space="preserve"> INCLUDETEXT  "\"C:\\Users\\cassi\\Documents\\GitHub_AB-RCSC\\rc-tool_concept-library\\02_dialog-boxes\\</w:instrText>
+      </w:r>
+      <w:r>
+        <w:rPr>
+          <w:shd w:val="clear" w:color="auto" w:fill="FFFFFF"/>
+        </w:rPr>
+        <w:fldChar w:fldCharType="begin"/>
+      </w:r>
+      <w:r>
+        <w:rPr>
+          <w:shd w:val="clear" w:color="auto" w:fill="FFFFFF"/>
+        </w:rPr>
+        <w:instrText xml:space="preserve"> REF file_from \h </w:instrText>
+      </w:r>
+      <w:r>
+        <w:rPr>
+          <w:shd w:val="clear" w:color="auto" w:fill="FFFFFF"/>
+        </w:rPr>
+      </w:r>
+      <w:r>
+        <w:rPr>
+          <w:shd w:val="clear" w:color="auto" w:fill="FFFFFF"/>
+        </w:rPr>
+        <w:fldChar w:fldCharType="separate"/>
+      </w:r>
+      <w:r>
+        <w:instrText>00_tools\00_00_template-master</w:instrText>
+      </w:r>
+      <w:r>
+        <w:instrText>.docx</w:instrText>
+      </w:r>
+      <w:r>
+        <w:rPr>
+          <w:shd w:val="clear" w:color="auto" w:fill="FFFFFF"/>
+        </w:rPr>
+        <w:fldChar w:fldCharType="end"/>
+      </w:r>
+      <w:r>
+        <w:rPr>
+          <w:shd w:val="clear" w:color="auto" w:fill="FFFFFF"/>
+        </w:rPr>
+        <w:instrText xml:space="preserve">\""md_vis_5grid_vid  \* MERGEFORMAT  \* MERGEFORMAT  \* MERGEFORMAT  \* MERGEFORMAT  \* MERGEFORMAT  \* MERGEFORMAT  \* MERGEFORMAT  \* MERGEFORMAT </w:instrText>
+      </w:r>
+      <w:r>
+        <w:rPr>
+          <w:shd w:val="clear" w:color="auto" w:fill="FFFFFF"/>
+        </w:rPr>
+        <w:instrText xml:space="preserve"> \* MERGEFORMAT </w:instrText>
+      </w:r>
+      <w:r>
+        <w:rPr>
+          <w:shd w:val="clear" w:color="auto" w:fill="FFFFFF"/>
+        </w:rPr>
+        <w:fldChar w:fldCharType="separate"/>
+      </w:r>
+      <w:bookmarkStart w:id="139" w:name="md_vis_5grid_vid"/>
+      <w:r>
+        <w:rPr>
+          <w:shd w:val="clear" w:color="auto" w:fill="FFFFFF"/>
+          <w:lang w:val="en-US"/>
+        </w:rPr>
+        <w:t xml:space="preserve">::::{grid-item-card} {{ </w:t>
+      </w:r>
+      <w:r>
+        <w:t>rtxt_</w:t>
+      </w:r>
+      <w:r>
+        <w:fldChar w:fldCharType="begin"/>
+      </w:r>
+      <w:r>
+        <w:instrText xml:space="preserve"> REF vid1_ref_id \h  \* MERGEFORMAT </w:instrText>
+      </w:r>
+      <w:r>
+        <w:fldChar w:fldCharType="separate"/>
+      </w:r>
       <w:r>
         <w:rPr>
           <w:highlight w:val="cyan"/>
-          <w:lang w:val="en-US"/>
-        </w:rPr>
-        <w:t>:</w:t>
+        </w:rPr>
+        <w:t>vid1_ref_id</w:t>
+      </w:r>
+      <w:r>
+        <w:fldChar w:fldCharType="end"/>
+      </w:r>
+      <w:r>
+        <w:t xml:space="preserve"> }}</w:t>
+      </w:r>
+    </w:p>
+    <w:p>
+      <w:r>
+        <w:rPr>
+          <w:rFonts w:ascii="Calibri" w:hAnsi="Calibri" w:cs="Calibri"/>
+          <w:szCs w:val="22"/>
+        </w:rPr>
+        <w:t>&lt;</w:t>
+      </w:r>
+      <w:r>
+        <w:t>div class="</w:t>
+      </w:r>
+      <w:r>
+        <w:t>iframe-container-vid</w:t>
+      </w:r>
+      <w:r>
+        <w:t>"&gt;&lt;iframe class="</w:t>
+      </w:r>
+      <w:r>
+        <w:t>iframe-responsive-vid</w:t>
+      </w:r>
+      <w:r>
+        <w:t>" src="</w:t>
+      </w:r>
+      <w:r>
+        <w:fldChar w:fldCharType="begin"/>
+      </w:r>
+      <w:r>
+        <w:instrText xml:space="preserve"> REF vid1_url \h  \</w:instrText>
+      </w:r>
+      <w:r>
+        <w:rPr>
+          <w:highlight w:val="cyan"/>
+        </w:rPr>
+        <w:instrText xml:space="preserve">* MERGEFORMAT </w:instrText>
+      </w:r>
+      <w:r>
+        <w:rPr>
+          <w:highlight w:val="cyan"/>
+        </w:rPr>
+      </w:r>
+      <w:r>
+        <w:fldChar w:fldCharType="separate"/>
+      </w:r>
+      <w:r>
+        <w:t>vid1_url</w:t>
+      </w:r>
+      <w:r>
+        <w:fldChar w:fldCharType="end"/>
+      </w:r>
+      <w:r>
+        <w:t xml:space="preserve">"&gt;&lt;/iframe&gt;&lt;/div&gt; </w:t>
+      </w:r>
+    </w:p>
+    <w:p/>
+    <w:p>
+      <w:r>
+        <w:fldChar w:fldCharType="begin"/>
+      </w:r>
+      <w:r>
+        <w:instrText xml:space="preserve"> REF vid1_caption \h  \* MERGEFORMAT </w:instrText>
+      </w:r>
+      <w:r>
+        <w:fldChar w:fldCharType="separate"/>
+      </w:r>
+      <w:r>
+        <w:t>vid1_caption</w:t>
+      </w:r>
+      <w:r>
+        <w:fldChar w:fldCharType="end"/>
+      </w:r>
+      <w:r>
+        <w:br/>
+      </w:r>
+      <w:r>
+        <w:t>::::</w:t>
+      </w:r>
+      <w:r>
+        <w:br/>
+      </w:r>
+    </w:p>
+    <w:p>
+      <w:r>
+        <w:t>::::</w:t>
+      </w:r>
+      <w:r>
+        <w:rPr>
+          <w:highlight w:val="cyan"/>
+        </w:rPr>
+        <w:t>{grid-item-card}</w:t>
+      </w:r>
+      <w:r>
+        <w:t xml:space="preserve"> {{ rtxt_</w:t>
+      </w:r>
+      <w:r>
+        <w:fldChar w:fldCharType="begin"/>
+      </w:r>
+      <w:r>
+        <w:instrText xml:space="preserve"> REF vid2_ref_id \h  \* MERGEFORMAT </w:instrText>
+      </w:r>
+      <w:r>
+        <w:fldChar w:fldCharType="separate"/>
+      </w:r>
+      <w:r>
+        <w:t>vid2_ref_id</w:t>
+      </w:r>
+      <w:r>
+        <w:fldChar w:fldCharType="end"/>
+      </w:r>
+      <w:r>
+        <w:t xml:space="preserve"> }} </w:t>
+      </w:r>
+      <w:r>
+        <w:br/>
+        <w:t>&lt;div class="iframe-container-vid"&gt;&lt;iframe class="iframe-responsive-vid" src="</w:t>
+      </w:r>
+      <w:r>
+        <w:rPr>
+          <w:highlight w:val="cyan"/>
+        </w:rPr>
+        <w:fldChar w:fldCharType="begin"/>
+      </w:r>
+      <w:r>
+        <w:rPr>
+          <w:highlight w:val="cyan"/>
+        </w:rPr>
+        <w:instrText xml:space="preserve"> REF vid2_url \h  \* MERGEFORMAT </w:instrText>
+      </w:r>
+      <w:r>
+        <w:rPr>
+          <w:highlight w:val="cyan"/>
+        </w:rPr>
+      </w:r>
+      <w:r>
+        <w:rPr>
+          <w:highlight w:val="cyan"/>
+        </w:rPr>
+        <w:fldChar w:fldCharType="separate"/>
+      </w:r>
+      <w:r>
+        <w:rPr>
+          <w:highlight w:val="cyan"/>
+        </w:rPr>
+        <w:t>vid2_url</w:t>
+      </w:r>
+      <w:r>
+        <w:rPr>
+          <w:highlight w:val="cyan"/>
+        </w:rPr>
+        <w:fldChar w:fldCharType="end"/>
+      </w:r>
+      <w:r>
+        <w:t xml:space="preserve">"&gt;&lt;/iframe&gt;&lt;/div&gt; </w:t>
+      </w:r>
+      <w:r>
+        <w:br/>
+      </w:r>
+    </w:p>
+    <w:p>
+      <w:r>
+        <w:fldChar w:fldCharType="begin"/>
+      </w:r>
+      <w:r>
+        <w:instrText xml:space="preserve"> REF </w:instrText>
+      </w:r>
+      <w:r>
+        <w:rPr>
+          <w:highlight w:val="cyan"/>
+        </w:rPr>
+        <w:instrText xml:space="preserve">vid2_caption \h  \* MERGEFORMAT </w:instrText>
+      </w:r>
+      <w:r>
+        <w:rPr>
+          <w:highlight w:val="cyan"/>
+        </w:rPr>
+        <w:fldChar w:fldCharType="separate"/>
+      </w:r>
+      <w:r>
+        <w:rPr>
+          <w:highlight w:val="cyan"/>
+        </w:rPr>
+        <w:t>vid2_caption</w:t>
+      </w:r>
+      <w:r>
+        <w:rPr>
+          <w:highlight w:val="cyan"/>
+        </w:rPr>
+        <w:fldChar w:fldCharType="end"/>
+      </w:r>
+      <w:r>
+        <w:br/>
+      </w:r>
+      <w:r>
+        <w:t>::::</w:t>
+      </w:r>
+      <w:r>
+        <w:br/>
+      </w:r>
+    </w:p>
+    <w:p>
+      <w:r>
+        <w:rPr>
+          <w:rFonts w:ascii="Calibri" w:hAnsi="Calibri" w:cs="Calibri"/>
+          <w:szCs w:val="22"/>
+        </w:rPr>
+        <w:t>::::{</w:t>
+      </w:r>
+      <w:r>
+        <w:t>grid-item-card} {{ rtxt_</w:t>
+      </w:r>
+      <w:r>
+        <w:fldChar w:fldCharType="begin"/>
+      </w:r>
+      <w:r>
+        <w:instrText xml:space="preserve"> REF</w:instrText>
+      </w:r>
+      <w:r>
+        <w:rPr>
+          <w:rFonts w:ascii="Calibri" w:hAnsi="Calibri" w:cs="Calibri"/>
+          <w:szCs w:val="22"/>
+        </w:rPr>
+        <w:instrText xml:space="preserve"> </w:instrText>
+      </w:r>
+      <w:r>
+        <w:instrText xml:space="preserve">vid3_ref_id \h  \* MERGEFORMAT </w:instrText>
+      </w:r>
+      <w:r>
+        <w:fldChar w:fldCharType="separate"/>
+      </w:r>
+      <w:r>
+        <w:rPr>
+          <w:highlight w:val="cyan"/>
+        </w:rPr>
+        <w:t>vid3_ref_id</w:t>
+      </w:r>
+      <w:r>
+        <w:fldChar w:fldCharType="end"/>
+      </w:r>
+      <w:r>
+        <w:t xml:space="preserve"> }}</w:t>
+      </w:r>
+      <w:r>
+        <w:br/>
+        <w:t>&lt;div class="iframe-container-vid"&gt;&lt;iframe class="iframe-responsive-vid" src="</w:t>
+      </w:r>
+      <w:r>
+        <w:fldChar w:fldCharType="begin"/>
+      </w:r>
+      <w:r>
+        <w:instrText xml:space="preserve"> REF vid3</w:instrText>
+      </w:r>
+      <w:r>
+        <w:rPr>
+          <w:highlight w:val="cyan"/>
+        </w:rPr>
+        <w:instrText xml:space="preserve">_url \h  \* MERGEFORMAT </w:instrText>
+      </w:r>
+      <w:r>
+        <w:rPr>
+          <w:highlight w:val="cyan"/>
+        </w:rPr>
+      </w:r>
+      <w:r>
+        <w:rPr>
+          <w:highlight w:val="cyan"/>
+        </w:rPr>
+        <w:fldChar w:fldCharType="separate"/>
+      </w:r>
+      <w:r>
+        <w:rPr>
+          <w:highlight w:val="cyan"/>
+        </w:rPr>
+        <w:t>vid3_url</w:t>
+      </w:r>
+      <w:r>
+        <w:rPr>
+          <w:highlight w:val="cyan"/>
+        </w:rPr>
+        <w:fldChar w:fldCharType="end"/>
+      </w:r>
+      <w:r>
+        <w:rPr>
+          <w:highlight w:val="cyan"/>
+        </w:rPr>
+        <w:t>"&gt;&lt;/iframe</w:t>
+      </w:r>
+      <w:r>
+        <w:t xml:space="preserve">&gt;&lt;/div&gt; </w:t>
+      </w:r>
+      <w:r>
+        <w:br/>
+      </w:r>
+    </w:p>
+    <w:p>
+      <w:pPr>
+        <w:rPr>
+          <w:shd w:val="clear" w:color="auto" w:fill="FFFFFF"/>
+        </w:rPr>
+      </w:pPr>
+      <w:r>
+        <w:fldChar w:fldCharType="begin"/>
+      </w:r>
+      <w:r>
+        <w:instrText xml:space="preserve"> REF vid3_caption \h  \* MERGEFORMAT </w:instrText>
+      </w:r>
+      <w:r>
+        <w:fldChar w:fldCharType="separate"/>
+      </w:r>
+      <w:r>
+        <w:t>vid3_caption</w:t>
+      </w:r>
+      <w:r>
+        <w:fldChar w:fldCharType="end"/>
+      </w:r>
+      <w:r>
+        <w:br/>
+      </w:r>
+      <w:r>
+        <w:t>::::</w:t>
+      </w:r>
+      <w:bookmarkEnd w:id="139"/>
+      <w:r>
+        <w:rPr>
+          <w:shd w:val="clear" w:color="auto" w:fill="FFFFFF"/>
+        </w:rPr>
+        <w:fldChar w:fldCharType="end"/>
+      </w:r>
+    </w:p>
+    <w:p>
+      <w:pPr>
+        <w:rPr>
+          <w:shd w:val="clear" w:color="auto" w:fill="FFFFFF"/>
+        </w:rPr>
+      </w:pPr>
+    </w:p>
+    <w:p>
+      <w:r>
+        <w:rPr>
+          <w:shd w:val="clear" w:color="auto" w:fill="FFFFFF"/>
+        </w:rPr>
+        <w:fldChar w:fldCharType="begin"/>
+      </w:r>
+      <w:r>
+        <w:rPr>
+          <w:shd w:val="clear" w:color="auto" w:fill="FFFFFF"/>
+        </w:rPr>
+        <w:instrText xml:space="preserve"> INCLUDETEXT  "\"C:\\Users\\cassi\\Documents\\GitHub_AB-RCSC\\rc-tool_concept-library\\02_dialog-boxes\\</w:instrText>
+      </w:r>
+      <w:r>
+        <w:rPr>
+          <w:shd w:val="clear" w:color="auto" w:fill="FFFFFF"/>
+        </w:rPr>
+        <w:fldChar w:fldCharType="begin"/>
+      </w:r>
+      <w:r>
+        <w:rPr>
+          <w:shd w:val="clear" w:color="auto" w:fill="FFFFFF"/>
+        </w:rPr>
+        <w:instrText xml:space="preserve"> REF file_from \h </w:instrText>
+      </w:r>
+      <w:r>
+        <w:rPr>
+          <w:shd w:val="clear" w:color="auto" w:fill="FFFFFF"/>
+        </w:rPr>
+      </w:r>
+      <w:r>
+        <w:rPr>
+          <w:shd w:val="clear" w:color="auto" w:fill="FFFFFF"/>
+        </w:rPr>
+        <w:fldChar w:fldCharType="separate"/>
+      </w:r>
+      <w:r>
+        <w:instrText>00_tools\00_00_template-master</w:instrText>
+      </w:r>
+      <w:r>
+        <w:instrText>.docx</w:instrText>
+      </w:r>
+      <w:r>
+        <w:rPr>
+          <w:shd w:val="clear" w:color="auto" w:fill="FFFFFF"/>
+        </w:rPr>
+        <w:fldChar w:fldCharType="end"/>
+      </w:r>
+      <w:r>
+        <w:rPr>
+          <w:shd w:val="clear" w:color="auto" w:fill="FFFFFF"/>
+        </w:rPr>
+        <w:instrText xml:space="preserve">\""md_vis_6grid_vid  \* MERGEFORMAT  \* MERGEFORMAT  \* MERGEFORMAT  \* MERGEFORMAT  \* MERGEFORMAT  \* MERGEFORMAT  \* MERGEFORMAT  \* MERGEFORMAT </w:instrText>
+      </w:r>
+      <w:r>
+        <w:rPr>
+          <w:shd w:val="clear" w:color="auto" w:fill="FFFFFF"/>
+        </w:rPr>
+        <w:instrText xml:space="preserve"> \* MERGEFORMAT </w:instrText>
+      </w:r>
+      <w:r>
+        <w:rPr>
+          <w:shd w:val="clear" w:color="auto" w:fill="FFFFFF"/>
+        </w:rPr>
+        <w:fldChar w:fldCharType="separate"/>
+      </w:r>
+      <w:bookmarkStart w:id="140" w:name="md_vis_6grid_vid"/>
+      <w:r>
+        <w:rPr>
+          <w:shd w:val="clear" w:color="auto" w:fill="FFFFFF"/>
+          <w:lang w:val="en-US"/>
+        </w:rPr>
+        <w:t xml:space="preserve">::::{grid-item-card} {{ </w:t>
+      </w:r>
+      <w:r>
+        <w:t>rtxt_</w:t>
+      </w:r>
+      <w:r>
+        <w:fldChar w:fldCharType="begin"/>
+      </w:r>
+      <w:r>
+        <w:instrText xml:space="preserve"> REF vid4_ref_id \h  \* MERGEFORMAT </w:instrText>
+      </w:r>
+      <w:r>
+        <w:fldChar w:fldCharType="separate"/>
+      </w:r>
+      <w:r>
+        <w:rPr>
+          <w:highlight w:val="cyan"/>
+        </w:rPr>
+        <w:t>vid4_ref_id</w:t>
+      </w:r>
+      <w:r>
+        <w:fldChar w:fldCharType="end"/>
+      </w:r>
+      <w:r>
+        <w:t xml:space="preserve"> }} </w:t>
+      </w:r>
+      <w:r>
+        <w:br/>
+        <w:t>&lt;div class="iframe-container-vid"&gt;&lt;iframe class="iframe-responsive-vid" src="</w:t>
+      </w:r>
+      <w:r>
+        <w:fldChar w:fldCharType="begin"/>
+      </w:r>
+      <w:r>
+        <w:instrText xml:space="preserve"> REF vid4_url \h  \* MERGEFORMAT </w:instrText>
+      </w:r>
+      <w:r>
+        <w:fldChar w:fldCharType="separate"/>
+      </w:r>
+      <w:r>
+        <w:rPr>
+          <w:highlight w:val="cyan"/>
+        </w:rPr>
+        <w:t>vid4_url</w:t>
+      </w:r>
+      <w:r>
+        <w:fldChar w:fldCharType="end"/>
+      </w:r>
+      <w:r>
+        <w:t xml:space="preserve">"&gt;&lt;/iframe&gt;&lt;/div&gt; </w:t>
+      </w:r>
+      <w:r>
+        <w:br/>
+      </w:r>
+    </w:p>
+    <w:p>
+      <w:r>
+        <w:rPr>
+          <w:rFonts w:ascii="Calibri" w:hAnsi="Calibri" w:cs="Calibri"/>
+          <w:szCs w:val="22"/>
+        </w:rPr>
+        <w:fldChar w:fldCharType="begin"/>
+      </w:r>
+      <w:r>
+        <w:instrText xml:space="preserve"> REF vid4_caption \h  \* MERGEFORMAT </w:instrText>
+      </w:r>
+      <w:r>
+        <w:fldChar w:fldCharType="separate"/>
+      </w:r>
+      <w:r>
+        <w:t>vid4_caption</w:t>
+      </w:r>
+      <w:r>
+        <w:fldChar w:fldCharType="end"/>
+      </w:r>
+      <w:r>
+        <w:br/>
+      </w:r>
+      <w:r>
+        <w:t>::::</w:t>
+      </w:r>
+      <w:r>
+        <w:br/>
+      </w:r>
+    </w:p>
+    <w:p>
+      <w:r>
+        <w:t>::::</w:t>
+      </w:r>
+      <w:r>
+        <w:rPr>
+          <w:highlight w:val="cyan"/>
+        </w:rPr>
+        <w:t>{grid-item-card} {</w:t>
+      </w:r>
+      <w:r>
+        <w:t>{ rtxt_</w:t>
+      </w:r>
+      <w:r>
+        <w:fldChar w:fldCharType="begin"/>
+      </w:r>
+      <w:r>
+        <w:instrText xml:space="preserve"> REF vid5_ref_id \h  \* MERGEFORMAT </w:instrText>
+      </w:r>
+      <w:r>
+        <w:fldChar w:fldCharType="separate"/>
+      </w:r>
+      <w:r>
+        <w:t>vid5_ref_id</w:t>
+      </w:r>
+      <w:r>
+        <w:fldChar w:fldCharType="end"/>
+      </w:r>
+      <w:r>
+        <w:t xml:space="preserve"> }}</w:t>
+      </w:r>
+      <w:r>
+        <w:br/>
+        <w:t>&lt;div class="iframe-container-vid"&gt;&lt;iframe class="iframe-responsive-vid"</w:t>
+      </w:r>
+      <w:r>
+        <w:rPr>
+          <w:highlight w:val="cyan"/>
+        </w:rPr>
+        <w:t xml:space="preserve"> src=</w:t>
+      </w:r>
+      <w:r>
+        <w:t>"</w:t>
+      </w:r>
+      <w:r>
+        <w:fldChar w:fldCharType="begin"/>
+      </w:r>
+      <w:r>
+        <w:instrText xml:space="preserve"> REF vid5_url \h  \* MERGEFORMAT </w:instrText>
+      </w:r>
+      <w:r>
+        <w:fldChar w:fldCharType="separate"/>
+      </w:r>
+      <w:r>
+        <w:t>vid5_url</w:t>
+      </w:r>
+      <w:r>
+        <w:fldChar w:fldCharType="end"/>
+      </w:r>
+      <w:r>
+        <w:t xml:space="preserve">"&gt;&lt;/iframe&gt;&lt;/div&gt; </w:t>
+      </w:r>
+      <w:r>
+        <w:br/>
+      </w:r>
+    </w:p>
+    <w:p>
+      <w:r>
+        <w:fldChar w:fldCharType="begin"/>
+      </w:r>
+      <w:r>
+        <w:instrText xml:space="preserve"> REF vid5_caption \h </w:instrText>
+      </w:r>
+      <w:r>
+        <w:instrText xml:space="preserve"> \* MERGEFORMAT </w:instrText>
+      </w:r>
+      <w:r>
+        <w:fldChar w:fldCharType="separate"/>
+      </w:r>
+      <w:r>
+        <w:t>vid5_caption</w:t>
+      </w:r>
+      <w:r>
+        <w:rPr>
+          <w:highlight w:val="cyan"/>
+        </w:rPr>
+        <w:fldChar w:fldCharType="end"/>
+      </w:r>
+      <w:r>
+        <w:br/>
+      </w:r>
+      <w:r>
+        <w:t>::::</w:t>
+      </w:r>
+      <w:r>
+        <w:br/>
+      </w:r>
+    </w:p>
+    <w:p>
+      <w:r>
+        <w:t>::::{grid-item-card} {{ rtxt_</w:t>
+      </w:r>
+      <w:r>
+        <w:fldChar w:fldCharType="begin"/>
+      </w:r>
+      <w:r>
+        <w:instrText xml:space="preserve"> REF vid6</w:instrText>
+      </w:r>
+      <w:r>
+        <w:rPr>
+          <w:highlight w:val="cyan"/>
+        </w:rPr>
+        <w:instrText>_ref_</w:instrText>
+      </w:r>
+      <w:r>
+        <w:instrText xml:space="preserve">id \h  \* MERGEFORMAT </w:instrText>
+      </w:r>
+      <w:r>
+        <w:fldChar w:fldCharType="separate"/>
+      </w:r>
+      <w:r>
+        <w:rPr>
+          <w:highlight w:val="cyan"/>
+        </w:rPr>
+        <w:t>vid6_ref_id</w:t>
+      </w:r>
+      <w:r>
+        <w:fldChar w:fldCharType="end"/>
+      </w:r>
+      <w:r>
+        <w:t xml:space="preserve"> }}</w:t>
+      </w:r>
+    </w:p>
+    <w:p>
+      <w:r>
+        <w:rPr>
+          <w:rFonts w:ascii="Calibri" w:hAnsi="Calibri" w:cs="Calibri"/>
+          <w:szCs w:val="22"/>
+        </w:rPr>
+        <w:t>&lt;div class=</w:t>
+      </w:r>
+      <w:r>
+        <w:t>"iframe-container-vid"&gt;&lt;iframe class="iframe-responsive-vid</w:t>
+      </w:r>
+      <w:r>
+        <w:rPr>
+          <w:rFonts w:ascii="Calibri" w:hAnsi="Calibri" w:cs="Calibri"/>
+          <w:szCs w:val="22"/>
+        </w:rPr>
+        <w:t>"</w:t>
+      </w:r>
+      <w:r>
+        <w:t xml:space="preserve"> src="</w:t>
+      </w:r>
+      <w:r>
+        <w:fldChar w:fldCharType="begin"/>
+      </w:r>
+      <w:r>
+        <w:instrText xml:space="preserve"> REF vid6_url \h  \</w:instrText>
+      </w:r>
+      <w:r>
+        <w:rPr>
+          <w:highlight w:val="cyan"/>
+        </w:rPr>
+        <w:instrText xml:space="preserve">* MERGEFORMAT </w:instrText>
+      </w:r>
+      <w:r>
+        <w:rPr>
+          <w:highlight w:val="cyan"/>
+        </w:rPr>
+      </w:r>
+      <w:r>
+        <w:fldChar w:fldCharType="separate"/>
+      </w:r>
+      <w:r>
+        <w:t>vid6_url</w:t>
+      </w:r>
+      <w:r>
+        <w:fldChar w:fldCharType="end"/>
+      </w:r>
+      <w:r>
+        <w:t xml:space="preserve">"&gt;&lt;/iframe&gt;&lt;/div&gt; </w:t>
+      </w:r>
+      <w:r>
+        <w:br/>
+      </w:r>
+    </w:p>
+    <w:p>
+      <w:pPr>
+        <w:rPr>
+          <w:shd w:val="clear" w:color="auto" w:fill="FFFFFF"/>
+        </w:rPr>
+      </w:pPr>
+      <w:r>
+        <w:fldChar w:fldCharType="begin"/>
+      </w:r>
+      <w:r>
+        <w:instrText xml:space="preserve"> REF vid6_caption \h </w:instrText>
+      </w:r>
+      <w:r>
+        <w:instrText xml:space="preserve"> \* MERGEFORMAT </w:instrText>
+      </w:r>
+      <w:r>
+        <w:fldChar w:fldCharType="separate"/>
+      </w:r>
+      <w:r>
+        <w:t>vid6_caption</w:t>
+      </w:r>
+      <w:r>
+        <w:fldChar w:fldCharType="end"/>
+      </w:r>
+      <w:r>
+        <w:br/>
+      </w:r>
+      <w:r>
+        <w:t>::::</w:t>
+      </w:r>
+      <w:bookmarkEnd w:id="140"/>
+      <w:r>
+        <w:rPr>
+          <w:shd w:val="clear" w:color="auto" w:fill="FFFFFF"/>
+        </w:rPr>
+        <w:fldChar w:fldCharType="end"/>
+      </w:r>
+    </w:p>
+    <w:p>
+      <w:pPr>
+        <w:rPr>
+          <w:shd w:val="clear" w:color="auto" w:fill="FFFFFF"/>
+        </w:rPr>
+      </w:pPr>
+    </w:p>
+    <w:p>
+      <w:r>
+        <w:rPr>
+          <w:shd w:val="clear" w:color="auto" w:fill="FFFFFF"/>
+        </w:rPr>
+        <w:fldChar w:fldCharType="begin"/>
+      </w:r>
+      <w:r>
+        <w:rPr>
+          <w:shd w:val="clear" w:color="auto" w:fill="FFFFFF"/>
+        </w:rPr>
+        <w:instrText xml:space="preserve"> INCLUDETEXT  "\"C:\\Users\\cassi\\Documents\\GitHub_AB-RCSC\\rc-tool_concept-library\\02_dialog-boxes\\</w:instrText>
+      </w:r>
+      <w:r>
+        <w:rPr>
+          <w:shd w:val="clear" w:color="auto" w:fill="FFFFFF"/>
+        </w:rPr>
+        <w:fldChar w:fldCharType="begin"/>
+      </w:r>
+      <w:r>
+        <w:rPr>
+          <w:shd w:val="clear" w:color="auto" w:fill="FFFFFF"/>
+        </w:rPr>
+        <w:instrText xml:space="preserve"> REF file_from \h </w:instrText>
+      </w:r>
+      <w:r>
+        <w:rPr>
+          <w:shd w:val="clear" w:color="auto" w:fill="FFFFFF"/>
+        </w:rPr>
+      </w:r>
+      <w:r>
+        <w:rPr>
+          <w:shd w:val="clear" w:color="auto" w:fill="FFFFFF"/>
+        </w:rPr>
+        <w:fldChar w:fldCharType="separate"/>
+      </w:r>
+      <w:r>
+        <w:instrText>00_tools\00_00_template-master</w:instrText>
+      </w:r>
+      <w:r>
+        <w:instrText>.docx</w:instrText>
+      </w:r>
+      <w:r>
+        <w:rPr>
+          <w:shd w:val="clear" w:color="auto" w:fill="FFFFFF"/>
+        </w:rPr>
+        <w:fldChar w:fldCharType="end"/>
+      </w:r>
+      <w:r>
+        <w:rPr>
+          <w:shd w:val="clear" w:color="auto" w:fill="FFFFFF"/>
+        </w:rPr>
+        <w:instrText xml:space="preserve">\""md_vis_7grid_vid  \* MERGEFORMAT  \* MERGEFORMAT  \* MERGEFORMAT  \* MERGEFORMAT  \* MERGEFORMAT  \* MERGEFORMAT  \* MERGEFORMAT  \* MERGEFORMAT </w:instrText>
+      </w:r>
+      <w:r>
+        <w:rPr>
+          <w:shd w:val="clear" w:color="auto" w:fill="FFFFFF"/>
+        </w:rPr>
+        <w:instrText xml:space="preserve"> \* MERGEFORMAT </w:instrText>
+      </w:r>
+      <w:r>
+        <w:rPr>
+          <w:shd w:val="clear" w:color="auto" w:fill="FFFFFF"/>
+        </w:rPr>
+        <w:fldChar w:fldCharType="separate"/>
+      </w:r>
+      <w:bookmarkStart w:id="141" w:name="md_vis_7grid_vid"/>
+      <w:r>
+        <w:rPr>
+          <w:shd w:val="clear" w:color="auto" w:fill="FFFFFF"/>
+          <w:lang w:val="en-US"/>
+        </w:rPr>
+        <w:t xml:space="preserve">::::{grid-item-card} {{ </w:t>
+      </w:r>
+      <w:r>
+        <w:t>rtxt_</w:t>
+      </w:r>
+      <w:r>
+        <w:fldChar w:fldCharType="begin"/>
+      </w:r>
+      <w:r>
+        <w:instrText xml:space="preserve"> REF vid7_ref_id \h  \* MERGEFORMAT </w:instrText>
+      </w:r>
+      <w:r>
+        <w:fldChar w:fldCharType="separate"/>
+      </w:r>
+      <w:r>
+        <w:rPr>
+          <w:b/>
+          <w:bCs/>
+          <w:lang w:val="en-US"/>
+        </w:rPr>
+        <w:t>Error! Reference source not found.</w:t>
+      </w:r>
+      <w:r>
+        <w:fldChar w:fldCharType="end"/>
+      </w:r>
+      <w:r>
+        <w:t xml:space="preserve"> }}</w:t>
+      </w:r>
+      <w:r>
+        <w:br/>
+        <w:t>&lt;div class="iframe-container-vid"&gt;&lt;iframe class="iframe-responsive-vid" src="</w:t>
+      </w:r>
+      <w:r>
+        <w:fldChar w:fldCharType="begin"/>
+      </w:r>
+      <w:r>
+        <w:instrText xml:space="preserve"> REF vid7_url \h  \* MERGEFORMAT </w:instrText>
+      </w:r>
+      <w:r>
+        <w:fldChar w:fldCharType="separate"/>
+      </w:r>
+      <w:r>
+        <w:rPr>
+          <w:b/>
+          <w:bCs/>
+          <w:lang w:val="en-US"/>
+        </w:rPr>
+        <w:t>Error! Reference source not found.</w:t>
+      </w:r>
+      <w:r>
+        <w:fldChar w:fldCharType="end"/>
+      </w:r>
+      <w:r>
+        <w:t xml:space="preserve">"&gt;&lt;/iframe&gt;&lt;/div&gt; </w:t>
+      </w:r>
+      <w:r>
+        <w:br/>
+      </w:r>
+    </w:p>
+    <w:p>
+      <w:r>
+        <w:rPr>
+          <w:rFonts w:ascii="Calibri" w:hAnsi="Calibri" w:cs="Calibri"/>
+          <w:szCs w:val="22"/>
+        </w:rPr>
+        <w:fldChar w:fldCharType="begin"/>
+      </w:r>
+      <w:r>
+        <w:instrText xml:space="preserve"> REF vid7_caption \h </w:instrText>
+      </w:r>
+      <w:r>
+        <w:instrText xml:space="preserve"> \* MERGEFORMAT </w:instrText>
+      </w:r>
+      <w:r>
+        <w:fldChar w:fldCharType="separate"/>
+      </w:r>
+      <w:r>
+        <w:rPr>
+          <w:b/>
+          <w:bCs/>
+          <w:lang w:val="en-US"/>
+        </w:rPr>
+        <w:t>Error! Reference source not found.</w:t>
+      </w:r>
+      <w:r>
+        <w:fldChar w:fldCharType="end"/>
+      </w:r>
+      <w:r>
+        <w:br/>
+      </w:r>
+      <w:r>
+        <w:t>::::</w:t>
+      </w:r>
+      <w:r>
+        <w:br/>
+      </w:r>
+    </w:p>
+    <w:p>
+      <w:pPr>
+        <w:rPr>
+          <w:lang w:val="en-US"/>
+        </w:rPr>
+      </w:pPr>
+      <w:r>
+        <w:t>::::</w:t>
+      </w:r>
+      <w:r>
+        <w:rPr>
+          <w:b/>
+          <w:bCs/>
+          <w:lang w:val="en-US"/>
+        </w:rPr>
+        <w:t>{grid-item-card} {{ rtxt_</w:t>
+      </w:r>
+      <w:r>
+        <w:rPr>
+          <w:b/>
+          <w:bCs/>
+          <w:lang w:val="en-US"/>
+        </w:rPr>
+        <w:fldChar w:fldCharType="begin"/>
+      </w:r>
+      <w:r>
+        <w:rPr>
+          <w:b/>
+          <w:bCs/>
+          <w:lang w:val="en-US"/>
+        </w:rPr>
+        <w:instrText xml:space="preserve"> REF vid8_ref_id \h  \* MERGEFORMAT </w:instrText>
+      </w:r>
+      <w:r>
+        <w:rPr>
+          <w:b/>
+          <w:bCs/>
+          <w:lang w:val="en-US"/>
+        </w:rPr>
+        <w:fldChar w:fldCharType="separate"/>
+      </w:r>
+      <w:r>
+        <w:rPr>
+          <w:lang w:val="en-US"/>
+        </w:rPr>
+        <w:t>Error! Reference source not found.</w:t>
+      </w:r>
+      <w:r>
+        <w:rPr>
+          <w:b/>
+          <w:bCs/>
+          <w:lang w:val="en-US"/>
+        </w:rPr>
+        <w:fldChar w:fldCharType="end"/>
+      </w:r>
+      <w:r>
+        <w:rPr>
+          <w:b/>
+          <w:bCs/>
+          <w:lang w:val="en-US"/>
+        </w:rPr>
+        <w:t xml:space="preserve"> }}</w:t>
+      </w:r>
+      <w:r>
+        <w:rPr>
+          <w:b/>
+          <w:bCs/>
+          <w:lang w:val="en-US"/>
+        </w:rPr>
+        <w:br/>
+        <w:t>&lt;div class="iframe-container-vid"&gt;&lt;iframe class="iframe-responsive-vid" src="</w:t>
+      </w:r>
+      <w:r>
+        <w:rPr>
+          <w:lang w:val="en-US"/>
+        </w:rPr>
+        <w:fldChar w:fldCharType="begin"/>
+      </w:r>
+      <w:r>
+        <w:rPr>
+          <w:lang w:val="en-US"/>
+        </w:rPr>
+        <w:instrText xml:space="preserve"> REF vid8_url \h  </w:instrText>
+      </w:r>
+      <w:r>
+        <w:rPr>
+          <w:b/>
+          <w:bCs/>
+          <w:lang w:val="en-US"/>
+        </w:rPr>
+        <w:instrText xml:space="preserve">\* </w:instrText>
+      </w:r>
+      <w:r>
+        <w:rPr>
+          <w:lang w:val="en-US"/>
+        </w:rPr>
+        <w:instrText xml:space="preserve">MERGEFORMAT </w:instrText>
+      </w:r>
+      <w:r>
+        <w:rPr>
+          <w:lang w:val="en-US"/>
+        </w:rPr>
+        <w:fldChar w:fldCharType="separate"/>
+      </w:r>
+      <w:r>
+        <w:rPr>
+          <w:b/>
+          <w:bCs/>
+          <w:lang w:val="en-US"/>
+        </w:rPr>
+        <w:t>Error! Reference source not found.</w:t>
+      </w:r>
+      <w:r>
+        <w:rPr>
+          <w:lang w:val="en-US"/>
+        </w:rPr>
+        <w:fldChar w:fldCharType="end"/>
+      </w:r>
+      <w:r>
+        <w:rPr>
+          <w:lang w:val="en-US"/>
+        </w:rPr>
+        <w:t>"&gt;&lt;</w:t>
+      </w:r>
+      <w:r>
+        <w:rPr>
+          <w:b/>
+          <w:bCs/>
+          <w:lang w:val="en-US"/>
+        </w:rPr>
+        <w:t>/iframe&gt;</w:t>
+      </w:r>
+      <w:r>
+        <w:rPr>
+          <w:lang w:val="en-US"/>
+        </w:rPr>
+        <w:t xml:space="preserve">&lt;/div&gt; </w:t>
+      </w:r>
+      <w:r>
+        <w:rPr>
+          <w:lang w:val="en-US"/>
+        </w:rPr>
+        <w:br/>
+      </w:r>
+    </w:p>
+    <w:p>
+      <w:pPr>
+        <w:rPr>
+          <w:lang w:val="en-US"/>
+        </w:rPr>
+      </w:pPr>
+      <w:r>
+        <w:rPr>
+          <w:lang w:val="en-US"/>
+        </w:rPr>
+        <w:fldChar w:fldCharType="begin"/>
+      </w:r>
+      <w:r>
+        <w:rPr>
+          <w:lang w:val="en-US"/>
+        </w:rPr>
+        <w:instrText xml:space="preserve"> REF vid8</w:instrText>
+      </w:r>
+      <w:r>
+        <w:rPr>
+          <w:b/>
+          <w:bCs/>
+          <w:lang w:val="en-US"/>
+        </w:rPr>
+        <w:instrText xml:space="preserve">_caption </w:instrText>
+      </w:r>
+      <w:r>
+        <w:rPr>
+          <w:lang w:val="en-US"/>
+        </w:rPr>
+        <w:instrText xml:space="preserve">\h  \* MERGEFORMAT </w:instrText>
+      </w:r>
+      <w:r>
+        <w:rPr>
+          <w:lang w:val="en-US"/>
+        </w:rPr>
+        <w:fldChar w:fldCharType="separate"/>
+      </w:r>
+      <w:r>
+        <w:rPr>
+          <w:b/>
+          <w:bCs/>
+          <w:lang w:val="en-US"/>
+        </w:rPr>
+        <w:t>Error! Reference source not found.</w:t>
+      </w:r>
+      <w:r>
+        <w:rPr>
+          <w:b/>
+          <w:bCs/>
+          <w:lang w:val="en-US"/>
+        </w:rPr>
+        <w:fldChar w:fldCharType="end"/>
+      </w:r>
+      <w:r>
+        <w:rPr>
+          <w:lang w:val="en-US"/>
+        </w:rPr>
+        <w:br/>
+        <w:t>::::</w:t>
+      </w:r>
+      <w:r>
+        <w:rPr>
+          <w:lang w:val="en-US"/>
+        </w:rPr>
+        <w:br/>
+      </w:r>
+    </w:p>
+    <w:p>
+      <w:r>
+        <w:rPr>
+          <w:lang w:val="en-US"/>
+        </w:rPr>
+        <w:t>::::</w:t>
+      </w:r>
+      <w:r>
+        <w:rPr>
+          <w:b/>
+          <w:bCs/>
+          <w:lang w:val="en-US"/>
+        </w:rPr>
+        <w:t>{grid-item-card</w:t>
+      </w:r>
+      <w:r>
+        <w:t>} {{ rtxt_</w:t>
+      </w:r>
+      <w:r>
+        <w:fldChar w:fldCharType="begin"/>
+      </w:r>
+      <w:r>
+        <w:instrText xml:space="preserve"> REF vid9_ref_id \h  \* MERGEFORMAT </w:instrText>
+      </w:r>
+      <w:r>
+        <w:fldChar w:fldCharType="separate"/>
+      </w:r>
+      <w:r>
+        <w:rPr>
+          <w:b/>
+          <w:bCs/>
+          <w:lang w:val="en-US"/>
+        </w:rPr>
+        <w:t>Error! Reference source not found.</w:t>
+      </w:r>
+      <w:r>
+        <w:fldChar w:fldCharType="end"/>
+      </w:r>
+      <w:r>
+        <w:t xml:space="preserve"> }}</w:t>
+      </w:r>
+      <w:r>
+        <w:br/>
+        <w:t>&lt;div class="iframe-container-vid"&gt;&lt;iframe class="iframe-responsive-vid" src="</w:t>
+      </w:r>
+      <w:r>
+        <w:rPr>
+          <w:highlight w:val="cyan"/>
+        </w:rPr>
+        <w:fldChar w:fldCharType="begin"/>
+      </w:r>
+      <w:r>
+        <w:rPr>
+          <w:highlight w:val="cyan"/>
+        </w:rPr>
+        <w:instrText xml:space="preserve"> REF vid9_url \h  \* MERGEFORMAT </w:instrText>
+      </w:r>
+      <w:r>
+        <w:rPr>
+          <w:highlight w:val="cyan"/>
+        </w:rPr>
+        <w:fldChar w:fldCharType="separate"/>
       </w:r>
       <w:r>
         <w:rPr>
@@ -9224,14 +10193,60 @@
           <w:highlight w:val="cyan"/>
           <w:lang w:val="en-US"/>
         </w:rPr>
-        <w:t>:::{grid-item-card} {{ rtxt</w:t>
+        <w:t>Error! Reference source not found.</w:t>
       </w:r>
       <w:r>
         <w:rPr>
           <w:highlight w:val="cyan"/>
-          <w:lang w:val="en-US"/>
-        </w:rPr>
-        <w:t>_</w:t>
+        </w:rPr>
+        <w:fldChar w:fldCharType="end"/>
+      </w:r>
+      <w:r>
+        <w:t xml:space="preserve">"&gt;&lt;/iframe&gt;&lt;/div&gt; </w:t>
+      </w:r>
+      <w:r>
+        <w:br/>
+      </w:r>
+    </w:p>
+    <w:p>
+      <w:pPr>
+        <w:rPr>
+          <w:shd w:val="clear" w:color="auto" w:fill="FFFFFF"/>
+        </w:rPr>
+      </w:pPr>
+      <w:r>
+        <w:rPr>
+          <w:b/>
+          <w:bCs/>
+          <w:lang w:val="en-US"/>
+        </w:rPr>
+        <w:fldChar w:fldCharType="begin"/>
+      </w:r>
+      <w:r>
+        <w:rPr>
+          <w:lang w:val="en-US"/>
+        </w:rPr>
+        <w:instrText xml:space="preserve"> REF vid9_caption \h  \</w:instrText>
+      </w:r>
+      <w:r>
+        <w:rPr>
+          <w:b/>
+          <w:bCs/>
+          <w:lang w:val="en-US"/>
+        </w:rPr>
+        <w:instrText xml:space="preserve">* </w:instrText>
+      </w:r>
+      <w:r>
+        <w:rPr>
+          <w:highlight w:val="cyan"/>
+        </w:rPr>
+        <w:instrText xml:space="preserve">MERGEFORMAT </w:instrText>
+      </w:r>
+      <w:r>
+        <w:rPr>
+          <w:highlight w:val="cyan"/>
+        </w:rPr>
+        <w:fldChar w:fldCharType="separate"/>
       </w:r>
       <w:r>
         <w:rPr>
@@ -9240,32 +10255,7 @@
           <w:highlight w:val="cyan"/>
           <w:lang w:val="en-US"/>
         </w:rPr>
-        <w:fldChar w:fldCharType="begin"/>
-      </w:r>
-      <w:r>
-        <w:rPr>
-          <w:highlight w:val="cyan"/>
-          <w:lang w:val="en-US"/>
-        </w:rPr>
-        <w:instrText xml:space="preserve"> REF figure12_ref</w:instrText>
-      </w:r>
-      <w:r>
-        <w:instrText xml:space="preserve">_id \h </w:instrText>
-      </w:r>
-      <w:r>
-        <w:instrText xml:space="preserve"> </w:instrText>
-      </w:r>
-      <w:r>
-        <w:rPr>
-          <w:highlight w:val="cyan"/>
-        </w:rPr>
-        <w:instrText xml:space="preserve">\* MERGEFORMAT </w:instrText>
-      </w:r>
-      <w:r>
-        <w:rPr>
-          <w:highlight w:val="cyan"/>
-        </w:rPr>
-        <w:fldChar w:fldCharType="separate"/>
+        <w:t>Error! Reference source not found.</w:t>
       </w:r>
       <w:r>
         <w:rPr>
@@ -9274,7 +10264,7 @@
           <w:highlight w:val="cyan"/>
           <w:lang w:val="en-US"/>
         </w:rPr>
-        <w:t>Error! Reference source not found.</w:t>
+        <w:fldChar w:fldCharType="end"/>
       </w:r>
       <w:r>
         <w:rPr>
@@ -9283,7 +10273,8 @@
           <w:highlight w:val="cyan"/>
           <w:lang w:val="en-US"/>
         </w:rPr>
-        <w:fldChar w:fldCharType="end"/>
+        <w:br/>
+        <w:t>::::</w:t>
       </w:r>
       <w:r>
         <w:rPr>
@@ -9292,15 +10283,6 @@
           <w:highlight w:val="cyan"/>
           <w:lang w:val="en-US"/>
         </w:rPr>
-        <w:t xml:space="preserve"> }}</w:t>
-      </w:r>
-      <w:r>
-        <w:rPr>
-          <w:b/>
-          <w:bCs/>
-          <w:highlight w:val="cyan"/>
-          <w:lang w:val="en-US"/>
-        </w:rPr>
         <w:br/>
         <w:t>:</w:t>
       </w:r>
@@ -9311,148 +10293,9 @@
         <w:t>:</w:t>
       </w:r>
       <w:r>
-        <w:t>:{figure}</w:t>
-      </w:r>
-      <w:r>
-        <w:t xml:space="preserve"> ../03_images/</w:t>
-      </w:r>
-      <w:r>
-        <w:t>03_image_files</w:t>
-      </w:r>
-      <w:r>
-        <w:t>/</w:t>
-      </w:r>
-      <w:r>
-        <w:rPr>
-          <w:rFonts w:eastAsia="Arial"/>
-          <w:color w:val="000000"/>
-        </w:rPr>
-        <w:fldChar w:fldCharType="begin"/>
-      </w:r>
-      <w:r>
-        <w:rPr>
-          <w:rFonts w:eastAsia="Arial"/>
-          <w:color w:val="000000"/>
-        </w:rPr>
-        <w:instrText xml:space="preserve"> REF figure12</w:instrText>
-      </w:r>
-      <w:r>
-        <w:instrText>_</w:instrText>
-      </w:r>
-      <w:r>
-        <w:rPr>
-          <w:rFonts w:eastAsia="Arial"/>
-          <w:color w:val="000000"/>
-          <w:highlight w:val="cyan"/>
-        </w:rPr>
-        <w:instrText>filename</w:instrText>
-      </w:r>
-      <w:r>
-        <w:instrText xml:space="preserve"> \h  \* MERGEFORMAT </w:instrText>
-      </w:r>
-      <w:r>
-        <w:rPr>
-          <w:rFonts w:eastAsia="Arial"/>
-          <w:color w:val="000000"/>
-          <w:highlight w:val="cyan"/>
-        </w:rPr>
-        <w:fldChar w:fldCharType="separate"/>
-      </w:r>
-      <w:r>
-        <w:rPr>
-          <w:rFonts w:eastAsia="Arial"/>
-          <w:b/>
-          <w:bCs/>
-          <w:color w:val="000000"/>
-          <w:highlight w:val="cyan"/>
-          <w:lang w:val="en-US"/>
-        </w:rPr>
-        <w:t>Error! Reference source not found.</w:t>
-      </w:r>
-      <w:r>
-        <w:rPr>
-          <w:rFonts w:eastAsia="Arial"/>
-          <w:color w:val="000000"/>
-          <w:highlight w:val="cyan"/>
-        </w:rPr>
-        <w:fldChar w:fldCharType="end"/>
-      </w:r>
-      <w:r>
-        <w:rPr>
-          <w:rFonts w:eastAsia="Arial"/>
-          <w:b/>
-          <w:bCs/>
-          <w:color w:val="000000"/>
-          <w:highlight w:val="cyan"/>
-          <w:lang w:val="en-US"/>
-        </w:rPr>
-        <w:br/>
-        <w:t>:class: img_grid</w:t>
-      </w:r>
-      <w:r>
-        <w:rPr>
-          <w:rFonts w:eastAsia="Arial"/>
-          <w:b/>
-          <w:bCs/>
-          <w:color w:val="000000"/>
-          <w:highlight w:val="cyan"/>
-          <w:lang w:val="en-US"/>
-        </w:rPr>
-        <w:br/>
-        <w:t>::</w:t>
-      </w:r>
-      <w:r>
-        <w:rPr>
-          <w:rFonts w:eastAsia="Arial"/>
-          <w:color w:val="000000"/>
-          <w:highlight w:val="cyan"/>
-        </w:rPr>
-        <w:t>:</w:t>
-      </w:r>
-      <w:r>
-        <w:br/>
-      </w:r>
-      <w:r>
-        <w:fldChar w:fldCharType="begin"/>
-      </w:r>
-      <w:r>
-        <w:instrText xml:space="preserve"> REF figure12_caption \h  \* MERGEFORMAT </w:instrText>
-      </w:r>
-      <w:r>
-        <w:fldChar w:fldCharType="separate"/>
-      </w:r>
-      <w:r>
-        <w:rPr>
-          <w:b/>
-          <w:bCs/>
-          <w:lang w:val="en-US"/>
-        </w:rPr>
-        <w:t>Error! Reference source not found.</w:t>
-      </w:r>
-      <w:r>
-        <w:fldChar w:fldCharType="end"/>
-      </w:r>
-      <w:r>
-        <w:br/>
-      </w:r>
-      <w:r>
-        <w:t>::::</w:t>
-      </w:r>
-      <w:r>
-        <w:br/>
-      </w:r>
-      <w:r>
-        <w:t>::</w:t>
-      </w:r>
-      <w:r>
-        <w:rPr>
-          <w:b/>
-          <w:bCs/>
-          <w:lang w:val="en-US"/>
-        </w:rPr>
         <w:t>:::</w:t>
       </w:r>
-      <w:bookmarkEnd w:id="138"/>
+      <w:bookmarkEnd w:id="141"/>
       <w:r>
         <w:rPr>
           <w:shd w:val="clear" w:color="auto" w:fill="FFFFFF"/>
@@ -9468,6 +10311,11 @@
       </w:pPr>
     </w:p>
     <w:p>
+      <w:pPr>
+        <w:rPr>
+          <w:shd w:val="clear" w:color="auto" w:fill="FFFFFF"/>
+        </w:rPr>
+      </w:pPr>
       <w:r>
         <w:rPr>
           <w:shd w:val="clear" w:color="auto" w:fill="FFFFFF"/>
@@ -9519,7 +10367,7 @@
         <w:rPr>
           <w:shd w:val="clear" w:color="auto" w:fill="FFFFFF"/>
         </w:rPr>
-        <w:instrText xml:space="preserve">\""md_vis_5grid_vid  \* MERGEFORMAT  \* MERGEFORMAT  \* MERGEFORMAT  \* MERGEFORMAT  \* MERGEFORMAT  \* MERGEFORMAT  \* MERGEFORMAT  \* MERGEFORMAT </w:instrText>
+        <w:instrText xml:space="preserve">\""md_tabend  \* MERGEFORMAT  \* MERGEFORMAT  \* MERGEFORMAT  \* MERGEFORMAT  \* MERGEFORMAT  \* MERGEFORMAT  \* MERGEFORMAT  \* MERGEFORMAT </w:instrText>
       </w:r>
       <w:r>
         <w:rPr>
@@ -9533,473 +10381,275 @@
         </w:rPr>
         <w:fldChar w:fldCharType="separate"/>
       </w:r>
-      <w:bookmarkStart w:id="139" w:name="md_vis_5grid_vid"/>
-      <w:r>
-        <w:rPr>
-          <w:shd w:val="clear" w:color="auto" w:fill="FFFFFF"/>
-          <w:lang w:val="en-US"/>
-        </w:rPr>
-        <w:t>:::::{grid} 3</w:t>
-      </w:r>
-      <w:r>
-        <w:rPr>
-          <w:shd w:val="clear" w:color="auto" w:fill="FFFFFF"/>
-          <w:lang w:val="en-US"/>
-        </w:rPr>
-        <w:br/>
-      </w:r>
-      <w:r>
-        <w:t>:gutter: 1</w:t>
-      </w:r>
-      <w:r>
-        <w:br/>
-      </w:r>
-      <w:r>
-        <w:t>:padding: 0</w:t>
-      </w:r>
-      <w:r>
-        <w:br/>
-      </w:r>
-      <w:r>
-        <w:t>:margin: 0</w:t>
-      </w:r>
-      <w:r>
-        <w:br/>
+      <w:bookmarkStart w:id="142" w:name="md_tabend"/>
+      <w:r>
+        <w:rPr>
+          <w:shd w:val="clear" w:color="auto" w:fill="FFFFFF"/>
+          <w:lang w:val="en-US"/>
+        </w:rPr>
+        <w:t>::::::</w:t>
+      </w:r>
+      <w:bookmarkEnd w:id="142"/>
+      <w:r>
+        <w:rPr>
+          <w:shd w:val="clear" w:color="auto" w:fill="FFFFFF"/>
+        </w:rPr>
+        <w:fldChar w:fldCharType="end"/>
       </w:r>
     </w:p>
     <w:p>
+      <w:pPr>
+        <w:rPr>
+          <w:shd w:val="clear" w:color="auto" w:fill="FFFFFF"/>
+        </w:rPr>
+      </w:pPr>
+    </w:p>
+    <w:p>
+      <w:pPr>
+        <w:rPr>
+          <w:shd w:val="clear" w:color="auto" w:fill="FFFFFF"/>
+        </w:rPr>
+      </w:pPr>
+      <w:r>
+        <w:rPr>
+          <w:shd w:val="clear" w:color="auto" w:fill="FFFFFF"/>
+        </w:rPr>
+        <w:fldChar w:fldCharType="begin"/>
+      </w:r>
+      <w:r>
+        <w:rPr>
+          <w:shd w:val="clear" w:color="auto" w:fill="FFFFFF"/>
+        </w:rPr>
+        <w:instrText xml:space="preserve"> INCLUDETEXT  "\"C:\\Users\\cassi\\Documents\\GitHub_AB-RCSC\\rc-tool_concept-library\\02_dialog-boxes\\</w:instrText>
+      </w:r>
+      <w:r>
+        <w:rPr>
+          <w:shd w:val="clear" w:color="auto" w:fill="FFFFFF"/>
+        </w:rPr>
+        <w:fldChar w:fldCharType="begin"/>
+      </w:r>
+      <w:r>
+        <w:rPr>
+          <w:shd w:val="clear" w:color="auto" w:fill="FFFFFF"/>
+        </w:rPr>
+        <w:instrText xml:space="preserve"> REF file_from \h </w:instrText>
+      </w:r>
+      <w:r>
+        <w:rPr>
+          <w:shd w:val="clear" w:color="auto" w:fill="FFFFFF"/>
+        </w:rPr>
+      </w:r>
+      <w:r>
+        <w:rPr>
+          <w:shd w:val="clear" w:color="auto" w:fill="FFFFFF"/>
+        </w:rPr>
+        <w:fldChar w:fldCharType="separate"/>
+      </w:r>
+      <w:r>
+        <w:instrText>00_tools\00_00_template-master</w:instrText>
+      </w:r>
+      <w:r>
+        <w:instrText>.docx</w:instrText>
+      </w:r>
+      <w:r>
+        <w:rPr>
+          <w:shd w:val="clear" w:color="auto" w:fill="FFFFFF"/>
+        </w:rPr>
+        <w:fldChar w:fldCharType="end"/>
+      </w:r>
+      <w:r>
+        <w:rPr>
+          <w:shd w:val="clear" w:color="auto" w:fill="FFFFFF"/>
+        </w:rPr>
+        <w:instrText xml:space="preserve">\""md_shiny_none  \* MERGEFORMAT  \* MERGEFORMAT  \* MERGEFORMAT  \* MERGEFORMAT  \* MERGEFORMAT  \* MERGEFORMAT  \* MERGEFORMAT  \* MERGEFORMAT </w:instrText>
+      </w:r>
+      <w:r>
+        <w:rPr>
+          <w:shd w:val="clear" w:color="auto" w:fill="FFFFFF"/>
+        </w:rPr>
+        <w:instrText xml:space="preserve"> \* MERGEFORMAT </w:instrText>
+      </w:r>
+      <w:r>
+        <w:rPr>
+          <w:shd w:val="clear" w:color="auto" w:fill="FFFFFF"/>
+        </w:rPr>
+        <w:fldChar w:fldCharType="separate"/>
+      </w:r>
+      <w:bookmarkStart w:id="143" w:name="md_shiny_none"/>
+      <w:r>
+        <w:rPr>
+          <w:shd w:val="clear" w:color="auto" w:fill="FFFFFF"/>
+          <w:lang w:val="en-US"/>
+        </w:rPr>
+        <w:t>::::::{tab-item} Shiny</w:t>
+      </w:r>
       <w:r>
         <w:rPr>
           <w:rFonts w:ascii="Calibri" w:hAnsi="Calibri" w:cs="Calibri"/>
           <w:szCs w:val="22"/>
         </w:rPr>
-        <w:t>:</w:t>
-      </w:r>
-      <w:r>
-        <w:t>:::{grid-item-card} {{ rtxt_</w:t>
-      </w:r>
-      <w:r>
-        <w:fldChar w:fldCharType="begin"/>
-      </w:r>
-      <w:r>
-        <w:instrText xml:space="preserve"> REF vid1_ref_id \h  \* MERGEFORMAT </w:instrText>
-      </w:r>
-      <w:r>
-        <w:fldChar w:fldCharType="separate"/>
-      </w:r>
-      <w:r>
-        <w:rPr>
-          <w:highlight w:val="cyan"/>
-        </w:rPr>
-        <w:t>vid1_ref_id</w:t>
-      </w:r>
-      <w:r>
+        <w:t xml:space="preserve"> apps/Widgets</w:t>
+      </w:r>
+      <w:r>
+        <w:rPr>
+          <w:rFonts w:ascii="Calibri" w:hAnsi="Calibri" w:cs="Calibri"/>
+          <w:szCs w:val="22"/>
+        </w:rPr>
+        <w:br/>
+      </w:r>
+      <w:r>
+        <w:t>Check back in the future!</w:t>
+      </w:r>
+      <w:r>
+        <w:br/>
+      </w:r>
+      <w:r>
+        <w:t>::::::</w:t>
+      </w:r>
+      <w:bookmarkEnd w:id="143"/>
+      <w:r>
+        <w:rPr>
+          <w:shd w:val="clear" w:color="auto" w:fill="FFFFFF"/>
+        </w:rPr>
         <w:fldChar w:fldCharType="end"/>
-      </w:r>
-      <w:r>
-        <w:t xml:space="preserve"> }}</w:t>
-      </w:r>
-      <w:r>
-        <w:br/>
-      </w:r>
-      <w:r>
-        <w:t>&lt;div&gt;</w:t>
-      </w:r>
-      <w:r>
-        <w:t>&lt;div style="position:relative;padding-top:56.25%;"&gt;&lt;iframe src="</w:t>
-      </w:r>
-      <w:r>
-        <w:fldChar w:fldCharType="begin"/>
-      </w:r>
-      <w:r>
-        <w:instrText xml:space="preserve"> REF vid1_url \h  \* MERGEFORMAT </w:instrText>
-      </w:r>
-      <w:r>
-        <w:fldChar w:fldCharType="separate"/>
-      </w:r>
-      <w:r>
-        <w:t>vid1_</w:t>
-      </w:r>
-      <w:r>
-        <w:rPr>
-          <w:highlight w:val="cyan"/>
-        </w:rPr>
-        <w:t>url</w:t>
-      </w:r>
-      <w:r>
-        <w:rPr>
-          <w:highlight w:val="cyan"/>
-        </w:rPr>
-        <w:fldChar w:fldCharType="end"/>
-      </w:r>
-      <w:r>
-        <w:rPr>
-          <w:highlight w:val="cyan"/>
-        </w:rPr>
-        <w:t>"</w:t>
-      </w:r>
-      <w:r>
-        <w:t xml:space="preserve"> loading=</w:t>
-      </w:r>
-      <w:r>
-        <w:t>"</w:t>
-      </w:r>
-      <w:r>
-        <w:t>lazy</w:t>
-      </w:r>
-      <w:r>
-        <w:t>"</w:t>
-      </w:r>
-      <w:r>
-        <w:t xml:space="preserve"> frameborder=</w:t>
-      </w:r>
-      <w:r>
-        <w:t>"</w:t>
-      </w:r>
-      <w:r>
-        <w:t>0</w:t>
-      </w:r>
-      <w:r>
-        <w:t>"</w:t>
-      </w:r>
-      <w:r>
-        <w:t xml:space="preserve"> allowfullscreen</w:t>
-      </w:r>
-      <w:r>
-        <w:t xml:space="preserve"> style="position:absolute;top:</w:t>
-      </w:r>
-      <w:r>
-        <w:t>0;left:0;width:100%;height:100%;</w:t>
-      </w:r>
-      <w:r>
-        <w:t>"</w:t>
-      </w:r>
-      <w:r>
-        <w:t>&gt;&lt;/iframe&gt;</w:t>
-      </w:r>
-      <w:r>
-        <w:t>&lt;/div&gt;&lt;/div&gt;</w:t>
-      </w:r>
-      <w:r>
-        <w:br/>
       </w:r>
     </w:p>
     <w:p>
-      <w:r>
-        <w:fldChar w:fldCharType="begin"/>
-      </w:r>
-      <w:r>
-        <w:instrText xml:space="preserve"> REF </w:instrText>
-      </w:r>
-      <w:r>
-        <w:rPr>
-          <w:highlight w:val="cyan"/>
-        </w:rPr>
-        <w:instrText xml:space="preserve">vid1_caption \h  \* MERGEFORMAT </w:instrText>
-      </w:r>
-      <w:r>
-        <w:rPr>
-          <w:highlight w:val="cyan"/>
-        </w:rPr>
-        <w:fldChar w:fldCharType="separate"/>
-      </w:r>
-      <w:r>
-        <w:rPr>
-          <w:highlight w:val="cyan"/>
-        </w:rPr>
-        <w:t>vid1_caption</w:t>
-      </w:r>
-      <w:r>
-        <w:rPr>
-          <w:highlight w:val="cyan"/>
-        </w:rPr>
-        <w:fldChar w:fldCharType="end"/>
-      </w:r>
-      <w:r>
-        <w:br/>
-      </w:r>
-      <w:r>
-        <w:t>::::</w:t>
-      </w:r>
-      <w:r>
-        <w:br/>
-      </w:r>
+      <w:pPr>
+        <w:rPr>
+          <w:shd w:val="clear" w:color="auto" w:fill="FFFFFF"/>
+        </w:rPr>
+      </w:pPr>
     </w:p>
     <w:p>
       <w:r>
         <w:rPr>
+          <w:shd w:val="clear" w:color="auto" w:fill="FFFFFF"/>
+        </w:rPr>
+        <w:fldChar w:fldCharType="begin"/>
+      </w:r>
+      <w:r>
+        <w:rPr>
+          <w:shd w:val="clear" w:color="auto" w:fill="FFFFFF"/>
+        </w:rPr>
+        <w:instrText xml:space="preserve"> INCLUDETEXT  "\"C:\\Users\\cassi\\Documents\\GitHub_AB-RCSC\\rc-tool_concept-library\\02_dialog-boxes\\</w:instrText>
+      </w:r>
+      <w:r>
+        <w:rPr>
+          <w:shd w:val="clear" w:color="auto" w:fill="FFFFFF"/>
+        </w:rPr>
+        <w:fldChar w:fldCharType="begin"/>
+      </w:r>
+      <w:r>
+        <w:rPr>
+          <w:shd w:val="clear" w:color="auto" w:fill="FFFFFF"/>
+        </w:rPr>
+        <w:instrText xml:space="preserve"> REF file_from \h </w:instrText>
+      </w:r>
+      <w:r>
+        <w:rPr>
+          <w:shd w:val="clear" w:color="auto" w:fill="FFFFFF"/>
+        </w:rPr>
+      </w:r>
+      <w:r>
+        <w:rPr>
+          <w:shd w:val="clear" w:color="auto" w:fill="FFFFFF"/>
+        </w:rPr>
+        <w:fldChar w:fldCharType="separate"/>
+      </w:r>
+      <w:r>
+        <w:instrText>00_tools\00_00_template-master</w:instrText>
+      </w:r>
+      <w:r>
+        <w:instrText>.docx</w:instrText>
+      </w:r>
+      <w:r>
+        <w:rPr>
+          <w:shd w:val="clear" w:color="auto" w:fill="FFFFFF"/>
+        </w:rPr>
+        <w:fldChar w:fldCharType="end"/>
+      </w:r>
+      <w:r>
+        <w:rPr>
+          <w:shd w:val="clear" w:color="auto" w:fill="FFFFFF"/>
+        </w:rPr>
+        <w:instrText xml:space="preserve">\""md_shiny_1  \* MERGEFORMAT  \* MERGEFORMAT  \* MERGEFORMAT  \* MERGEFORMAT  \* MERGEFORMAT  \* MERGEFORMAT  \* MERGEFORMAT  \* MERGEFORMAT </w:instrText>
+      </w:r>
+      <w:r>
+        <w:rPr>
+          <w:shd w:val="clear" w:color="auto" w:fill="FFFFFF"/>
+        </w:rPr>
+        <w:instrText xml:space="preserve"> \* MERGEFORMAT </w:instrText>
+      </w:r>
+      <w:r>
+        <w:rPr>
+          <w:shd w:val="clear" w:color="auto" w:fill="FFFFFF"/>
+        </w:rPr>
+        <w:fldChar w:fldCharType="separate"/>
+      </w:r>
+      <w:bookmarkStart w:id="144" w:name="md_shiny_1"/>
+      <w:r>
+        <w:rPr>
+          <w:shd w:val="clear" w:color="auto" w:fill="FFFFFF"/>
+          <w:lang w:val="en-US"/>
+        </w:rPr>
+        <w:t>::::::{tab-item} Shiny</w:t>
+      </w:r>
+      <w:r>
+        <w:rPr>
           <w:rFonts w:ascii="Calibri" w:hAnsi="Calibri" w:cs="Calibri"/>
           <w:szCs w:val="22"/>
         </w:rPr>
-        <w:t>::::{</w:t>
-      </w:r>
-      <w:r>
-        <w:t>grid-item-card} {{ rtxt_</w:t>
-      </w:r>
-      <w:r>
-        <w:fldChar w:fldCharType="begin"/>
-      </w:r>
-      <w:r>
-        <w:instrText xml:space="preserve"> REF</w:instrText>
+        <w:t xml:space="preserve"> apps/Widgets</w:t>
       </w:r>
       <w:r>
         <w:rPr>
           <w:rFonts w:ascii="Calibri" w:hAnsi="Calibri" w:cs="Calibri"/>
           <w:szCs w:val="22"/>
         </w:rPr>
-        <w:instrText xml:space="preserve"> </w:instrText>
-      </w:r>
-      <w:r>
-        <w:instrText xml:space="preserve">vid2_ref_id \h  \* MERGEFORMAT </w:instrText>
+        <w:br/>
+      </w:r>
+      <w:r>
+        <w:t xml:space="preserve">:::::{card} </w:t>
+      </w:r>
+      <w:r>
+        <w:fldChar w:fldCharType="begin"/>
+      </w:r>
+      <w:r>
+        <w:instrText xml:space="preserve"> REF shiny_name \h  \* MERGEFORMAT </w:instrText>
       </w:r>
       <w:r>
         <w:fldChar w:fldCharType="separate"/>
       </w:r>
       <w:r>
-        <w:rPr>
-          <w:highlight w:val="cyan"/>
-        </w:rPr>
-        <w:t>vid2_ref_id</w:t>
+        <w:t>shiny_name</w:t>
       </w:r>
       <w:r>
         <w:fldChar w:fldCharType="end"/>
       </w:r>
       <w:r>
-        <w:t xml:space="preserve"> }} </w:t>
-      </w:r>
-      <w:r>
         <w:br/>
       </w:r>
       <w:r>
-        <w:t>&lt;div&gt;</w:t>
-      </w:r>
-      <w:r>
-        <w:t>&lt;div style="position:relative;padding-top:56.25%;"&gt;&lt;iframe src="</w:t>
-      </w:r>
-      <w:r>
-        <w:rPr>
-          <w:highlight w:val="cyan"/>
-        </w:rPr>
         <w:fldChar w:fldCharType="begin"/>
       </w:r>
       <w:r>
-        <w:rPr>
-          <w:highlight w:val="cyan"/>
-        </w:rPr>
-        <w:instrText xml:space="preserve"> REF vid2_url \h  \* MERGEFORMAT </w:instrText>
-      </w:r>
-      <w:r>
-        <w:rPr>
-          <w:highlight w:val="cyan"/>
-        </w:rPr>
-      </w:r>
-      <w:r>
-        <w:rPr>
-          <w:highlight w:val="cyan"/>
-        </w:rPr>
+        <w:instrText xml:space="preserve"> REF shiny_caption \h  \* MERGEFORMAT </w:instrText>
+      </w:r>
+      <w:r>
         <w:fldChar w:fldCharType="separate"/>
       </w:r>
       <w:r>
-        <w:rPr>
-          <w:highlight w:val="cyan"/>
-        </w:rPr>
-        <w:t>vid2_url</w:t>
-      </w:r>
-      <w:r>
-        <w:rPr>
-          <w:highlight w:val="cyan"/>
-        </w:rPr>
+        <w:t>shiny_caption</w:t>
+      </w:r>
+      <w:r>
         <w:fldChar w:fldCharType="end"/>
-      </w:r>
-      <w:r>
-        <w:t>"</w:t>
-      </w:r>
-      <w:r>
-        <w:t xml:space="preserve"> loading=</w:t>
-      </w:r>
-      <w:r>
-        <w:t>"</w:t>
-      </w:r>
-      <w:r>
-        <w:t>lazy</w:t>
-      </w:r>
-      <w:r>
-        <w:t>"</w:t>
-      </w:r>
-      <w:r>
-        <w:t xml:space="preserve"> frameborder=</w:t>
-      </w:r>
-      <w:r>
-        <w:t>"</w:t>
-      </w:r>
-      <w:r>
-        <w:t>0</w:t>
-      </w:r>
-      <w:r>
-        <w:t>"</w:t>
-      </w:r>
-      <w:r>
-        <w:t xml:space="preserve"> allowfullscreen</w:t>
-      </w:r>
-      <w:r>
-        <w:t xml:space="preserve"> style="position:absolute;top:</w:t>
-      </w:r>
-      <w:r>
-        <w:t>0;left:0;width:100%;height:100%;</w:t>
-      </w:r>
-      <w:r>
-        <w:t>"</w:t>
-      </w:r>
-      <w:r>
-        <w:t>&gt;&lt;/iframe&gt;</w:t>
-      </w:r>
-      <w:r>
-        <w:t>&lt;/div&gt;&lt;/div&gt;</w:t>
       </w:r>
       <w:r>
         <w:br/>
       </w:r>
     </w:p>
     <w:p>
-      <w:r>
-        <w:fldChar w:fldCharType="begin"/>
-      </w:r>
-      <w:r>
-        <w:instrText xml:space="preserve"> REF </w:instrText>
-      </w:r>
-      <w:r>
-        <w:rPr>
-          <w:highlight w:val="cyan"/>
-        </w:rPr>
-        <w:instrText>vid2_caption \</w:instrText>
-      </w:r>
-      <w:r>
-        <w:instrText xml:space="preserve">h  \* MERGEFORMAT </w:instrText>
-      </w:r>
-      <w:r>
-        <w:fldChar w:fldCharType="separate"/>
-      </w:r>
-      <w:r>
-        <w:t>vid2_caption</w:t>
-      </w:r>
-      <w:r>
-        <w:fldChar w:fldCharType="end"/>
-      </w:r>
-      <w:r>
-        <w:br/>
-      </w:r>
-      <w:r>
-        <w:t>::::</w:t>
-      </w:r>
-      <w:r>
-        <w:br/>
-      </w:r>
-    </w:p>
-    <w:p>
-      <w:r>
-        <w:t>::::{grid-item-card} {{ rtxt_</w:t>
-      </w:r>
-      <w:r>
-        <w:fldChar w:fldCharType="begin"/>
-      </w:r>
-      <w:r>
-        <w:instrText xml:space="preserve"> REF vid3_ref_id \h  \* MERGEFORMAT </w:instrText>
-      </w:r>
-      <w:r>
-        <w:rPr>
-          <w:highlight w:val="cyan"/>
-        </w:rPr>
-        <w:fldChar w:fldCharType="separate"/>
-      </w:r>
-      <w:r>
-        <w:rPr>
-          <w:highlight w:val="cyan"/>
-        </w:rPr>
-        <w:t>vid3</w:t>
-      </w:r>
-      <w:r>
-        <w:t>_ref_id</w:t>
-      </w:r>
-      <w:r>
-        <w:fldChar w:fldCharType="end"/>
-      </w:r>
-      <w:r>
-        <w:t xml:space="preserve"> }}</w:t>
-      </w:r>
-      <w:r>
-        <w:br/>
-      </w:r>
-      <w:r>
-        <w:t>&lt;div&gt;</w:t>
-      </w:r>
-      <w:r>
-        <w:t>&lt;div style="position:relative;padding-top:56.25%;"&gt;&lt;iframe src="</w:t>
-      </w:r>
-      <w:r>
-        <w:fldChar w:fldCharType="begin"/>
-      </w:r>
-      <w:r>
-        <w:instrText xml:space="preserve"> REF vid3_url \h  \* MERGEFORMAT </w:instrText>
-      </w:r>
-      <w:r>
-        <w:fldChar w:fldCharType="separate"/>
-      </w:r>
-      <w:r>
-        <w:t>vid3_url</w:t>
-      </w:r>
-      <w:r>
-        <w:fldChar w:fldCharType="end"/>
-      </w:r>
-      <w:r>
-        <w:t>"</w:t>
-      </w:r>
-      <w:r>
-        <w:t xml:space="preserve"> loading=</w:t>
-      </w:r>
-      <w:r>
-        <w:t>"</w:t>
-      </w:r>
-      <w:r>
-        <w:t>lazy</w:t>
-      </w:r>
-      <w:r>
-        <w:t>"</w:t>
-      </w:r>
-      <w:r>
-        <w:t xml:space="preserve"> frameborder=</w:t>
-      </w:r>
-      <w:r>
-        <w:t>"</w:t>
-      </w:r>
-      <w:r>
-        <w:t>0</w:t>
-      </w:r>
-      <w:r>
-        <w:t>"</w:t>
-      </w:r>
-      <w:r>
-        <w:t xml:space="preserve"> allowfullscreen</w:t>
-      </w:r>
-      <w:r>
-        <w:t xml:space="preserve"> style="position:absolute;top:</w:t>
-      </w:r>
-      <w:r>
-        <w:t>0;left:0;width:100%;height:100%;</w:t>
-      </w:r>
-      <w:r>
-        <w:t>"</w:t>
-      </w:r>
-      <w:r>
-        <w:t>&gt;&lt;/iframe&gt;</w:t>
-      </w:r>
-      <w:r>
-        <w:t>&lt;/div&gt;&lt;/div&gt;</w:t>
-      </w:r>
-      <w:r>
-        <w:br/>
-      </w:r>
-    </w:p>
-    <w:p>
       <w:pPr>
         <w:rPr>
           <w:shd w:val="clear" w:color="auto" w:fill="FFFFFF"/>
@@ -10010,1933 +10660,28 @@
           <w:rFonts w:ascii="Calibri" w:hAnsi="Calibri" w:cs="Calibri"/>
           <w:szCs w:val="22"/>
         </w:rPr>
+        <w:t>&lt;</w:t>
+      </w:r>
+      <w:r>
+        <w:t>div class="iframe-container-shiny"&gt;&lt;iframe class="iframe-responsive-shiny" src="</w:t>
+      </w:r>
+      <w:r>
         <w:fldChar w:fldCharType="begin"/>
       </w:r>
       <w:r>
-        <w:rPr>
-          <w:highlight w:val="cyan"/>
-        </w:rPr>
-        <w:instrText xml:space="preserve"> REF vid3_caption \h  \* MERGEFORMAT </w:instrText>
-      </w:r>
-      <w:r>
-        <w:rPr>
-          <w:rFonts w:ascii="Calibri" w:hAnsi="Calibri" w:cs="Calibri"/>
-          <w:szCs w:val="22"/>
-        </w:rPr>
-      </w:r>
-      <w:r>
-        <w:rPr>
-          <w:highlight w:val="cyan"/>
-        </w:rPr>
+        <w:instrText xml:space="preserve"> REF shiny_url \h  \* MERGEFORMAT </w:instrText>
+      </w:r>
+      <w:r>
         <w:fldChar w:fldCharType="separate"/>
       </w:r>
       <w:r>
-        <w:rPr>
-          <w:highlight w:val="cyan"/>
-        </w:rPr>
-        <w:t>vid3_caption</w:t>
-      </w:r>
-      <w:r>
-        <w:rPr>
-          <w:highlight w:val="cyan"/>
-        </w:rPr>
+        <w:t>shiny_url</w:t>
+      </w:r>
+      <w:r>
         <w:fldChar w:fldCharType="end"/>
       </w:r>
       <w:r>
-        <w:br/>
-      </w:r>
-      <w:r>
-        <w:t>::::</w:t>
-      </w:r>
-      <w:r>
-        <w:br/>
-      </w:r>
-      <w:r>
-        <w:t>:::::</w:t>
-      </w:r>
-      <w:bookmarkEnd w:id="139"/>
-      <w:r>
-        <w:rPr>
-          <w:shd w:val="clear" w:color="auto" w:fill="FFFFFF"/>
-        </w:rPr>
-        <w:fldChar w:fldCharType="end"/>
-      </w:r>
-    </w:p>
-    <w:p>
-      <w:pPr>
-        <w:rPr>
-          <w:shd w:val="clear" w:color="auto" w:fill="FFFFFF"/>
-        </w:rPr>
-      </w:pPr>
-    </w:p>
-    <w:p>
-      <w:r>
-        <w:rPr>
-          <w:shd w:val="clear" w:color="auto" w:fill="FFFFFF"/>
-        </w:rPr>
-        <w:fldChar w:fldCharType="begin"/>
-      </w:r>
-      <w:r>
-        <w:rPr>
-          <w:shd w:val="clear" w:color="auto" w:fill="FFFFFF"/>
-        </w:rPr>
-        <w:instrText xml:space="preserve"> INCLUDETEXT  "\"C:\\Users\\cassi\\Documents\\GitHub_AB-RCSC\\rc-tool_concept-library\\02_dialog-boxes\\</w:instrText>
-      </w:r>
-      <w:r>
-        <w:rPr>
-          <w:shd w:val="clear" w:color="auto" w:fill="FFFFFF"/>
-        </w:rPr>
-        <w:fldChar w:fldCharType="begin"/>
-      </w:r>
-      <w:r>
-        <w:rPr>
-          <w:shd w:val="clear" w:color="auto" w:fill="FFFFFF"/>
-        </w:rPr>
-        <w:instrText xml:space="preserve"> REF file_from \h </w:instrText>
-      </w:r>
-      <w:r>
-        <w:rPr>
-          <w:shd w:val="clear" w:color="auto" w:fill="FFFFFF"/>
-        </w:rPr>
-      </w:r>
-      <w:r>
-        <w:rPr>
-          <w:shd w:val="clear" w:color="auto" w:fill="FFFFFF"/>
-        </w:rPr>
-        <w:fldChar w:fldCharType="separate"/>
-      </w:r>
-      <w:r>
-        <w:instrText>00_tools\00_00_template-master</w:instrText>
-      </w:r>
-      <w:r>
-        <w:instrText>.docx</w:instrText>
-      </w:r>
-      <w:r>
-        <w:rPr>
-          <w:shd w:val="clear" w:color="auto" w:fill="FFFFFF"/>
-        </w:rPr>
-        <w:fldChar w:fldCharType="end"/>
-      </w:r>
-      <w:r>
-        <w:rPr>
-          <w:shd w:val="clear" w:color="auto" w:fill="FFFFFF"/>
-        </w:rPr>
-        <w:instrText xml:space="preserve">\""md_vis_6grid_vid  \* MERGEFORMAT  \* MERGEFORMAT  \* MERGEFORMAT  \* MERGEFORMAT  \* MERGEFORMAT  \* MERGEFORMAT  \* MERGEFORMAT  \* MERGEFORMAT </w:instrText>
-      </w:r>
-      <w:r>
-        <w:rPr>
-          <w:shd w:val="clear" w:color="auto" w:fill="FFFFFF"/>
-        </w:rPr>
-        <w:instrText xml:space="preserve"> \* MERGEFORMAT </w:instrText>
-      </w:r>
-      <w:r>
-        <w:rPr>
-          <w:shd w:val="clear" w:color="auto" w:fill="FFFFFF"/>
-        </w:rPr>
-        <w:fldChar w:fldCharType="separate"/>
-      </w:r>
-      <w:bookmarkStart w:id="140" w:name="md_vis_6grid_vid"/>
-      <w:r>
-        <w:rPr>
-          <w:shd w:val="clear" w:color="auto" w:fill="FFFFFF"/>
-          <w:lang w:val="en-US"/>
-        </w:rPr>
-        <w:t>:::::{grid} 3</w:t>
-      </w:r>
-      <w:r>
-        <w:rPr>
-          <w:shd w:val="clear" w:color="auto" w:fill="FFFFFF"/>
-          <w:lang w:val="en-US"/>
-        </w:rPr>
-        <w:br/>
-      </w:r>
-      <w:r>
-        <w:t>:gutter: 1</w:t>
-      </w:r>
-      <w:r>
-        <w:br/>
-      </w:r>
-      <w:r>
-        <w:t>:padding: 0</w:t>
-      </w:r>
-      <w:r>
-        <w:br/>
-      </w:r>
-      <w:r>
-        <w:t>:margin: 0</w:t>
-      </w:r>
-      <w:r>
-        <w:br/>
-      </w:r>
-    </w:p>
-    <w:p>
-      <w:r>
-        <w:rPr>
-          <w:rFonts w:ascii="Calibri" w:hAnsi="Calibri" w:cs="Calibri"/>
-          <w:szCs w:val="22"/>
-        </w:rPr>
-        <w:t>:</w:t>
-      </w:r>
-      <w:r>
-        <w:t>:::{grid-item-card} {{ rtxt_</w:t>
-      </w:r>
-      <w:r>
-        <w:fldChar w:fldCharType="begin"/>
-      </w:r>
-      <w:r>
-        <w:instrText xml:space="preserve"> REF vid4_ref_id \h  \* MERGEFORMAT </w:instrText>
-      </w:r>
-      <w:r>
-        <w:fldChar w:fldCharType="separate"/>
-      </w:r>
-      <w:r>
-        <w:rPr>
-          <w:highlight w:val="cyan"/>
-        </w:rPr>
-        <w:t>vid4_ref_id</w:t>
-      </w:r>
-      <w:r>
-        <w:fldChar w:fldCharType="end"/>
-      </w:r>
-      <w:r>
-        <w:t xml:space="preserve"> }} </w:t>
-      </w:r>
-      <w:r>
-        <w:br/>
-      </w:r>
-      <w:r>
-        <w:t>&lt;div&gt;</w:t>
-      </w:r>
-      <w:r>
-        <w:t>&lt;div style="position:relative;padding-top:56.25%;"&gt;&lt;iframe src="</w:t>
-      </w:r>
-      <w:r>
-        <w:fldChar w:fldCharType="begin"/>
-      </w:r>
-      <w:r>
-        <w:instrText xml:space="preserve"> REF vid4_url \h  \* MERGEFORMAT </w:instrText>
-      </w:r>
-      <w:r>
-        <w:fldChar w:fldCharType="separate"/>
-      </w:r>
-      <w:r>
-        <w:t>vid4_</w:t>
-      </w:r>
-      <w:r>
-        <w:rPr>
-          <w:highlight w:val="cyan"/>
-        </w:rPr>
-        <w:t>url</w:t>
-      </w:r>
-      <w:r>
-        <w:rPr>
-          <w:highlight w:val="cyan"/>
-        </w:rPr>
-        <w:fldChar w:fldCharType="end"/>
-      </w:r>
-      <w:r>
-        <w:rPr>
-          <w:highlight w:val="cyan"/>
-        </w:rPr>
-        <w:t>"</w:t>
-      </w:r>
-      <w:r>
-        <w:t xml:space="preserve"> loading=</w:t>
-      </w:r>
-      <w:r>
-        <w:t>"</w:t>
-      </w:r>
-      <w:r>
-        <w:t>lazy</w:t>
-      </w:r>
-      <w:r>
-        <w:t>"</w:t>
-      </w:r>
-      <w:r>
-        <w:t xml:space="preserve"> frameborder=</w:t>
-      </w:r>
-      <w:r>
-        <w:t>"</w:t>
-      </w:r>
-      <w:r>
-        <w:t>0</w:t>
-      </w:r>
-      <w:r>
-        <w:t>"</w:t>
-      </w:r>
-      <w:r>
-        <w:t xml:space="preserve"> allowfullscreen</w:t>
-      </w:r>
-      <w:r>
-        <w:t xml:space="preserve"> style="position:absolute;top:</w:t>
-      </w:r>
-      <w:r>
-        <w:t>0;left:0;width:100%;height:100%;</w:t>
-      </w:r>
-      <w:r>
-        <w:t>"</w:t>
-      </w:r>
-      <w:r>
-        <w:t>&gt;&lt;/iframe&gt;</w:t>
-      </w:r>
-      <w:r>
-        <w:t>&lt;/div&gt;&lt;/div&gt;</w:t>
-      </w:r>
-      <w:r>
-        <w:br/>
-      </w:r>
-    </w:p>
-    <w:p>
-      <w:r>
-        <w:fldChar w:fldCharType="begin"/>
-      </w:r>
-      <w:r>
-        <w:instrText xml:space="preserve"> REF vid4_caption \h  \* MERGEFORMAT </w:instrText>
-      </w:r>
-      <w:r>
-        <w:fldChar w:fldCharType="separate"/>
-      </w:r>
-      <w:r>
-        <w:rPr>
-          <w:highlight w:val="cyan"/>
-        </w:rPr>
-        <w:t>vid4_caption</w:t>
-      </w:r>
-      <w:r>
-        <w:fldChar w:fldCharType="end"/>
-      </w:r>
-      <w:r>
-        <w:br/>
-      </w:r>
-      <w:r>
-        <w:t>::::</w:t>
-      </w:r>
-      <w:r>
-        <w:br/>
-      </w:r>
-    </w:p>
-    <w:p>
-      <w:r>
-        <w:rPr>
-          <w:rFonts w:ascii="Calibri" w:hAnsi="Calibri" w:cs="Calibri"/>
-          <w:szCs w:val="22"/>
-        </w:rPr>
-        <w:t>::::{</w:t>
-      </w:r>
-      <w:r>
-        <w:t>grid-item-card} {{ rtxt_</w:t>
-      </w:r>
-      <w:r>
-        <w:fldChar w:fldCharType="begin"/>
-      </w:r>
-      <w:r>
-        <w:instrText xml:space="preserve"> REF</w:instrText>
-      </w:r>
-      <w:r>
-        <w:rPr>
-          <w:rFonts w:ascii="Calibri" w:hAnsi="Calibri" w:cs="Calibri"/>
-          <w:szCs w:val="22"/>
-        </w:rPr>
-        <w:instrText xml:space="preserve"> </w:instrText>
-      </w:r>
-      <w:r>
-        <w:instrText xml:space="preserve">vid5_ref_id \h  \* MERGEFORMAT </w:instrText>
-      </w:r>
-      <w:r>
-        <w:fldChar w:fldCharType="separate"/>
-      </w:r>
-      <w:r>
-        <w:rPr>
-          <w:highlight w:val="cyan"/>
-        </w:rPr>
-        <w:t>vid5_ref_id</w:t>
-      </w:r>
-      <w:r>
-        <w:fldChar w:fldCharType="end"/>
-      </w:r>
-      <w:r>
-        <w:t xml:space="preserve"> }}</w:t>
-      </w:r>
-      <w:r>
-        <w:br/>
-      </w:r>
-      <w:r>
-        <w:t>&lt;div&gt;</w:t>
-      </w:r>
-      <w:r>
-        <w:t>&lt;div style="position:relative;padding-top:56.25%;"&gt;&lt;iframe src="</w:t>
-      </w:r>
-      <w:r>
-        <w:fldChar w:fldCharType="begin"/>
-      </w:r>
-      <w:r>
-        <w:instrText xml:space="preserve"> REF vid5_url \h  \* MERGEFORMAT </w:instrText>
-      </w:r>
-      <w:r>
-        <w:fldChar w:fldCharType="separate"/>
-      </w:r>
-      <w:r>
-        <w:rPr>
-          <w:highlight w:val="cyan"/>
-        </w:rPr>
-        <w:t>vid5_url</w:t>
-      </w:r>
-      <w:r>
-        <w:fldChar w:fldCharType="end"/>
-      </w:r>
-      <w:r>
-        <w:t>"</w:t>
-      </w:r>
-      <w:r>
-        <w:t xml:space="preserve"> loading=</w:t>
-      </w:r>
-      <w:r>
-        <w:t>"</w:t>
-      </w:r>
-      <w:r>
-        <w:t>lazy</w:t>
-      </w:r>
-      <w:r>
-        <w:t>"</w:t>
-      </w:r>
-      <w:r>
-        <w:t xml:space="preserve"> frameborder=</w:t>
-      </w:r>
-      <w:r>
-        <w:t>"</w:t>
-      </w:r>
-      <w:r>
-        <w:t>0</w:t>
-      </w:r>
-      <w:r>
-        <w:t>"</w:t>
-      </w:r>
-      <w:r>
-        <w:t xml:space="preserve"> allowfullscreen</w:t>
-      </w:r>
-      <w:r>
-        <w:t xml:space="preserve"> style="position:absolute;top:</w:t>
-      </w:r>
-      <w:r>
-        <w:t>0;left:0;width:100%;height:100%;</w:t>
-      </w:r>
-      <w:r>
-        <w:t>"</w:t>
-      </w:r>
-      <w:r>
-        <w:t>&gt;&lt;/iframe&gt;</w:t>
-      </w:r>
-      <w:r>
-        <w:br/>
-      </w:r>
-      <w:r>
-        <w:t xml:space="preserve">  &lt;/div&gt;</w:t>
-      </w:r>
-      <w:r>
-        <w:br/>
-      </w:r>
-      <w:r>
-        <w:t>&lt;/div&gt;</w:t>
-      </w:r>
-      <w:r>
-        <w:br/>
-      </w:r>
-    </w:p>
-    <w:p>
-      <w:r>
-        <w:fldChar w:fldCharType="begin"/>
-      </w:r>
-      <w:r>
-        <w:instrText xml:space="preserve"> REF </w:instrText>
-      </w:r>
-      <w:r>
-        <w:rPr>
-          <w:highlight w:val="cyan"/>
-        </w:rPr>
-        <w:instrText>vid5_caption \</w:instrText>
-      </w:r>
-      <w:r>
-        <w:instrText xml:space="preserve">h </w:instrText>
-      </w:r>
-      <w:r>
-        <w:instrText xml:space="preserve"> \* MERGEFORMAT </w:instrText>
-      </w:r>
-      <w:r>
-        <w:fldChar w:fldCharType="separate"/>
-      </w:r>
-      <w:r>
-        <w:t>vid5_caption</w:t>
-      </w:r>
-      <w:r>
-        <w:fldChar w:fldCharType="end"/>
-      </w:r>
-      <w:r>
-        <w:br/>
-      </w:r>
-      <w:r>
-        <w:t>::::</w:t>
-      </w:r>
-      <w:r>
-        <w:br/>
-      </w:r>
-    </w:p>
-    <w:p>
-      <w:r>
-        <w:t>::::{grid-item-card} {{ rtxt_</w:t>
-      </w:r>
-      <w:r>
-        <w:fldChar w:fldCharType="begin"/>
-      </w:r>
-      <w:r>
-        <w:instrText xml:space="preserve"> REF vid6_ref_id \h  \* MERGEFORMAT </w:instrText>
-      </w:r>
-      <w:r>
-        <w:rPr>
-          <w:highlight w:val="cyan"/>
-        </w:rPr>
-        <w:fldChar w:fldCharType="separate"/>
-      </w:r>
-      <w:r>
-        <w:rPr>
-          <w:highlight w:val="cyan"/>
-        </w:rPr>
-        <w:t>vid6</w:t>
-      </w:r>
-      <w:r>
-        <w:t>_ref_id</w:t>
-      </w:r>
-      <w:r>
-        <w:fldChar w:fldCharType="end"/>
-      </w:r>
-      <w:r>
-        <w:t xml:space="preserve"> }}</w:t>
-      </w:r>
-    </w:p>
-    <w:p>
-      <w:r>
-        <w:t>&lt;div&gt;&lt;div style=</w:t>
-      </w:r>
-      <w:r>
-        <w:t>"</w:t>
-      </w:r>
-      <w:r>
-        <w:t>position:relative;padding-top:56.25%;</w:t>
-      </w:r>
-      <w:r>
-        <w:t>"</w:t>
-      </w:r>
-      <w:r>
-        <w:t>&gt;&lt;iframe src=</w:t>
-      </w:r>
-      <w:r>
-        <w:t>"</w:t>
-      </w:r>
-      <w:r>
-        <w:fldChar w:fldCharType="begin"/>
-      </w:r>
-      <w:r>
-        <w:instrText xml:space="preserve"> REF vid6_url \h  \* MERGEFORMAT </w:instrText>
-      </w:r>
-      <w:r>
-        <w:fldChar w:fldCharType="separate"/>
-      </w:r>
-      <w:r>
-        <w:t>vid6_url</w:t>
-      </w:r>
-      <w:r>
-        <w:fldChar w:fldCharType="end"/>
-      </w:r>
-      <w:r>
-        <w:t>"</w:t>
-      </w:r>
-      <w:r>
-        <w:t xml:space="preserve"> loading=</w:t>
-      </w:r>
-      <w:r>
-        <w:t>"</w:t>
-      </w:r>
-      <w:r>
-        <w:t>lazy</w:t>
-      </w:r>
-      <w:r>
-        <w:t>"</w:t>
-      </w:r>
-      <w:r>
-        <w:t xml:space="preserve"> frameborder=</w:t>
-      </w:r>
-      <w:r>
-        <w:t>"</w:t>
-      </w:r>
-      <w:r>
-        <w:t>0</w:t>
-      </w:r>
-      <w:r>
-        <w:t>"</w:t>
-      </w:r>
-      <w:r>
-        <w:t xml:space="preserve"> allowfullscreen</w:t>
-      </w:r>
-      <w:r>
-        <w:t xml:space="preserve"> </w:t>
-      </w:r>
-      <w:r>
-        <w:t>style=</w:t>
-      </w:r>
-      <w:r>
-        <w:t>"</w:t>
-      </w:r>
-      <w:r>
-        <w:t>position:absolute;top:0;left:0;width:100%;height:100%;</w:t>
-      </w:r>
-      <w:r>
-        <w:t>"</w:t>
-      </w:r>
-      <w:r>
-        <w:t>&gt;&lt;/iframe&gt;&lt;/div&gt;&lt;/div&gt;</w:t>
-      </w:r>
-      <w:r>
-        <w:br/>
-      </w:r>
-    </w:p>
-    <w:p>
-      <w:pPr>
-        <w:rPr>
-          <w:shd w:val="clear" w:color="auto" w:fill="FFFFFF"/>
-        </w:rPr>
-      </w:pPr>
-      <w:r>
-        <w:rPr>
-          <w:rFonts w:ascii="Calibri" w:hAnsi="Calibri" w:cs="Calibri"/>
-          <w:szCs w:val="22"/>
-        </w:rPr>
-        <w:fldChar w:fldCharType="begin"/>
-      </w:r>
-      <w:r>
-        <w:instrText xml:space="preserve"> REF vid6_caption \h </w:instrText>
-      </w:r>
-      <w:r>
-        <w:instrText xml:space="preserve"> </w:instrText>
-      </w:r>
-      <w:r>
-        <w:rPr>
-          <w:highlight w:val="cyan"/>
-        </w:rPr>
-        <w:instrText xml:space="preserve">\* MERGEFORMAT </w:instrText>
-      </w:r>
-      <w:r>
-        <w:rPr>
-          <w:rFonts w:ascii="Calibri" w:hAnsi="Calibri" w:cs="Calibri"/>
-          <w:szCs w:val="22"/>
-        </w:rPr>
-      </w:r>
-      <w:r>
-        <w:rPr>
-          <w:highlight w:val="cyan"/>
-        </w:rPr>
-        <w:fldChar w:fldCharType="separate"/>
-      </w:r>
-      <w:r>
-        <w:rPr>
-          <w:highlight w:val="cyan"/>
-        </w:rPr>
-        <w:t>vid6_caption</w:t>
-      </w:r>
-      <w:r>
-        <w:rPr>
-          <w:highlight w:val="cyan"/>
-        </w:rPr>
-        <w:fldChar w:fldCharType="end"/>
-      </w:r>
-      <w:r>
-        <w:br/>
-      </w:r>
-      <w:r>
-        <w:t>::::</w:t>
-      </w:r>
-      <w:r>
-        <w:br/>
-      </w:r>
-      <w:r>
-        <w:t>:::::</w:t>
-      </w:r>
-      <w:bookmarkEnd w:id="140"/>
-      <w:r>
-        <w:rPr>
-          <w:shd w:val="clear" w:color="auto" w:fill="FFFFFF"/>
-        </w:rPr>
-        <w:fldChar w:fldCharType="end"/>
-      </w:r>
-    </w:p>
-    <w:p>
-      <w:pPr>
-        <w:rPr>
-          <w:shd w:val="clear" w:color="auto" w:fill="FFFFFF"/>
-        </w:rPr>
-      </w:pPr>
-    </w:p>
-    <w:p>
-      <w:r>
-        <w:rPr>
-          <w:shd w:val="clear" w:color="auto" w:fill="FFFFFF"/>
-        </w:rPr>
-        <w:fldChar w:fldCharType="begin"/>
-      </w:r>
-      <w:r>
-        <w:rPr>
-          <w:shd w:val="clear" w:color="auto" w:fill="FFFFFF"/>
-        </w:rPr>
-        <w:instrText xml:space="preserve"> INCLUDETEXT  "\"C:\\Users\\cassi\\Documents\\GitHub_AB-RCSC\\rc-tool_concept-library\\02_dialog-boxes\\</w:instrText>
-      </w:r>
-      <w:r>
-        <w:rPr>
-          <w:shd w:val="clear" w:color="auto" w:fill="FFFFFF"/>
-        </w:rPr>
-        <w:fldChar w:fldCharType="begin"/>
-      </w:r>
-      <w:r>
-        <w:rPr>
-          <w:shd w:val="clear" w:color="auto" w:fill="FFFFFF"/>
-        </w:rPr>
-        <w:instrText xml:space="preserve"> REF file_from \h </w:instrText>
-      </w:r>
-      <w:r>
-        <w:rPr>
-          <w:shd w:val="clear" w:color="auto" w:fill="FFFFFF"/>
-        </w:rPr>
-      </w:r>
-      <w:r>
-        <w:rPr>
-          <w:shd w:val="clear" w:color="auto" w:fill="FFFFFF"/>
-        </w:rPr>
-        <w:fldChar w:fldCharType="separate"/>
-      </w:r>
-      <w:r>
-        <w:instrText>00_tools\00_00_template-master</w:instrText>
-      </w:r>
-      <w:r>
-        <w:instrText>.docx</w:instrText>
-      </w:r>
-      <w:r>
-        <w:rPr>
-          <w:shd w:val="clear" w:color="auto" w:fill="FFFFFF"/>
-        </w:rPr>
-        <w:fldChar w:fldCharType="end"/>
-      </w:r>
-      <w:r>
-        <w:rPr>
-          <w:shd w:val="clear" w:color="auto" w:fill="FFFFFF"/>
-        </w:rPr>
-        <w:instrText xml:space="preserve">\""md_vis_7grid_vid  \* MERGEFORMAT  \* MERGEFORMAT  \* MERGEFORMAT  \* MERGEFORMAT  \* MERGEFORMAT  \* MERGEFORMAT  \* MERGEFORMAT  \* MERGEFORMAT </w:instrText>
-      </w:r>
-      <w:r>
-        <w:rPr>
-          <w:shd w:val="clear" w:color="auto" w:fill="FFFFFF"/>
-        </w:rPr>
-        <w:instrText xml:space="preserve"> \* MERGEFORMAT </w:instrText>
-      </w:r>
-      <w:r>
-        <w:rPr>
-          <w:shd w:val="clear" w:color="auto" w:fill="FFFFFF"/>
-        </w:rPr>
-        <w:fldChar w:fldCharType="separate"/>
-      </w:r>
-      <w:bookmarkStart w:id="141" w:name="md_vis_7grid_vid"/>
-      <w:r>
-        <w:rPr>
-          <w:shd w:val="clear" w:color="auto" w:fill="FFFFFF"/>
-          <w:lang w:val="en-US"/>
-        </w:rPr>
-        <w:t>:::::{grid} 3</w:t>
-      </w:r>
-      <w:r>
-        <w:rPr>
-          <w:shd w:val="clear" w:color="auto" w:fill="FFFFFF"/>
-          <w:lang w:val="en-US"/>
-        </w:rPr>
-        <w:br/>
-      </w:r>
-      <w:r>
-        <w:t>:gutter: 1</w:t>
-      </w:r>
-      <w:r>
-        <w:br/>
-      </w:r>
-      <w:r>
-        <w:t>:padding: 0</w:t>
-      </w:r>
-      <w:r>
-        <w:br/>
-      </w:r>
-      <w:r>
-        <w:t>:margin: 0</w:t>
-      </w:r>
-      <w:r>
-        <w:br/>
-      </w:r>
-    </w:p>
-    <w:p>
-      <w:pPr>
-        <w:rPr>
-          <w:b/>
-          <w:bCs/>
-          <w:lang w:val="en-US"/>
-        </w:rPr>
-      </w:pPr>
-      <w:r>
-        <w:rPr>
-          <w:rFonts w:ascii="Calibri" w:hAnsi="Calibri" w:cs="Calibri"/>
-          <w:szCs w:val="22"/>
-        </w:rPr>
-        <w:t>:</w:t>
-      </w:r>
-      <w:r>
-        <w:t>:::{grid-item-card} {{ rtxt_</w:t>
-      </w:r>
-      <w:r>
-        <w:fldChar w:fldCharType="begin"/>
-      </w:r>
-      <w:r>
-        <w:instrText xml:space="preserve"> REF vid7_ref_id \h  \* MERGEFORMAT </w:instrText>
-      </w:r>
-      <w:r>
-        <w:fldChar w:fldCharType="separate"/>
-      </w:r>
-      <w:r>
-        <w:rPr>
-          <w:b/>
-          <w:bCs/>
-          <w:lang w:val="en-US"/>
-        </w:rPr>
-        <w:t>Error! Reference source not found.</w:t>
-      </w:r>
-      <w:r>
-        <w:rPr>
-          <w:b/>
-          <w:bCs/>
-          <w:lang w:val="en-US"/>
-        </w:rPr>
-        <w:fldChar w:fldCharType="end"/>
-      </w:r>
-      <w:r>
-        <w:rPr>
-          <w:b/>
-          <w:bCs/>
-          <w:lang w:val="en-US"/>
-        </w:rPr>
-        <w:t xml:space="preserve"> }}</w:t>
-      </w:r>
-      <w:r>
-        <w:rPr>
-          <w:b/>
-          <w:bCs/>
-          <w:lang w:val="en-US"/>
-        </w:rPr>
-        <w:br/>
-        <w:t>&lt;div&gt;&lt;div style="position:relative;padding-top:56.25%;"&gt;&lt;iframe src="</w:t>
-      </w:r>
-      <w:r>
-        <w:rPr>
-          <w:b/>
-          <w:bCs/>
-          <w:lang w:val="en-US"/>
-        </w:rPr>
-        <w:fldChar w:fldCharType="begin"/>
-      </w:r>
-      <w:r>
-        <w:rPr>
-          <w:b/>
-          <w:bCs/>
-          <w:lang w:val="en-US"/>
-        </w:rPr>
-        <w:instrText xml:space="preserve"> REF vid7_url \h  \* MERGEFORMAT </w:instrText>
-      </w:r>
-      <w:r>
-        <w:rPr>
-          <w:b/>
-          <w:bCs/>
-          <w:lang w:val="en-US"/>
-        </w:rPr>
-        <w:fldChar w:fldCharType="separate"/>
-      </w:r>
-      <w:r>
-        <w:rPr>
-          <w:lang w:val="en-US"/>
-        </w:rPr>
-        <w:t>Error! Reference source not found.</w:t>
-      </w:r>
-      <w:r>
-        <w:rPr>
-          <w:b/>
-          <w:bCs/>
-          <w:lang w:val="en-US"/>
-        </w:rPr>
-        <w:fldChar w:fldCharType="end"/>
-      </w:r>
-      <w:r>
-        <w:rPr>
-          <w:b/>
-          <w:bCs/>
-          <w:lang w:val="en-US"/>
-        </w:rPr>
-        <w:t xml:space="preserve">" </w:t>
-      </w:r>
-      <w:r>
-        <w:rPr>
-          <w:lang w:val="en-US"/>
-        </w:rPr>
-        <w:t>loading="lazy" frameborder="0"</w:t>
-      </w:r>
-      <w:r>
-        <w:rPr>
-          <w:b/>
-          <w:bCs/>
-          <w:lang w:val="en-US"/>
-        </w:rPr>
-        <w:t xml:space="preserve"> allowfullscreen </w:t>
-      </w:r>
-      <w:r>
-        <w:rPr>
-          <w:lang w:val="en-US"/>
-        </w:rPr>
-        <w:t>style="position:absolute;top:0;</w:t>
-      </w:r>
-      <w:r>
-        <w:rPr>
-          <w:b/>
-          <w:bCs/>
-          <w:lang w:val="en-US"/>
-        </w:rPr>
-        <w:t>left:0</w:t>
-      </w:r>
-      <w:r>
-        <w:rPr>
-          <w:lang w:val="en-US"/>
-        </w:rPr>
-        <w:t>;width:100%;height:100%;</w:t>
-      </w:r>
-      <w:r>
-        <w:rPr>
-          <w:b/>
-          <w:bCs/>
-          <w:lang w:val="en-US"/>
-        </w:rPr>
-        <w:t>"&gt;&lt;</w:t>
-      </w:r>
-      <w:r>
-        <w:rPr>
-          <w:lang w:val="en-US"/>
-        </w:rPr>
-        <w:t>/iframe&gt;&lt;/div&gt;&lt;/div&gt;</w:t>
-      </w:r>
-      <w:r>
-        <w:rPr>
-          <w:b/>
-          <w:bCs/>
-          <w:lang w:val="en-US"/>
-        </w:rPr>
-        <w:br/>
-      </w:r>
-    </w:p>
-    <w:p>
-      <w:r>
-        <w:rPr>
-          <w:b/>
-          <w:bCs/>
-          <w:lang w:val="en-US"/>
-        </w:rPr>
-        <w:fldChar w:fldCharType="begin"/>
-      </w:r>
-      <w:r>
-        <w:rPr>
-          <w:lang w:val="en-US"/>
-        </w:rPr>
-        <w:instrText xml:space="preserve"> REF vid7_caption \h  \</w:instrText>
-      </w:r>
-      <w:r>
-        <w:rPr>
-          <w:b/>
-          <w:bCs/>
-          <w:lang w:val="en-US"/>
-        </w:rPr>
-        <w:instrText xml:space="preserve">* </w:instrText>
-      </w:r>
-      <w:r>
-        <w:rPr>
-          <w:highlight w:val="cyan"/>
-        </w:rPr>
-        <w:instrText xml:space="preserve">MERGEFORMAT </w:instrText>
-      </w:r>
-      <w:r>
-        <w:rPr>
-          <w:highlight w:val="cyan"/>
-        </w:rPr>
-        <w:fldChar w:fldCharType="separate"/>
-      </w:r>
-      <w:r>
-        <w:rPr>
-          <w:b/>
-          <w:bCs/>
-          <w:highlight w:val="cyan"/>
-          <w:lang w:val="en-US"/>
-        </w:rPr>
-        <w:t>Error! Reference source not found.</w:t>
-      </w:r>
-      <w:r>
-        <w:rPr>
-          <w:highlight w:val="cyan"/>
-        </w:rPr>
-        <w:fldChar w:fldCharType="end"/>
-      </w:r>
-      <w:r>
-        <w:br/>
-      </w:r>
-      <w:r>
-        <w:t>::::</w:t>
-      </w:r>
-      <w:r>
-        <w:br/>
-      </w:r>
-    </w:p>
-    <w:p>
-      <w:r>
-        <w:rPr>
-          <w:b/>
-          <w:bCs/>
-          <w:lang w:val="en-US"/>
-        </w:rPr>
-        <w:t>:</w:t>
-      </w:r>
-      <w:r>
-        <w:rPr>
-          <w:lang w:val="en-US"/>
-        </w:rPr>
-        <w:t>:::{grid-item-card} {{ rtxt</w:t>
-      </w:r>
-      <w:r>
-        <w:rPr>
-          <w:b/>
-          <w:bCs/>
-          <w:lang w:val="en-US"/>
-        </w:rPr>
-        <w:t>_</w:t>
-      </w:r>
-      <w:r>
-        <w:rPr>
-          <w:b/>
-          <w:bCs/>
-          <w:lang w:val="en-US"/>
-        </w:rPr>
-        <w:fldChar w:fldCharType="begin"/>
-      </w:r>
-      <w:r>
-        <w:rPr>
-          <w:highlight w:val="cyan"/>
-        </w:rPr>
-        <w:instrText xml:space="preserve"> REF</w:instrText>
-      </w:r>
-      <w:r>
-        <w:rPr>
-          <w:b/>
-          <w:bCs/>
-          <w:lang w:val="en-US"/>
-        </w:rPr>
-        <w:instrText xml:space="preserve"> </w:instrText>
-      </w:r>
-      <w:r>
-        <w:rPr>
-          <w:highlight w:val="cyan"/>
-        </w:rPr>
-        <w:instrText>vid8</w:instrText>
-      </w:r>
-      <w:r>
-        <w:rPr>
-          <w:b/>
-          <w:bCs/>
-          <w:highlight w:val="cyan"/>
-          <w:lang w:val="en-US"/>
-        </w:rPr>
-        <w:instrText xml:space="preserve">_ref_id \h  \* </w:instrText>
-      </w:r>
-      <w:r>
-        <w:rPr>
-          <w:highlight w:val="cyan"/>
-        </w:rPr>
-        <w:instrText>MERGEFORMAT</w:instrText>
-      </w:r>
-      <w:r>
-        <w:instrText xml:space="preserve"> </w:instrText>
-      </w:r>
-      <w:r>
-        <w:fldChar w:fldCharType="separate"/>
-      </w:r>
-      <w:r>
-        <w:rPr>
-          <w:b/>
-          <w:bCs/>
-          <w:lang w:val="en-US"/>
-        </w:rPr>
-        <w:t>Error! Reference source not found.</w:t>
-      </w:r>
-      <w:r>
-        <w:fldChar w:fldCharType="end"/>
-      </w:r>
-      <w:r>
-        <w:t xml:space="preserve"> }}</w:t>
-      </w:r>
-      <w:r>
-        <w:br/>
-      </w:r>
-      <w:r>
-        <w:t>&lt;div&gt;</w:t>
-      </w:r>
-      <w:r>
-        <w:t>&lt;div style="position:relative;padding-top:56.25%;"&gt;&lt;iframe src="</w:t>
-      </w:r>
-      <w:r>
-        <w:fldChar w:fldCharType="begin"/>
-      </w:r>
-      <w:r>
-        <w:instrText xml:space="preserve"> REF vid8_url \h  \* MERGEFORMAT </w:instrText>
-      </w:r>
-      <w:r>
-        <w:fldChar w:fldCharType="separate"/>
-      </w:r>
-      <w:r>
-        <w:rPr>
-          <w:b/>
-          <w:bCs/>
-          <w:lang w:val="en-US"/>
-        </w:rPr>
-        <w:t>Error! Reference source not found.</w:t>
-      </w:r>
-      <w:r>
-        <w:fldChar w:fldCharType="end"/>
-      </w:r>
-      <w:r>
-        <w:t>"</w:t>
-      </w:r>
-      <w:r>
-        <w:t xml:space="preserve"> loading=</w:t>
-      </w:r>
-      <w:r>
-        <w:t>"</w:t>
-      </w:r>
-      <w:r>
-        <w:t>lazy</w:t>
-      </w:r>
-      <w:r>
-        <w:t>"</w:t>
-      </w:r>
-      <w:r>
-        <w:t xml:space="preserve"> frameborder=</w:t>
-      </w:r>
-      <w:r>
-        <w:t>"</w:t>
-      </w:r>
-      <w:r>
-        <w:t>0</w:t>
-      </w:r>
-      <w:r>
-        <w:t>"</w:t>
-      </w:r>
-      <w:r>
-        <w:t xml:space="preserve"> allowfullscreen</w:t>
-      </w:r>
-      <w:r>
-        <w:t xml:space="preserve"> style="position:absolute;top:</w:t>
-      </w:r>
-      <w:r>
-        <w:t>0;left:0;width:100%;height:100%;</w:t>
-      </w:r>
-      <w:r>
-        <w:t>"</w:t>
-      </w:r>
-      <w:r>
-        <w:t>&gt;&lt;/iframe&gt;</w:t>
-      </w:r>
-      <w:r>
-        <w:t>&lt;/div&gt;&lt;/div&gt;</w:t>
-      </w:r>
-      <w:r>
-        <w:br/>
-      </w:r>
-    </w:p>
-    <w:p>
-      <w:pPr>
-        <w:rPr>
-          <w:b/>
-          <w:bCs/>
-          <w:highlight w:val="cyan"/>
-          <w:lang w:val="en-US"/>
-        </w:rPr>
-      </w:pPr>
-      <w:r>
-        <w:rPr>
-          <w:b/>
-          <w:bCs/>
-          <w:lang w:val="en-US"/>
-        </w:rPr>
-        <w:fldChar w:fldCharType="begin"/>
-      </w:r>
-      <w:r>
-        <w:rPr>
-          <w:lang w:val="en-US"/>
-        </w:rPr>
-        <w:instrText xml:space="preserve"> REF vid8_caption \h  \</w:instrText>
-      </w:r>
-      <w:r>
-        <w:rPr>
-          <w:b/>
-          <w:bCs/>
-          <w:lang w:val="en-US"/>
-        </w:rPr>
-        <w:instrText xml:space="preserve">* </w:instrText>
-      </w:r>
-      <w:r>
-        <w:rPr>
-          <w:highlight w:val="cyan"/>
-        </w:rPr>
-        <w:instrText xml:space="preserve">MERGEFORMAT </w:instrText>
-      </w:r>
-      <w:r>
-        <w:rPr>
-          <w:highlight w:val="cyan"/>
-        </w:rPr>
-        <w:fldChar w:fldCharType="separate"/>
-      </w:r>
-      <w:r>
-        <w:rPr>
-          <w:b/>
-          <w:bCs/>
-          <w:highlight w:val="cyan"/>
-          <w:lang w:val="en-US"/>
-        </w:rPr>
-        <w:t>Error! Reference source not found.</w:t>
-      </w:r>
-      <w:r>
-        <w:rPr>
-          <w:b/>
-          <w:bCs/>
-          <w:highlight w:val="cyan"/>
-          <w:lang w:val="en-US"/>
-        </w:rPr>
-        <w:fldChar w:fldCharType="end"/>
-      </w:r>
-      <w:r>
-        <w:rPr>
-          <w:b/>
-          <w:bCs/>
-          <w:highlight w:val="cyan"/>
-          <w:lang w:val="en-US"/>
-        </w:rPr>
-        <w:br/>
-        <w:t>::::</w:t>
-      </w:r>
-      <w:r>
-        <w:rPr>
-          <w:b/>
-          <w:bCs/>
-          <w:highlight w:val="cyan"/>
-          <w:lang w:val="en-US"/>
-        </w:rPr>
-        <w:br/>
-      </w:r>
-    </w:p>
-    <w:p>
-      <w:r>
-        <w:rPr>
-          <w:highlight w:val="cyan"/>
-        </w:rPr>
-        <w:t>:</w:t>
-      </w:r>
-      <w:r>
-        <w:t>:</w:t>
-      </w:r>
-      <w:r>
-        <w:rPr>
-          <w:b/>
-          <w:bCs/>
-          <w:lang w:val="en-US"/>
-        </w:rPr>
-        <w:t>:</w:t>
-      </w:r>
-      <w:r>
-        <w:t>:</w:t>
-      </w:r>
-      <w:r>
-        <w:rPr>
-          <w:b/>
-          <w:bCs/>
-          <w:lang w:val="en-US"/>
-        </w:rPr>
-        <w:t>{grid-item-card} {{ rtxt_</w:t>
-      </w:r>
-      <w:r>
-        <w:rPr>
-          <w:b/>
-          <w:bCs/>
-          <w:lang w:val="en-US"/>
-        </w:rPr>
-        <w:fldChar w:fldCharType="begin"/>
-      </w:r>
-      <w:r>
-        <w:rPr>
-          <w:b/>
-          <w:bCs/>
-          <w:lang w:val="en-US"/>
-        </w:rPr>
-        <w:instrText xml:space="preserve"> </w:instrText>
-      </w:r>
-      <w:r>
-        <w:instrText xml:space="preserve">REF vid9_ref_id \h  \* MERGEFORMAT </w:instrText>
-      </w:r>
-      <w:r>
-        <w:fldChar w:fldCharType="separate"/>
-      </w:r>
-      <w:r>
-        <w:rPr>
-          <w:b/>
-          <w:bCs/>
-          <w:lang w:val="en-US"/>
-        </w:rPr>
-        <w:t>Error! Reference source not found.</w:t>
-      </w:r>
-      <w:r>
-        <w:fldChar w:fldCharType="end"/>
-      </w:r>
-      <w:r>
-        <w:t xml:space="preserve"> }}</w:t>
-      </w:r>
-      <w:r>
-        <w:br/>
-      </w:r>
-      <w:r>
-        <w:t>&lt;div&gt;</w:t>
-      </w:r>
-      <w:r>
-        <w:t>&lt;div style="position:relative;padding-top:56.25%;"&gt;&lt;</w:t>
-      </w:r>
-      <w:r>
-        <w:rPr>
-          <w:b/>
-          <w:bCs/>
-          <w:lang w:val="en-US"/>
-        </w:rPr>
-        <w:t>iframe src="</w:t>
-      </w:r>
-      <w:r>
-        <w:rPr>
-          <w:b/>
-          <w:bCs/>
-          <w:lang w:val="en-US"/>
-        </w:rPr>
-        <w:fldChar w:fldCharType="begin"/>
-      </w:r>
-      <w:r>
-        <w:rPr>
-          <w:b/>
-          <w:bCs/>
-          <w:lang w:val="en-US"/>
-        </w:rPr>
-        <w:instrText xml:space="preserve"> REF vid9_</w:instrText>
-      </w:r>
-      <w:r>
-        <w:instrText xml:space="preserve">url \h  \* MERGEFORMAT </w:instrText>
-      </w:r>
-      <w:r>
-        <w:fldChar w:fldCharType="separate"/>
-      </w:r>
-      <w:r>
-        <w:rPr>
-          <w:b/>
-          <w:bCs/>
-          <w:lang w:val="en-US"/>
-        </w:rPr>
-        <w:t>Error! Reference source not found.</w:t>
-      </w:r>
-      <w:r>
-        <w:fldChar w:fldCharType="end"/>
-      </w:r>
-      <w:r>
-        <w:t>"</w:t>
-      </w:r>
-      <w:r>
-        <w:t xml:space="preserve"> loading=</w:t>
-      </w:r>
-      <w:r>
-        <w:t>"</w:t>
-      </w:r>
-      <w:r>
-        <w:t>lazy</w:t>
-      </w:r>
-      <w:r>
-        <w:t>"</w:t>
-      </w:r>
-      <w:r>
-        <w:t xml:space="preserve"> frameborder=</w:t>
-      </w:r>
-      <w:r>
-        <w:t>"</w:t>
-      </w:r>
-      <w:r>
-        <w:t>0</w:t>
-      </w:r>
-      <w:r>
-        <w:t>"</w:t>
-      </w:r>
-      <w:r>
-        <w:t xml:space="preserve"> allowfullscreen</w:t>
-      </w:r>
-      <w:r>
-        <w:t xml:space="preserve"> style="position:absolute;top:</w:t>
-      </w:r>
-      <w:r>
-        <w:t>0;left:0;width:100%;height:100%;</w:t>
-      </w:r>
-      <w:r>
-        <w:t>"</w:t>
-      </w:r>
-      <w:r>
-        <w:t>&gt;&lt;/iframe&gt;</w:t>
-      </w:r>
-      <w:r>
-        <w:t>&lt;/div&gt;&lt;/div&gt;</w:t>
-      </w:r>
-      <w:r>
-        <w:br/>
-      </w:r>
-    </w:p>
-    <w:p>
-      <w:pPr>
-        <w:rPr>
-          <w:shd w:val="clear" w:color="auto" w:fill="FFFFFF"/>
-        </w:rPr>
-      </w:pPr>
-      <w:r>
-        <w:rPr>
-          <w:b/>
-          <w:bCs/>
-          <w:lang w:val="en-US"/>
-        </w:rPr>
-        <w:fldChar w:fldCharType="begin"/>
-      </w:r>
-      <w:r>
-        <w:rPr>
-          <w:lang w:val="en-US"/>
-        </w:rPr>
-        <w:instrText xml:space="preserve"> REF vid9_caption \h  \</w:instrText>
-      </w:r>
-      <w:r>
-        <w:rPr>
-          <w:b/>
-          <w:bCs/>
-          <w:lang w:val="en-US"/>
-        </w:rPr>
-        <w:instrText xml:space="preserve">* </w:instrText>
-      </w:r>
-      <w:r>
-        <w:rPr>
-          <w:highlight w:val="cyan"/>
-        </w:rPr>
-        <w:instrText xml:space="preserve">MERGEFORMAT </w:instrText>
-      </w:r>
-      <w:r>
-        <w:rPr>
-          <w:highlight w:val="cyan"/>
-        </w:rPr>
-        <w:fldChar w:fldCharType="separate"/>
-      </w:r>
-      <w:r>
-        <w:rPr>
-          <w:b/>
-          <w:bCs/>
-          <w:highlight w:val="cyan"/>
-          <w:lang w:val="en-US"/>
-        </w:rPr>
-        <w:t>Error! Reference source not found.</w:t>
-      </w:r>
-      <w:r>
-        <w:rPr>
-          <w:b/>
-          <w:bCs/>
-          <w:highlight w:val="cyan"/>
-          <w:lang w:val="en-US"/>
-        </w:rPr>
-        <w:fldChar w:fldCharType="end"/>
-      </w:r>
-      <w:r>
-        <w:rPr>
-          <w:b/>
-          <w:bCs/>
-          <w:highlight w:val="cyan"/>
-          <w:lang w:val="en-US"/>
-        </w:rPr>
-        <w:br/>
-        <w:t>::::</w:t>
-      </w:r>
-      <w:r>
-        <w:rPr>
-          <w:b/>
-          <w:bCs/>
-          <w:highlight w:val="cyan"/>
-          <w:lang w:val="en-US"/>
-        </w:rPr>
-        <w:br/>
-        <w:t>:::::</w:t>
-      </w:r>
-      <w:bookmarkEnd w:id="141"/>
-      <w:r>
-        <w:rPr>
-          <w:shd w:val="clear" w:color="auto" w:fill="FFFFFF"/>
-        </w:rPr>
-        <w:fldChar w:fldCharType="end"/>
-      </w:r>
-    </w:p>
-    <w:p>
-      <w:pPr>
-        <w:rPr>
-          <w:shd w:val="clear" w:color="auto" w:fill="FFFFFF"/>
-        </w:rPr>
-      </w:pPr>
-    </w:p>
-    <w:p>
-      <w:pPr>
-        <w:rPr>
-          <w:shd w:val="clear" w:color="auto" w:fill="FFFFFF"/>
-        </w:rPr>
-      </w:pPr>
-      <w:r>
-        <w:rPr>
-          <w:shd w:val="clear" w:color="auto" w:fill="FFFFFF"/>
-        </w:rPr>
-        <w:fldChar w:fldCharType="begin"/>
-      </w:r>
-      <w:r>
-        <w:rPr>
-          <w:shd w:val="clear" w:color="auto" w:fill="FFFFFF"/>
-        </w:rPr>
-        <w:instrText xml:space="preserve"> INCLUDETEXT  "\"C:\\Users\\cassi\\Documents\\GitHub_AB-RCSC\\rc-tool_concept-library\\02_dialog-boxes\\</w:instrText>
-      </w:r>
-      <w:r>
-        <w:rPr>
-          <w:shd w:val="clear" w:color="auto" w:fill="FFFFFF"/>
-        </w:rPr>
-        <w:fldChar w:fldCharType="begin"/>
-      </w:r>
-      <w:r>
-        <w:rPr>
-          <w:shd w:val="clear" w:color="auto" w:fill="FFFFFF"/>
-        </w:rPr>
-        <w:instrText xml:space="preserve"> REF file_from \h </w:instrText>
-      </w:r>
-      <w:r>
-        <w:rPr>
-          <w:shd w:val="clear" w:color="auto" w:fill="FFFFFF"/>
-        </w:rPr>
-      </w:r>
-      <w:r>
-        <w:rPr>
-          <w:shd w:val="clear" w:color="auto" w:fill="FFFFFF"/>
-        </w:rPr>
-        <w:fldChar w:fldCharType="separate"/>
-      </w:r>
-      <w:r>
-        <w:instrText>00_tools\00_00_template-master</w:instrText>
-      </w:r>
-      <w:r>
-        <w:instrText>.docx</w:instrText>
-      </w:r>
-      <w:r>
-        <w:rPr>
-          <w:shd w:val="clear" w:color="auto" w:fill="FFFFFF"/>
-        </w:rPr>
-        <w:fldChar w:fldCharType="end"/>
-      </w:r>
-      <w:r>
-        <w:rPr>
-          <w:shd w:val="clear" w:color="auto" w:fill="FFFFFF"/>
-        </w:rPr>
-        <w:instrText xml:space="preserve">\""md_tabend  \* MERGEFORMAT  \* MERGEFORMAT  \* MERGEFORMAT  \* MERGEFORMAT  \* MERGEFORMAT  \* MERGEFORMAT  \* MERGEFORMAT  \* MERGEFORMAT </w:instrText>
-      </w:r>
-      <w:r>
-        <w:rPr>
-          <w:shd w:val="clear" w:color="auto" w:fill="FFFFFF"/>
-        </w:rPr>
-        <w:instrText xml:space="preserve"> \* MERGEFORMAT </w:instrText>
-      </w:r>
-      <w:r>
-        <w:rPr>
-          <w:shd w:val="clear" w:color="auto" w:fill="FFFFFF"/>
-        </w:rPr>
-        <w:fldChar w:fldCharType="separate"/>
-      </w:r>
-      <w:bookmarkStart w:id="142" w:name="md_tabend"/>
-      <w:r>
-        <w:rPr>
-          <w:shd w:val="clear" w:color="auto" w:fill="FFFFFF"/>
-          <w:lang w:val="en-US"/>
-        </w:rPr>
-        <w:t>::::::</w:t>
-      </w:r>
-      <w:bookmarkEnd w:id="142"/>
-      <w:r>
-        <w:rPr>
-          <w:shd w:val="clear" w:color="auto" w:fill="FFFFFF"/>
-        </w:rPr>
-        <w:fldChar w:fldCharType="end"/>
-      </w:r>
-    </w:p>
-    <w:p>
-      <w:pPr>
-        <w:rPr>
-          <w:shd w:val="clear" w:color="auto" w:fill="FFFFFF"/>
-        </w:rPr>
-      </w:pPr>
-    </w:p>
-    <w:p>
-      <w:pPr>
-        <w:rPr>
-          <w:shd w:val="clear" w:color="auto" w:fill="FFFFFF"/>
-        </w:rPr>
-      </w:pPr>
-      <w:r>
-        <w:rPr>
-          <w:shd w:val="clear" w:color="auto" w:fill="FFFFFF"/>
-        </w:rPr>
-        <w:fldChar w:fldCharType="begin"/>
-      </w:r>
-      <w:r>
-        <w:rPr>
-          <w:shd w:val="clear" w:color="auto" w:fill="FFFFFF"/>
-        </w:rPr>
-        <w:instrText xml:space="preserve"> INCLUDETEXT  "\"C:\\Users\\cassi\\Documents\\GitHub_AB-RCSC\\rc-tool_concept-library\\02_dialog-boxes\\</w:instrText>
-      </w:r>
-      <w:r>
-        <w:rPr>
-          <w:shd w:val="clear" w:color="auto" w:fill="FFFFFF"/>
-        </w:rPr>
-        <w:fldChar w:fldCharType="begin"/>
-      </w:r>
-      <w:r>
-        <w:rPr>
-          <w:shd w:val="clear" w:color="auto" w:fill="FFFFFF"/>
-        </w:rPr>
-        <w:instrText xml:space="preserve"> REF file_from \h </w:instrText>
-      </w:r>
-      <w:r>
-        <w:rPr>
-          <w:shd w:val="clear" w:color="auto" w:fill="FFFFFF"/>
-        </w:rPr>
-      </w:r>
-      <w:r>
-        <w:rPr>
-          <w:shd w:val="clear" w:color="auto" w:fill="FFFFFF"/>
-        </w:rPr>
-        <w:fldChar w:fldCharType="separate"/>
-      </w:r>
-      <w:r>
-        <w:instrText>00_tools\00_00_template-master</w:instrText>
-      </w:r>
-      <w:r>
-        <w:instrText>.docx</w:instrText>
-      </w:r>
-      <w:r>
-        <w:rPr>
-          <w:shd w:val="clear" w:color="auto" w:fill="FFFFFF"/>
-        </w:rPr>
-        <w:fldChar w:fldCharType="end"/>
-      </w:r>
-      <w:r>
-        <w:rPr>
-          <w:shd w:val="clear" w:color="auto" w:fill="FFFFFF"/>
-        </w:rPr>
-        <w:instrText xml:space="preserve">\""md_shiny_none  \* MERGEFORMAT  \* MERGEFORMAT  \* MERGEFORMAT  \* MERGEFORMAT  \* MERGEFORMAT  \* MERGEFORMAT  \* MERGEFORMAT  \* MERGEFORMAT </w:instrText>
-      </w:r>
-      <w:r>
-        <w:rPr>
-          <w:shd w:val="clear" w:color="auto" w:fill="FFFFFF"/>
-        </w:rPr>
-        <w:instrText xml:space="preserve"> \* MERGEFORMAT </w:instrText>
-      </w:r>
-      <w:r>
-        <w:rPr>
-          <w:shd w:val="clear" w:color="auto" w:fill="FFFFFF"/>
-        </w:rPr>
-        <w:fldChar w:fldCharType="separate"/>
-      </w:r>
-      <w:bookmarkStart w:id="143" w:name="md_shiny_none"/>
-      <w:r>
-        <w:rPr>
-          <w:shd w:val="clear" w:color="auto" w:fill="FFFFFF"/>
-          <w:lang w:val="en-US"/>
-        </w:rPr>
-        <w:t>::::::{tab-item} Shiny</w:t>
-      </w:r>
-      <w:r>
-        <w:rPr>
-          <w:rFonts w:ascii="Calibri" w:hAnsi="Calibri" w:cs="Calibri"/>
-          <w:szCs w:val="22"/>
-        </w:rPr>
-        <w:t xml:space="preserve"> apps/Widgets</w:t>
-      </w:r>
-      <w:r>
-        <w:rPr>
-          <w:rFonts w:ascii="Calibri" w:hAnsi="Calibri" w:cs="Calibri"/>
-          <w:szCs w:val="22"/>
-        </w:rPr>
-        <w:br/>
-      </w:r>
-      <w:r>
-        <w:t>Check back in the future!</w:t>
-      </w:r>
-      <w:r>
-        <w:br/>
-      </w:r>
-      <w:r>
-        <w:t>::::::</w:t>
-      </w:r>
-      <w:bookmarkEnd w:id="143"/>
-      <w:r>
-        <w:rPr>
-          <w:shd w:val="clear" w:color="auto" w:fill="FFFFFF"/>
-        </w:rPr>
-        <w:fldChar w:fldCharType="end"/>
-      </w:r>
-    </w:p>
-    <w:p>
-      <w:pPr>
-        <w:rPr>
-          <w:shd w:val="clear" w:color="auto" w:fill="FFFFFF"/>
-        </w:rPr>
-      </w:pPr>
-    </w:p>
-    <w:p>
-      <w:r>
-        <w:rPr>
-          <w:shd w:val="clear" w:color="auto" w:fill="FFFFFF"/>
-        </w:rPr>
-        <w:fldChar w:fldCharType="begin"/>
-      </w:r>
-      <w:r>
-        <w:rPr>
-          <w:shd w:val="clear" w:color="auto" w:fill="FFFFFF"/>
-        </w:rPr>
-        <w:instrText xml:space="preserve"> INCLUDETEXT  "\"C:\\Users\\cassi\\Documents\\GitHub_AB-RCSC\\rc-tool_concept-library\\02_dialog-boxes\\</w:instrText>
-      </w:r>
-      <w:r>
-        <w:rPr>
-          <w:shd w:val="clear" w:color="auto" w:fill="FFFFFF"/>
-        </w:rPr>
-        <w:fldChar w:fldCharType="begin"/>
-      </w:r>
-      <w:r>
-        <w:rPr>
-          <w:shd w:val="clear" w:color="auto" w:fill="FFFFFF"/>
-        </w:rPr>
-        <w:instrText xml:space="preserve"> REF file_from \h </w:instrText>
-      </w:r>
-      <w:r>
-        <w:rPr>
-          <w:shd w:val="clear" w:color="auto" w:fill="FFFFFF"/>
-        </w:rPr>
-      </w:r>
-      <w:r>
-        <w:rPr>
-          <w:shd w:val="clear" w:color="auto" w:fill="FFFFFF"/>
-        </w:rPr>
-        <w:fldChar w:fldCharType="separate"/>
-      </w:r>
-      <w:r>
-        <w:instrText>00_tools\00_00_template-master</w:instrText>
-      </w:r>
-      <w:r>
-        <w:instrText>.docx</w:instrText>
-      </w:r>
-      <w:r>
-        <w:rPr>
-          <w:shd w:val="clear" w:color="auto" w:fill="FFFFFF"/>
-        </w:rPr>
-        <w:fldChar w:fldCharType="end"/>
-      </w:r>
-      <w:r>
-        <w:rPr>
-          <w:shd w:val="clear" w:color="auto" w:fill="FFFFFF"/>
-        </w:rPr>
-        <w:instrText xml:space="preserve">\""md_shiny_1  \* MERGEFORMAT  \* MERGEFORMAT  \* MERGEFORMAT  \* MERGEFORMAT  \* MERGEFORMAT  \* MERGEFORMAT  \* MERGEFORMAT  \* MERGEFORMAT </w:instrText>
-      </w:r>
-      <w:r>
-        <w:rPr>
-          <w:shd w:val="clear" w:color="auto" w:fill="FFFFFF"/>
-        </w:rPr>
-        <w:instrText xml:space="preserve"> \* MERGEFORMAT </w:instrText>
-      </w:r>
-      <w:r>
-        <w:rPr>
-          <w:shd w:val="clear" w:color="auto" w:fill="FFFFFF"/>
-        </w:rPr>
-        <w:fldChar w:fldCharType="separate"/>
-      </w:r>
-      <w:bookmarkStart w:id="144" w:name="md_shiny_1"/>
-      <w:r>
-        <w:rPr>
-          <w:shd w:val="clear" w:color="auto" w:fill="FFFFFF"/>
-          <w:lang w:val="en-US"/>
-        </w:rPr>
-        <w:t>::::::{tab-item} Shiny</w:t>
-      </w:r>
-      <w:r>
-        <w:rPr>
-          <w:rFonts w:ascii="Calibri" w:hAnsi="Calibri" w:cs="Calibri"/>
-          <w:szCs w:val="22"/>
-        </w:rPr>
-        <w:t xml:space="preserve"> apps/Widgets</w:t>
-      </w:r>
-      <w:r>
-        <w:rPr>
-          <w:rFonts w:ascii="Calibri" w:hAnsi="Calibri" w:cs="Calibri"/>
-          <w:szCs w:val="22"/>
-        </w:rPr>
-        <w:br/>
-      </w:r>
-      <w:r>
-        <w:t xml:space="preserve">:::::{card} </w:t>
-      </w:r>
-      <w:r>
-        <w:fldChar w:fldCharType="begin"/>
-      </w:r>
-      <w:r>
-        <w:instrText xml:space="preserve"> REF shiny_name \h  \* MERGEFORMAT </w:instrText>
-      </w:r>
-      <w:r>
-        <w:fldChar w:fldCharType="separate"/>
-      </w:r>
-      <w:r>
-        <w:t>shiny_name</w:t>
-      </w:r>
-      <w:r>
-        <w:fldChar w:fldCharType="end"/>
-      </w:r>
-      <w:r>
-        <w:br/>
-      </w:r>
-      <w:r>
-        <w:fldChar w:fldCharType="begin"/>
-      </w:r>
-      <w:r>
-        <w:instrText xml:space="preserve"> REF shiny_caption \h  \* MERGEFORMAT </w:instrText>
-      </w:r>
-      <w:r>
-        <w:fldChar w:fldCharType="separate"/>
-      </w:r>
-      <w:r>
-        <w:t>shiny_caption</w:t>
-      </w:r>
-      <w:r>
-        <w:fldChar w:fldCharType="end"/>
-      </w:r>
-      <w:r>
-        <w:br/>
-      </w:r>
-    </w:p>
-    <w:p>
-      <w:pPr>
-        <w:rPr>
-          <w:shd w:val="clear" w:color="auto" w:fill="FFFFFF"/>
-        </w:rPr>
-      </w:pPr>
-      <w:r>
-        <w:rPr>
-          <w:rFonts w:ascii="Calibri" w:hAnsi="Calibri" w:cs="Calibri"/>
-          <w:szCs w:val="22"/>
-        </w:rPr>
-        <w:t>&lt;</w:t>
-      </w:r>
-      <w:r>
-        <w:t>iframe width=</w:t>
-      </w:r>
-      <w:r>
-        <w:t>"</w:t>
-      </w:r>
-      <w:r>
-        <w:t>100%</w:t>
-      </w:r>
-      <w:r>
-        <w:t xml:space="preserve">" </w:t>
-      </w:r>
-      <w:r>
-        <w:t>height=</w:t>
-      </w:r>
-      <w:r>
-        <w:t>"</w:t>
-      </w:r>
-      <w:r>
-        <w:t>900</w:t>
-      </w:r>
-      <w:r>
-        <w:t xml:space="preserve">" </w:t>
-      </w:r>
-      <w:r>
-        <w:t>src=</w:t>
-      </w:r>
-      <w:r>
-        <w:t>"</w:t>
-      </w:r>
-      <w:r>
-        <w:fldChar w:fldCharType="begin"/>
-      </w:r>
-      <w:r>
-        <w:instrText xml:space="preserve"> REF shiny_url \h  \* MERGEFORMAT </w:instrText>
-      </w:r>
-      <w:r>
-        <w:fldChar w:fldCharType="separate"/>
-      </w:r>
-      <w:r>
-        <w:t>shiny_url</w:t>
-      </w:r>
-      <w:r>
-        <w:fldChar w:fldCharType="end"/>
-      </w:r>
-      <w:r>
-        <w:t xml:space="preserve">" </w:t>
-      </w:r>
-      <w:r>
-        <w:t>loading=</w:t>
-      </w:r>
-      <w:r>
-        <w:t>"</w:t>
-      </w:r>
-      <w:r>
-        <w:t>lazy</w:t>
-      </w:r>
-      <w:r>
-        <w:t xml:space="preserve">" </w:t>
-      </w:r>
-      <w:r>
-        <w:t>frameborder=</w:t>
-      </w:r>
-      <w:r>
-        <w:t>"</w:t>
-      </w:r>
-      <w:r>
-        <w:t>0</w:t>
-      </w:r>
-      <w:r>
-        <w:t>"</w:t>
-      </w:r>
-      <w:r>
-        <w:t xml:space="preserve"> allow=</w:t>
-      </w:r>
-      <w:r>
-        <w:t>"</w:t>
-      </w:r>
-      <w:r>
-        <w:t>accelerometer; autoplay; clipboard-write; encrypted-media; gyroscope; picture-in-picture</w:t>
-      </w:r>
-      <w:r>
-        <w:t xml:space="preserve">" </w:t>
-      </w:r>
-      <w:r>
-        <w:t>allowfullscreen&gt;&lt;/iframe&gt;</w:t>
+        <w:t xml:space="preserve">"&gt;&lt;/iframe&gt;&lt;/div&gt; </w:t>
       </w:r>
       <w:r>
         <w:br/>
@@ -12123,34 +10868,7 @@
         <w:t>&lt;</w:t>
       </w:r>
       <w:r>
-        <w:t>iframe width=</w:t>
-      </w:r>
-      <w:r>
-        <w:t>"</w:t>
-      </w:r>
-      <w:r>
-        <w:t>100%</w:t>
-      </w:r>
-      <w:r>
-        <w:t xml:space="preserve">" </w:t>
-      </w:r>
-      <w:r>
-        <w:t>height=</w:t>
-      </w:r>
-      <w:r>
-        <w:t>"</w:t>
-      </w:r>
-      <w:r>
-        <w:t>900</w:t>
-      </w:r>
-      <w:r>
-        <w:t xml:space="preserve">" </w:t>
-      </w:r>
-      <w:r>
-        <w:t>src=</w:t>
-      </w:r>
-      <w:r>
-        <w:t>"</w:t>
+        <w:t>div class="iframe-container-shiny"&gt;&lt;iframe class="iframe-responsive-shiny" src="</w:t>
       </w:r>
       <w:r>
         <w:fldChar w:fldCharType="begin"/>
@@ -12168,46 +10886,7 @@
         <w:fldChar w:fldCharType="end"/>
       </w:r>
       <w:r>
-        <w:t xml:space="preserve">" </w:t>
-      </w:r>
-      <w:r>
-        <w:t>loading=</w:t>
-      </w:r>
-      <w:r>
-        <w:t>"</w:t>
-      </w:r>
-      <w:r>
-        <w:t>lazy</w:t>
-      </w:r>
-      <w:r>
-        <w:t xml:space="preserve">" </w:t>
-      </w:r>
-      <w:r>
-        <w:t>frameborder=</w:t>
-      </w:r>
-      <w:r>
-        <w:t>"</w:t>
-      </w:r>
-      <w:r>
-        <w:t>0</w:t>
-      </w:r>
-      <w:r>
-        <w:t>"</w:t>
-      </w:r>
-      <w:r>
-        <w:t xml:space="preserve"> allow=</w:t>
-      </w:r>
-      <w:r>
-        <w:t>"</w:t>
-      </w:r>
-      <w:r>
-        <w:t>accelerometer; autoplay; clipboard-write; encrypted-media; gyroscope; picture-in-picture</w:t>
-      </w:r>
-      <w:r>
-        <w:t xml:space="preserve">" </w:t>
-      </w:r>
-      <w:r>
-        <w:t>allowfullscreen&gt;&lt;/iframe&gt;</w:t>
+        <w:t xml:space="preserve">"&gt;&lt;/iframe&gt;&lt;/div&gt; </w:t>
       </w:r>
       <w:r>
         <w:br/>
@@ -12239,65 +10918,32 @@
         <w:t>Error! Reference source not found.</w:t>
       </w:r>
       <w:r>
+        <w:fldChar w:fldCharType="end"/>
+      </w:r>
+      <w:r>
+        <w:br/>
+      </w:r>
+      <w:r>
+        <w:fldChar w:fldCharType="begin"/>
+      </w:r>
+      <w:r>
+        <w:instrText xml:space="preserve"> REF shiny_caption2 \h  \* MERGEFORMAT </w:instrText>
+      </w:r>
+      <w:r>
+        <w:fldChar w:fldCharType="separate"/>
+      </w:r>
+      <w:r>
         <w:rPr>
           <w:b/>
           <w:bCs/>
           <w:lang w:val="en-US"/>
         </w:rPr>
+        <w:t>Error! Reference source not found.</w:t>
+      </w:r>
+      <w:r>
         <w:fldChar w:fldCharType="end"/>
       </w:r>
       <w:r>
-        <w:rPr>
-          <w:b/>
-          <w:bCs/>
-          <w:lang w:val="en-US"/>
-        </w:rPr>
-        <w:br/>
-      </w:r>
-      <w:r>
-        <w:rPr>
-          <w:b/>
-          <w:bCs/>
-          <w:lang w:val="en-US"/>
-        </w:rPr>
-        <w:fldChar w:fldCharType="begin"/>
-      </w:r>
-      <w:r>
-        <w:rPr>
-          <w:b/>
-          <w:bCs/>
-          <w:lang w:val="en-US"/>
-        </w:rPr>
-        <w:instrText xml:space="preserve"> REF shiny_caption2 \h  \* MERGEFORMAT </w:instrText>
-      </w:r>
-      <w:r>
-        <w:rPr>
-          <w:b/>
-          <w:bCs/>
-          <w:lang w:val="en-US"/>
-        </w:rPr>
-        <w:fldChar w:fldCharType="separate"/>
-      </w:r>
-      <w:r>
-        <w:rPr>
-          <w:lang w:val="en-US"/>
-        </w:rPr>
-        <w:t>Error! Reference source not found.</w:t>
-      </w:r>
-      <w:r>
-        <w:rPr>
-          <w:b/>
-          <w:bCs/>
-          <w:lang w:val="en-US"/>
-        </w:rPr>
-        <w:fldChar w:fldCharType="end"/>
-      </w:r>
-      <w:r>
-        <w:rPr>
-          <w:b/>
-          <w:bCs/>
-          <w:lang w:val="en-US"/>
-        </w:rPr>
         <w:br/>
       </w:r>
     </w:p>
@@ -12313,13 +10959,7 @@
           <w:bCs/>
           <w:lang w:val="en-US"/>
         </w:rPr>
-        <w:t>&lt;</w:t>
-      </w:r>
-      <w:r>
-        <w:rPr>
-          <w:lang w:val="en-US"/>
-        </w:rPr>
-        <w:t>iframe width="100%" height=</w:t>
+        <w:t>&lt;div class="iframe-container-shiny"&gt;&lt;iframe class="iframe-responsive-shiny" src="</w:t>
       </w:r>
       <w:r>
         <w:rPr>
@@ -12327,78 +10967,54 @@
           <w:bCs/>
           <w:lang w:val="en-US"/>
         </w:rPr>
-        <w:t>"900"</w:t>
-      </w:r>
-      <w:r>
-        <w:t xml:space="preserve"> </w:t>
-      </w:r>
-      <w:r>
-        <w:t>src=</w:t>
-      </w:r>
-      <w:r>
+        <w:fldChar w:fldCharType="begin"/>
+      </w:r>
+      <w:r>
+        <w:rPr>
+          <w:b/>
+          <w:bCs/>
+          <w:lang w:val="en-US"/>
+        </w:rPr>
+        <w:instrText xml:space="preserve"> REF shiny_url2 \</w:instrText>
+      </w:r>
+      <w:r>
+        <w:rPr>
+          <w:lang w:val="en-US"/>
+        </w:rPr>
+        <w:instrText xml:space="preserve">h  \* MERGEFORMAT </w:instrText>
+      </w:r>
+      <w:r>
+        <w:rPr>
+          <w:lang w:val="en-US"/>
+        </w:rPr>
+        <w:fldChar w:fldCharType="separate"/>
+      </w:r>
+      <w:r>
+        <w:rPr>
+          <w:b/>
+          <w:bCs/>
+          <w:lang w:val="en-US"/>
+        </w:rPr>
+        <w:t>Error! Reference source not found.</w:t>
+      </w:r>
+      <w:r>
+        <w:rPr>
+          <w:b/>
+          <w:bCs/>
+          <w:lang w:val="en-US"/>
+        </w:rPr>
+        <w:fldChar w:fldCharType="end"/>
+      </w:r>
+      <w:r>
+        <w:rPr>
+          <w:b/>
+          <w:bCs/>
+          <w:lang w:val="en-US"/>
+        </w:rPr>
         <w:t>"</w:t>
       </w:r>
       <w:r>
-        <w:fldChar w:fldCharType="begin"/>
-      </w:r>
-      <w:r>
-        <w:instrText xml:space="preserve"> REF shiny_url2 \h  \* MERGEFORMAT </w:instrText>
-      </w:r>
-      <w:r>
-        <w:fldChar w:fldCharType="separate"/>
-      </w:r>
-      <w:r>
-        <w:rPr>
-          <w:b/>
-          <w:bCs/>
-          <w:lang w:val="en-US"/>
-        </w:rPr>
-        <w:t>Error! Reference source not found.</w:t>
-      </w:r>
-      <w:r>
-        <w:fldChar w:fldCharType="end"/>
-      </w:r>
-      <w:r>
-        <w:t xml:space="preserve">" </w:t>
-      </w:r>
-      <w:r>
-        <w:t>loading=</w:t>
-      </w:r>
-      <w:r>
-        <w:t>"</w:t>
-      </w:r>
-      <w:r>
-        <w:t>lazy</w:t>
-      </w:r>
-      <w:r>
-        <w:t xml:space="preserve">" </w:t>
-      </w:r>
-      <w:r>
-        <w:t>frameborder=</w:t>
-      </w:r>
-      <w:r>
-        <w:t>"</w:t>
-      </w:r>
-      <w:r>
-        <w:t>0</w:t>
-      </w:r>
-      <w:r>
-        <w:t>"</w:t>
-      </w:r>
-      <w:r>
-        <w:t xml:space="preserve"> allow=</w:t>
-      </w:r>
-      <w:r>
-        <w:t>"</w:t>
-      </w:r>
-      <w:r>
-        <w:t>accelerometer; autoplay; clipboard-write; encrypted-media; gyroscope; picture-in-picture</w:t>
-      </w:r>
-      <w:r>
-        <w:t xml:space="preserve">" </w:t>
-      </w:r>
-      <w:r>
-        <w:t>allowfullscreen&gt;&lt;/iframe&gt;</w:t>
+        <w:t xml:space="preserve">&gt;&lt;/iframe&gt;&lt;/div&gt; </w:t>
       </w:r>
       <w:r>
         <w:br/>
